--- a/Documentacion/ERS 1/ERS 1.docx
+++ b/Documentacion/ERS 1/ERS 1.docx
@@ -7575,7 +7575,6 @@
           <w:szCs w:val="28"/>
         </w:rPr>
       </w:pPr>
-      <w:bookmarkStart w:id="0" w:name="_GoBack"/>
       <w:r>
         <w:rPr>
           <w:noProof/>
@@ -7626,7 +7625,6 @@
           </wp:inline>
         </w:drawing>
       </w:r>
-      <w:bookmarkEnd w:id="0"/>
     </w:p>
     <w:p>
       <w:pPr>
@@ -7720,14 +7718,886 @@
     <w:p>
       <w:pPr>
         <w:pStyle w:val="Standard"/>
-        <w:spacing w:after="120" w:line="360" w:lineRule="auto"/>
-        <w:ind w:left="720"/>
-        <w:jc w:val="both"/>
-        <w:rPr>
-          <w:sz w:val="28"/>
-          <w:szCs w:val="28"/>
-        </w:rPr>
-      </w:pPr>
+        <w:numPr>
+          <w:ilvl w:val="2"/>
+          <w:numId w:val="4"/>
+        </w:numPr>
+        <w:spacing w:after="120" w:line="360" w:lineRule="auto"/>
+        <w:jc w:val="both"/>
+        <w:rPr>
+          <w:sz w:val="28"/>
+          <w:szCs w:val="28"/>
+        </w:rPr>
+      </w:pPr>
+      <w:r>
+        <w:rPr>
+          <w:sz w:val="28"/>
+          <w:szCs w:val="28"/>
+        </w:rPr>
+        <w:t>Caso de uso 9:</w:t>
+      </w:r>
+    </w:p>
+    <w:p>
+      <w:pPr>
+        <w:pStyle w:val="Standard"/>
+        <w:numPr>
+          <w:ilvl w:val="3"/>
+          <w:numId w:val="4"/>
+        </w:numPr>
+        <w:spacing w:after="120" w:line="360" w:lineRule="auto"/>
+        <w:jc w:val="both"/>
+        <w:rPr>
+          <w:sz w:val="28"/>
+          <w:szCs w:val="28"/>
+        </w:rPr>
+      </w:pPr>
+      <w:r>
+        <w:rPr>
+          <w:sz w:val="28"/>
+          <w:szCs w:val="28"/>
+        </w:rPr>
+        <w:t>Texto del CU</w:t>
+      </w:r>
+    </w:p>
+    <w:p>
+      <w:pPr>
+        <w:pStyle w:val="Standard"/>
+        <w:numPr>
+          <w:ilvl w:val="3"/>
+          <w:numId w:val="4"/>
+        </w:numPr>
+        <w:spacing w:after="120" w:line="360" w:lineRule="auto"/>
+        <w:jc w:val="both"/>
+        <w:rPr>
+          <w:sz w:val="28"/>
+          <w:szCs w:val="28"/>
+        </w:rPr>
+      </w:pPr>
+      <w:r>
+        <w:rPr>
+          <w:sz w:val="28"/>
+          <w:szCs w:val="28"/>
+        </w:rPr>
+        <w:t>Pantalla (S) y/o reporte (S) del CU</w:t>
+      </w:r>
+    </w:p>
+    <w:p>
+      <w:pPr>
+        <w:pStyle w:val="Standard"/>
+        <w:numPr>
+          <w:ilvl w:val="3"/>
+          <w:numId w:val="4"/>
+        </w:numPr>
+        <w:spacing w:after="120" w:line="360" w:lineRule="auto"/>
+        <w:jc w:val="both"/>
+        <w:rPr>
+          <w:sz w:val="28"/>
+          <w:szCs w:val="28"/>
+        </w:rPr>
+      </w:pPr>
+      <w:r>
+        <w:rPr>
+          <w:sz w:val="28"/>
+          <w:szCs w:val="28"/>
+        </w:rPr>
+        <w:t>Diagrama de actividades del CU</w:t>
+      </w:r>
+    </w:p>
+    <w:p>
+      <w:pPr>
+        <w:pStyle w:val="Standard"/>
+        <w:numPr>
+          <w:ilvl w:val="3"/>
+          <w:numId w:val="4"/>
+        </w:numPr>
+        <w:spacing w:after="120" w:line="360" w:lineRule="auto"/>
+        <w:jc w:val="both"/>
+        <w:rPr>
+          <w:sz w:val="28"/>
+          <w:szCs w:val="28"/>
+        </w:rPr>
+      </w:pPr>
+      <w:r>
+        <w:rPr>
+          <w:sz w:val="28"/>
+          <w:szCs w:val="28"/>
+        </w:rPr>
+        <w:t>Diagrama de estados del CU</w:t>
+      </w:r>
+    </w:p>
+    <w:p>
+      <w:pPr>
+        <w:pStyle w:val="Standard"/>
+        <w:numPr>
+          <w:ilvl w:val="3"/>
+          <w:numId w:val="4"/>
+        </w:numPr>
+        <w:spacing w:after="120" w:line="360" w:lineRule="auto"/>
+        <w:jc w:val="both"/>
+        <w:rPr>
+          <w:sz w:val="28"/>
+          <w:szCs w:val="28"/>
+        </w:rPr>
+      </w:pPr>
+      <w:r>
+        <w:rPr>
+          <w:sz w:val="28"/>
+          <w:szCs w:val="28"/>
+        </w:rPr>
+        <w:t>Diagrama secuencia del sistema (DSS)</w:t>
+      </w:r>
+    </w:p>
+    <w:p>
+      <w:pPr>
+        <w:pStyle w:val="Standard"/>
+        <w:numPr>
+          <w:ilvl w:val="3"/>
+          <w:numId w:val="4"/>
+        </w:numPr>
+        <w:spacing w:after="120" w:line="360" w:lineRule="auto"/>
+        <w:jc w:val="both"/>
+        <w:rPr>
+          <w:sz w:val="28"/>
+          <w:szCs w:val="28"/>
+        </w:rPr>
+      </w:pPr>
+      <w:r>
+        <w:rPr>
+          <w:sz w:val="28"/>
+          <w:szCs w:val="28"/>
+        </w:rPr>
+        <w:t>Contratos de operaciones</w:t>
+      </w:r>
+    </w:p>
+    <w:p>
+      <w:pPr>
+        <w:pStyle w:val="Standard"/>
+        <w:numPr>
+          <w:ilvl w:val="3"/>
+          <w:numId w:val="4"/>
+        </w:numPr>
+        <w:spacing w:after="120" w:line="360" w:lineRule="auto"/>
+        <w:jc w:val="both"/>
+        <w:rPr>
+          <w:sz w:val="28"/>
+          <w:szCs w:val="28"/>
+        </w:rPr>
+      </w:pPr>
+      <w:r>
+        <w:rPr>
+          <w:sz w:val="28"/>
+          <w:szCs w:val="28"/>
+        </w:rPr>
+        <w:t>Casos de prueba del CU (Datos entrada y resultados)</w:t>
+      </w:r>
+    </w:p>
+    <w:p>
+      <w:pPr>
+        <w:pStyle w:val="Standard"/>
+        <w:numPr>
+          <w:ilvl w:val="2"/>
+          <w:numId w:val="4"/>
+        </w:numPr>
+        <w:spacing w:after="120" w:line="360" w:lineRule="auto"/>
+        <w:jc w:val="both"/>
+        <w:rPr>
+          <w:sz w:val="28"/>
+          <w:szCs w:val="28"/>
+        </w:rPr>
+      </w:pPr>
+      <w:r>
+        <w:rPr>
+          <w:sz w:val="28"/>
+          <w:szCs w:val="28"/>
+        </w:rPr>
+        <w:t>Caso de uso 10:</w:t>
+      </w:r>
+    </w:p>
+    <w:p>
+      <w:pPr>
+        <w:pStyle w:val="Standard"/>
+        <w:numPr>
+          <w:ilvl w:val="3"/>
+          <w:numId w:val="4"/>
+        </w:numPr>
+        <w:spacing w:after="120" w:line="360" w:lineRule="auto"/>
+        <w:jc w:val="both"/>
+        <w:rPr>
+          <w:sz w:val="28"/>
+          <w:szCs w:val="28"/>
+        </w:rPr>
+      </w:pPr>
+      <w:r>
+        <w:rPr>
+          <w:sz w:val="28"/>
+          <w:szCs w:val="28"/>
+        </w:rPr>
+        <w:t>Texto del CU</w:t>
+      </w:r>
+    </w:p>
+    <w:p>
+      <w:pPr>
+        <w:pStyle w:val="Standard"/>
+        <w:numPr>
+          <w:ilvl w:val="3"/>
+          <w:numId w:val="4"/>
+        </w:numPr>
+        <w:spacing w:after="120" w:line="360" w:lineRule="auto"/>
+        <w:jc w:val="both"/>
+        <w:rPr>
+          <w:sz w:val="28"/>
+          <w:szCs w:val="28"/>
+        </w:rPr>
+      </w:pPr>
+      <w:r>
+        <w:rPr>
+          <w:sz w:val="28"/>
+          <w:szCs w:val="28"/>
+        </w:rPr>
+        <w:t>Pantalla (S) y/o reporte (S) del CU</w:t>
+      </w:r>
+    </w:p>
+    <w:p>
+      <w:pPr>
+        <w:pStyle w:val="Standard"/>
+        <w:numPr>
+          <w:ilvl w:val="3"/>
+          <w:numId w:val="4"/>
+        </w:numPr>
+        <w:spacing w:after="120" w:line="360" w:lineRule="auto"/>
+        <w:jc w:val="both"/>
+        <w:rPr>
+          <w:sz w:val="28"/>
+          <w:szCs w:val="28"/>
+        </w:rPr>
+      </w:pPr>
+      <w:r>
+        <w:rPr>
+          <w:sz w:val="28"/>
+          <w:szCs w:val="28"/>
+        </w:rPr>
+        <w:t>Diagrama de actividades del CU</w:t>
+      </w:r>
+    </w:p>
+    <w:p>
+      <w:pPr>
+        <w:pStyle w:val="Standard"/>
+        <w:numPr>
+          <w:ilvl w:val="3"/>
+          <w:numId w:val="4"/>
+        </w:numPr>
+        <w:spacing w:after="120" w:line="360" w:lineRule="auto"/>
+        <w:jc w:val="both"/>
+        <w:rPr>
+          <w:sz w:val="28"/>
+          <w:szCs w:val="28"/>
+        </w:rPr>
+      </w:pPr>
+      <w:r>
+        <w:rPr>
+          <w:sz w:val="28"/>
+          <w:szCs w:val="28"/>
+        </w:rPr>
+        <w:t>Diagrama de estados del CU</w:t>
+      </w:r>
+    </w:p>
+    <w:p>
+      <w:pPr>
+        <w:pStyle w:val="Standard"/>
+        <w:numPr>
+          <w:ilvl w:val="3"/>
+          <w:numId w:val="4"/>
+        </w:numPr>
+        <w:spacing w:after="120" w:line="360" w:lineRule="auto"/>
+        <w:jc w:val="both"/>
+        <w:rPr>
+          <w:sz w:val="28"/>
+          <w:szCs w:val="28"/>
+        </w:rPr>
+      </w:pPr>
+      <w:r>
+        <w:rPr>
+          <w:sz w:val="28"/>
+          <w:szCs w:val="28"/>
+        </w:rPr>
+        <w:t>Diagrama secuencias del sistema (DSS)</w:t>
+      </w:r>
+    </w:p>
+    <w:p>
+      <w:pPr>
+        <w:pStyle w:val="Standard"/>
+        <w:numPr>
+          <w:ilvl w:val="3"/>
+          <w:numId w:val="4"/>
+        </w:numPr>
+        <w:spacing w:after="120" w:line="360" w:lineRule="auto"/>
+        <w:jc w:val="both"/>
+        <w:rPr>
+          <w:sz w:val="28"/>
+          <w:szCs w:val="28"/>
+        </w:rPr>
+      </w:pPr>
+      <w:r>
+        <w:rPr>
+          <w:sz w:val="28"/>
+          <w:szCs w:val="28"/>
+        </w:rPr>
+        <w:t>Contratos de operaciones</w:t>
+      </w:r>
+    </w:p>
+    <w:p>
+      <w:pPr>
+        <w:pStyle w:val="Standard"/>
+        <w:numPr>
+          <w:ilvl w:val="3"/>
+          <w:numId w:val="4"/>
+        </w:numPr>
+        <w:spacing w:after="120" w:line="360" w:lineRule="auto"/>
+        <w:jc w:val="both"/>
+        <w:rPr>
+          <w:sz w:val="28"/>
+          <w:szCs w:val="28"/>
+        </w:rPr>
+      </w:pPr>
+      <w:r>
+        <w:rPr>
+          <w:sz w:val="28"/>
+          <w:szCs w:val="28"/>
+        </w:rPr>
+        <w:t>Casos de prueba del CU (Datos entrada y resultados)</w:t>
+      </w:r>
+    </w:p>
+    <w:p>
+      <w:pPr>
+        <w:pStyle w:val="Standard"/>
+        <w:numPr>
+          <w:ilvl w:val="2"/>
+          <w:numId w:val="4"/>
+        </w:numPr>
+        <w:spacing w:after="120" w:line="360" w:lineRule="auto"/>
+        <w:jc w:val="both"/>
+        <w:rPr>
+          <w:sz w:val="28"/>
+          <w:szCs w:val="28"/>
+        </w:rPr>
+      </w:pPr>
+      <w:r>
+        <w:rPr>
+          <w:sz w:val="28"/>
+          <w:szCs w:val="28"/>
+        </w:rPr>
+        <w:t>Caso de uso 11:</w:t>
+      </w:r>
+    </w:p>
+    <w:p>
+      <w:pPr>
+        <w:pStyle w:val="Standard"/>
+        <w:numPr>
+          <w:ilvl w:val="3"/>
+          <w:numId w:val="4"/>
+        </w:numPr>
+        <w:spacing w:after="120" w:line="360" w:lineRule="auto"/>
+        <w:jc w:val="both"/>
+        <w:rPr>
+          <w:sz w:val="28"/>
+          <w:szCs w:val="28"/>
+        </w:rPr>
+      </w:pPr>
+      <w:r>
+        <w:rPr>
+          <w:sz w:val="28"/>
+          <w:szCs w:val="28"/>
+        </w:rPr>
+        <w:t>Texto del CU</w:t>
+      </w:r>
+    </w:p>
+    <w:p>
+      <w:pPr>
+        <w:pStyle w:val="Standard"/>
+        <w:numPr>
+          <w:ilvl w:val="3"/>
+          <w:numId w:val="4"/>
+        </w:numPr>
+        <w:spacing w:after="120" w:line="360" w:lineRule="auto"/>
+        <w:jc w:val="both"/>
+        <w:rPr>
+          <w:sz w:val="28"/>
+          <w:szCs w:val="28"/>
+        </w:rPr>
+      </w:pPr>
+      <w:r>
+        <w:rPr>
+          <w:sz w:val="28"/>
+          <w:szCs w:val="28"/>
+        </w:rPr>
+        <w:lastRenderedPageBreak/>
+        <w:t>Pantalla (S) y/o reporte (S) del CU</w:t>
+      </w:r>
+    </w:p>
+    <w:p>
+      <w:pPr>
+        <w:pStyle w:val="Standard"/>
+        <w:numPr>
+          <w:ilvl w:val="3"/>
+          <w:numId w:val="4"/>
+        </w:numPr>
+        <w:spacing w:after="120" w:line="360" w:lineRule="auto"/>
+        <w:jc w:val="both"/>
+        <w:rPr>
+          <w:sz w:val="28"/>
+          <w:szCs w:val="28"/>
+        </w:rPr>
+      </w:pPr>
+      <w:r>
+        <w:rPr>
+          <w:sz w:val="28"/>
+          <w:szCs w:val="28"/>
+        </w:rPr>
+        <w:t>Diagrama de actividades del CU</w:t>
+      </w:r>
+    </w:p>
+    <w:p>
+      <w:pPr>
+        <w:pStyle w:val="Standard"/>
+        <w:numPr>
+          <w:ilvl w:val="3"/>
+          <w:numId w:val="4"/>
+        </w:numPr>
+        <w:spacing w:after="120" w:line="360" w:lineRule="auto"/>
+        <w:jc w:val="both"/>
+        <w:rPr>
+          <w:sz w:val="28"/>
+          <w:szCs w:val="28"/>
+        </w:rPr>
+      </w:pPr>
+      <w:r>
+        <w:rPr>
+          <w:sz w:val="28"/>
+          <w:szCs w:val="28"/>
+        </w:rPr>
+        <w:t>Diagrama de estados del CU</w:t>
+      </w:r>
+    </w:p>
+    <w:p>
+      <w:pPr>
+        <w:pStyle w:val="Standard"/>
+        <w:numPr>
+          <w:ilvl w:val="3"/>
+          <w:numId w:val="4"/>
+        </w:numPr>
+        <w:spacing w:after="120" w:line="360" w:lineRule="auto"/>
+        <w:jc w:val="both"/>
+        <w:rPr>
+          <w:sz w:val="28"/>
+          <w:szCs w:val="28"/>
+        </w:rPr>
+      </w:pPr>
+      <w:r>
+        <w:rPr>
+          <w:sz w:val="28"/>
+          <w:szCs w:val="28"/>
+        </w:rPr>
+        <w:t>Diagrama secuencia del sistema (DSS)</w:t>
+      </w:r>
+    </w:p>
+    <w:p>
+      <w:pPr>
+        <w:pStyle w:val="Standard"/>
+        <w:numPr>
+          <w:ilvl w:val="3"/>
+          <w:numId w:val="4"/>
+        </w:numPr>
+        <w:spacing w:after="120" w:line="360" w:lineRule="auto"/>
+        <w:jc w:val="both"/>
+        <w:rPr>
+          <w:sz w:val="28"/>
+          <w:szCs w:val="28"/>
+        </w:rPr>
+      </w:pPr>
+      <w:r>
+        <w:rPr>
+          <w:sz w:val="28"/>
+          <w:szCs w:val="28"/>
+        </w:rPr>
+        <w:t>Contratos de operaciones</w:t>
+      </w:r>
+    </w:p>
+    <w:p>
+      <w:pPr>
+        <w:pStyle w:val="Standard"/>
+        <w:numPr>
+          <w:ilvl w:val="3"/>
+          <w:numId w:val="4"/>
+        </w:numPr>
+        <w:spacing w:after="120" w:line="360" w:lineRule="auto"/>
+        <w:jc w:val="both"/>
+        <w:rPr>
+          <w:sz w:val="28"/>
+          <w:szCs w:val="28"/>
+        </w:rPr>
+      </w:pPr>
+      <w:r>
+        <w:rPr>
+          <w:sz w:val="28"/>
+          <w:szCs w:val="28"/>
+        </w:rPr>
+        <w:t>Casos de prueba del CU (descripción y muestra de una pantalla)</w:t>
+      </w:r>
+    </w:p>
+    <w:p>
+      <w:pPr>
+        <w:pStyle w:val="Standard"/>
+        <w:numPr>
+          <w:ilvl w:val="2"/>
+          <w:numId w:val="4"/>
+        </w:numPr>
+        <w:spacing w:after="120" w:line="360" w:lineRule="auto"/>
+        <w:jc w:val="both"/>
+        <w:rPr>
+          <w:sz w:val="28"/>
+          <w:szCs w:val="28"/>
+        </w:rPr>
+      </w:pPr>
+      <w:r>
+        <w:rPr>
+          <w:sz w:val="28"/>
+          <w:szCs w:val="28"/>
+        </w:rPr>
+        <w:t>Caso de uso 12:</w:t>
+      </w:r>
+    </w:p>
+    <w:p>
+      <w:pPr>
+        <w:pStyle w:val="Standard"/>
+        <w:numPr>
+          <w:ilvl w:val="3"/>
+          <w:numId w:val="4"/>
+        </w:numPr>
+        <w:spacing w:after="120" w:line="360" w:lineRule="auto"/>
+        <w:jc w:val="both"/>
+        <w:rPr>
+          <w:sz w:val="28"/>
+          <w:szCs w:val="28"/>
+        </w:rPr>
+      </w:pPr>
+      <w:r>
+        <w:rPr>
+          <w:sz w:val="28"/>
+          <w:szCs w:val="28"/>
+        </w:rPr>
+        <w:t>Texto del CU</w:t>
+      </w:r>
+    </w:p>
+    <w:p>
+      <w:pPr>
+        <w:pStyle w:val="Standard"/>
+        <w:numPr>
+          <w:ilvl w:val="3"/>
+          <w:numId w:val="4"/>
+        </w:numPr>
+        <w:spacing w:after="120" w:line="360" w:lineRule="auto"/>
+        <w:jc w:val="both"/>
+        <w:rPr>
+          <w:sz w:val="28"/>
+          <w:szCs w:val="28"/>
+        </w:rPr>
+      </w:pPr>
+      <w:r>
+        <w:rPr>
+          <w:sz w:val="28"/>
+          <w:szCs w:val="28"/>
+        </w:rPr>
+        <w:t>Pantalla (S) y/o reporte (S) del CU</w:t>
+      </w:r>
+    </w:p>
+    <w:p>
+      <w:pPr>
+        <w:pStyle w:val="Standard"/>
+        <w:numPr>
+          <w:ilvl w:val="3"/>
+          <w:numId w:val="4"/>
+        </w:numPr>
+        <w:spacing w:after="120" w:line="360" w:lineRule="auto"/>
+        <w:jc w:val="both"/>
+        <w:rPr>
+          <w:sz w:val="28"/>
+          <w:szCs w:val="28"/>
+        </w:rPr>
+      </w:pPr>
+      <w:r>
+        <w:rPr>
+          <w:sz w:val="28"/>
+          <w:szCs w:val="28"/>
+        </w:rPr>
+        <w:t>Diagrama de actividades del CU</w:t>
+      </w:r>
+    </w:p>
+    <w:p>
+      <w:pPr>
+        <w:pStyle w:val="Standard"/>
+        <w:numPr>
+          <w:ilvl w:val="3"/>
+          <w:numId w:val="4"/>
+        </w:numPr>
+        <w:spacing w:after="120" w:line="360" w:lineRule="auto"/>
+        <w:jc w:val="both"/>
+        <w:rPr>
+          <w:sz w:val="28"/>
+          <w:szCs w:val="28"/>
+        </w:rPr>
+      </w:pPr>
+      <w:r>
+        <w:rPr>
+          <w:sz w:val="28"/>
+          <w:szCs w:val="28"/>
+        </w:rPr>
+        <w:t>Diagrama de estados del CU</w:t>
+      </w:r>
+    </w:p>
+    <w:p>
+      <w:pPr>
+        <w:pStyle w:val="Standard"/>
+        <w:numPr>
+          <w:ilvl w:val="3"/>
+          <w:numId w:val="4"/>
+        </w:numPr>
+        <w:spacing w:after="120" w:line="360" w:lineRule="auto"/>
+        <w:jc w:val="both"/>
+        <w:rPr>
+          <w:sz w:val="28"/>
+          <w:szCs w:val="28"/>
+        </w:rPr>
+      </w:pPr>
+      <w:r>
+        <w:rPr>
+          <w:sz w:val="28"/>
+          <w:szCs w:val="28"/>
+        </w:rPr>
+        <w:t>Diagrama secuencia del sistema (DSS)</w:t>
+      </w:r>
+    </w:p>
+    <w:p>
+      <w:pPr>
+        <w:pStyle w:val="Standard"/>
+        <w:numPr>
+          <w:ilvl w:val="3"/>
+          <w:numId w:val="4"/>
+        </w:numPr>
+        <w:spacing w:after="120" w:line="360" w:lineRule="auto"/>
+        <w:jc w:val="both"/>
+        <w:rPr>
+          <w:sz w:val="28"/>
+          <w:szCs w:val="28"/>
+        </w:rPr>
+      </w:pPr>
+      <w:r>
+        <w:rPr>
+          <w:sz w:val="28"/>
+          <w:szCs w:val="28"/>
+        </w:rPr>
+        <w:t>Contratos de operaciones</w:t>
+      </w:r>
+    </w:p>
+    <w:p>
+      <w:pPr>
+        <w:pStyle w:val="Standard"/>
+        <w:numPr>
+          <w:ilvl w:val="3"/>
+          <w:numId w:val="4"/>
+        </w:numPr>
+        <w:spacing w:after="120" w:line="360" w:lineRule="auto"/>
+        <w:jc w:val="both"/>
+        <w:rPr>
+          <w:sz w:val="28"/>
+          <w:szCs w:val="28"/>
+        </w:rPr>
+      </w:pPr>
+      <w:r>
+        <w:rPr>
+          <w:sz w:val="28"/>
+          <w:szCs w:val="28"/>
+        </w:rPr>
+        <w:t>Casos de prueba del CU (Datos entrada y resultados)</w:t>
+      </w:r>
+    </w:p>
+    <w:p>
+      <w:pPr>
+        <w:pStyle w:val="Standard"/>
+        <w:numPr>
+          <w:ilvl w:val="2"/>
+          <w:numId w:val="4"/>
+        </w:numPr>
+        <w:spacing w:after="120" w:line="360" w:lineRule="auto"/>
+        <w:jc w:val="both"/>
+        <w:rPr>
+          <w:sz w:val="28"/>
+          <w:szCs w:val="28"/>
+        </w:rPr>
+      </w:pPr>
+      <w:r>
+        <w:rPr>
+          <w:sz w:val="28"/>
+          <w:szCs w:val="28"/>
+        </w:rPr>
+        <w:t>Caso de uso 13:</w:t>
+      </w:r>
+    </w:p>
+    <w:p>
+      <w:pPr>
+        <w:pStyle w:val="Standard"/>
+        <w:numPr>
+          <w:ilvl w:val="3"/>
+          <w:numId w:val="4"/>
+        </w:numPr>
+        <w:spacing w:after="120" w:line="360" w:lineRule="auto"/>
+        <w:jc w:val="both"/>
+        <w:rPr>
+          <w:sz w:val="28"/>
+          <w:szCs w:val="28"/>
+        </w:rPr>
+      </w:pPr>
+      <w:r>
+        <w:rPr>
+          <w:sz w:val="28"/>
+          <w:szCs w:val="28"/>
+        </w:rPr>
+        <w:t>Texto del CU</w:t>
+      </w:r>
+    </w:p>
+    <w:p>
+      <w:pPr>
+        <w:pStyle w:val="Standard"/>
+        <w:numPr>
+          <w:ilvl w:val="3"/>
+          <w:numId w:val="4"/>
+        </w:numPr>
+        <w:spacing w:after="120" w:line="360" w:lineRule="auto"/>
+        <w:jc w:val="both"/>
+        <w:rPr>
+          <w:sz w:val="28"/>
+          <w:szCs w:val="28"/>
+        </w:rPr>
+      </w:pPr>
+      <w:r>
+        <w:rPr>
+          <w:sz w:val="28"/>
+          <w:szCs w:val="28"/>
+        </w:rPr>
+        <w:t>Pantalla (S) y/o reporte (S) del CU</w:t>
+      </w:r>
+    </w:p>
+    <w:p>
+      <w:pPr>
+        <w:pStyle w:val="Standard"/>
+        <w:numPr>
+          <w:ilvl w:val="3"/>
+          <w:numId w:val="4"/>
+        </w:numPr>
+        <w:spacing w:after="120" w:line="360" w:lineRule="auto"/>
+        <w:jc w:val="both"/>
+        <w:rPr>
+          <w:sz w:val="28"/>
+          <w:szCs w:val="28"/>
+        </w:rPr>
+      </w:pPr>
+      <w:r>
+        <w:rPr>
+          <w:sz w:val="28"/>
+          <w:szCs w:val="28"/>
+        </w:rPr>
+        <w:t>Diagrama de actividades del CU</w:t>
+      </w:r>
+    </w:p>
+    <w:p>
+      <w:pPr>
+        <w:pStyle w:val="Standard"/>
+        <w:numPr>
+          <w:ilvl w:val="3"/>
+          <w:numId w:val="4"/>
+        </w:numPr>
+        <w:spacing w:after="120" w:line="360" w:lineRule="auto"/>
+        <w:jc w:val="both"/>
+        <w:rPr>
+          <w:sz w:val="28"/>
+          <w:szCs w:val="28"/>
+        </w:rPr>
+      </w:pPr>
+      <w:r>
+        <w:rPr>
+          <w:sz w:val="28"/>
+          <w:szCs w:val="28"/>
+        </w:rPr>
+        <w:t>Diagrama de estados del CU</w:t>
+      </w:r>
+    </w:p>
+    <w:p>
+      <w:pPr>
+        <w:pStyle w:val="Standard"/>
+        <w:numPr>
+          <w:ilvl w:val="3"/>
+          <w:numId w:val="4"/>
+        </w:numPr>
+        <w:spacing w:after="120" w:line="360" w:lineRule="auto"/>
+        <w:jc w:val="both"/>
+        <w:rPr>
+          <w:sz w:val="28"/>
+          <w:szCs w:val="28"/>
+        </w:rPr>
+      </w:pPr>
+      <w:r>
+        <w:rPr>
+          <w:sz w:val="28"/>
+          <w:szCs w:val="28"/>
+        </w:rPr>
+        <w:t>Diagrama secuencia del sistema (DSS)</w:t>
+      </w:r>
+    </w:p>
+    <w:p>
+      <w:pPr>
+        <w:pStyle w:val="Standard"/>
+        <w:numPr>
+          <w:ilvl w:val="3"/>
+          <w:numId w:val="4"/>
+        </w:numPr>
+        <w:spacing w:after="120" w:line="360" w:lineRule="auto"/>
+        <w:jc w:val="both"/>
+        <w:rPr>
+          <w:sz w:val="28"/>
+          <w:szCs w:val="28"/>
+        </w:rPr>
+      </w:pPr>
+      <w:r>
+        <w:rPr>
+          <w:sz w:val="28"/>
+          <w:szCs w:val="28"/>
+        </w:rPr>
+        <w:lastRenderedPageBreak/>
+        <w:t>Contratos de operaciones</w:t>
+      </w:r>
+    </w:p>
+    <w:p>
+      <w:pPr>
+        <w:pStyle w:val="Standard"/>
+        <w:numPr>
+          <w:ilvl w:val="3"/>
+          <w:numId w:val="4"/>
+        </w:numPr>
+        <w:spacing w:after="120" w:line="360" w:lineRule="auto"/>
+        <w:jc w:val="both"/>
+        <w:rPr>
+          <w:sz w:val="28"/>
+          <w:szCs w:val="28"/>
+        </w:rPr>
+      </w:pPr>
+      <w:r>
+        <w:rPr>
+          <w:sz w:val="28"/>
+          <w:szCs w:val="28"/>
+        </w:rPr>
+        <w:t>Casos de prueba del CU (Datos entrada y resultados)</w:t>
+      </w:r>
+      <w:bookmarkStart w:id="0" w:name="_GoBack"/>
+      <w:bookmarkEnd w:id="0"/>
     </w:p>
     <w:p>
       <w:pPr>
@@ -8042,6 +8912,7 @@
           <w:sz w:val="28"/>
           <w:szCs w:val="28"/>
         </w:rPr>
+        <w:lastRenderedPageBreak/>
         <w:t>Implementación</w:t>
       </w:r>
     </w:p>
@@ -9328,7 +10199,7 @@
         <w:rStyle w:val="Nmerodepgina"/>
         <w:noProof/>
       </w:rPr>
-      <w:t>28</w:t>
+      <w:t>12</w:t>
     </w:r>
     <w:r>
       <w:rPr>

--- a/Documentacion/ERS 1/ERS 1.docx
+++ b/Documentacion/ERS 1/ERS 1.docx
@@ -4850,6 +4850,61 @@
       <w:pPr>
         <w:pStyle w:val="Standard"/>
         <w:spacing w:after="120" w:line="360" w:lineRule="auto"/>
+        <w:ind w:left="1224"/>
+        <w:jc w:val="both"/>
+      </w:pPr>
+      <w:r>
+        <w:rPr>
+          <w:noProof/>
+          <w:lang w:val="es-CR" w:eastAsia="ja-JP"/>
+        </w:rPr>
+        <w:drawing>
+          <wp:inline distT="0" distB="0" distL="0" distR="0">
+            <wp:extent cx="5486400" cy="3086100"/>
+            <wp:effectExtent l="0" t="0" r="0" b="0"/>
+            <wp:docPr id="8" name="Imagen 8"/>
+            <wp:cNvGraphicFramePr>
+              <a:graphicFrameLocks xmlns:a="http://schemas.openxmlformats.org/drawingml/2006/main" noChangeAspect="1"/>
+            </wp:cNvGraphicFramePr>
+            <a:graphic xmlns:a="http://schemas.openxmlformats.org/drawingml/2006/main">
+              <a:graphicData uri="http://schemas.openxmlformats.org/drawingml/2006/picture">
+                <pic:pic xmlns:pic="http://schemas.openxmlformats.org/drawingml/2006/picture">
+                  <pic:nvPicPr>
+                    <pic:cNvPr id="8" name="diagrama de contexto.jpg"/>
+                    <pic:cNvPicPr/>
+                  </pic:nvPicPr>
+                  <pic:blipFill>
+                    <a:blip r:embed="rId7">
+                      <a:extLst>
+                        <a:ext uri="{28A0092B-C50C-407E-A947-70E740481C1C}">
+                          <a14:useLocalDpi xmlns:a14="http://schemas.microsoft.com/office/drawing/2010/main" val="0"/>
+                        </a:ext>
+                      </a:extLst>
+                    </a:blip>
+                    <a:stretch>
+                      <a:fillRect/>
+                    </a:stretch>
+                  </pic:blipFill>
+                  <pic:spPr>
+                    <a:xfrm>
+                      <a:off x="0" y="0"/>
+                      <a:ext cx="5486400" cy="3086100"/>
+                    </a:xfrm>
+                    <a:prstGeom prst="rect">
+                      <a:avLst/>
+                    </a:prstGeom>
+                  </pic:spPr>
+                </pic:pic>
+              </a:graphicData>
+            </a:graphic>
+          </wp:inline>
+        </w:drawing>
+      </w:r>
+    </w:p>
+    <w:p>
+      <w:pPr>
+        <w:pStyle w:val="Standard"/>
+        <w:spacing w:after="120" w:line="360" w:lineRule="auto"/>
         <w:ind w:left="720"/>
         <w:jc w:val="both"/>
       </w:pPr>
@@ -4905,7 +4960,7 @@
                     <pic:cNvPicPr/>
                   </pic:nvPicPr>
                   <pic:blipFill>
-                    <a:blip r:embed="rId7">
+                    <a:blip r:embed="rId8">
                       <a:extLst>
                         <a:ext uri="{28A0092B-C50C-407E-A947-70E740481C1C}">
                           <a14:useLocalDpi xmlns:a14="http://schemas.microsoft.com/office/drawing/2010/main" val="0"/>
@@ -4971,6 +5026,7 @@
         <w:jc w:val="both"/>
       </w:pPr>
       <w:r>
+        <w:lastRenderedPageBreak/>
         <w:t>Para el modelo de dominio se generaron las siguientes clases: administrador, usuario, reservación, habitación, sede, galería, servicio, paquete.</w:t>
       </w:r>
     </w:p>
@@ -5023,11 +5079,7 @@
       </w:r>
       <w:proofErr w:type="spellEnd"/>
       <w:r>
-        <w:t xml:space="preserve">, país, una lista de las reservaciones realizadas por el </w:t>
-      </w:r>
-      <w:r>
-        <w:lastRenderedPageBreak/>
-        <w:t>usuario y una lista de los paquetes comprados</w:t>
+        <w:t>, país, una lista de las reservaciones realizadas por el usuario y una lista de los paquetes comprados</w:t>
       </w:r>
       <w:r>
         <w:t xml:space="preserve">; la clase usuario mantiene una relación de </w:t>
@@ -5101,6 +5153,7 @@
         <w:jc w:val="both"/>
       </w:pPr>
       <w:r>
+        <w:lastRenderedPageBreak/>
         <w:t>Galería: la clase galería es una clase pequeña con dos atributos, una foto y una descripción; esta clase tiene relación de composición con las clases sede, habitación y servicio.</w:t>
       </w:r>
     </w:p>
@@ -5129,11 +5182,7 @@
         <w:jc w:val="both"/>
       </w:pPr>
       <w:r>
-        <w:t xml:space="preserve">Paquete: La ultima clase de paquetes contiene los siguientes atributos, nombre del paquete, habitación del paquete, servicio que se ofrece en el paquete, el costo del paquete, cantidad de paquetes disponibles para la compra, fecha de vigencia del paquete, fecha límite para utilizar el paquete y cantidad de días que ofrece el </w:t>
-      </w:r>
-      <w:r>
-        <w:lastRenderedPageBreak/>
-        <w:t>paquete</w:t>
+        <w:t>Paquete: La ultima clase de paquetes contiene los siguientes atributos, nombre del paquete, habitación del paquete, servicio que se ofrece en el paquete, el costo del paquete, cantidad de paquetes disponibles para la compra, fecha de vigencia del paquete, fecha límite para utilizar el paquete y cantidad de días que ofrece el paquete</w:t>
       </w:r>
       <w:r>
         <w:t>, la relación de composición de esta clase son con las clases de servicio, habitación y usuario</w:t>
@@ -5176,6 +5225,7 @@
           <w:szCs w:val="28"/>
           <w:lang w:eastAsia="ja-JP"/>
         </w:rPr>
+        <w:lastRenderedPageBreak/>
         <w:drawing>
           <wp:inline distT="0" distB="0" distL="0" distR="0">
             <wp:extent cx="5486400" cy="5981065"/>
@@ -5192,7 +5242,7 @@
                     <pic:cNvPicPr/>
                   </pic:nvPicPr>
                   <pic:blipFill>
-                    <a:blip r:embed="rId8">
+                    <a:blip r:embed="rId9">
                       <a:extLst>
                         <a:ext uri="{28A0092B-C50C-407E-A947-70E740481C1C}">
                           <a14:useLocalDpi xmlns:a14="http://schemas.microsoft.com/office/drawing/2010/main" val="0"/>
@@ -5282,7 +5332,6 @@
         <w:jc w:val="both"/>
       </w:pPr>
       <w:r>
-        <w:lastRenderedPageBreak/>
         <w:t>Texto del CU</w:t>
       </w:r>
     </w:p>
@@ -5298,6 +5347,7 @@
           <w:noProof/>
           <w:lang w:val="es-CR" w:eastAsia="ja-JP"/>
         </w:rPr>
+        <w:lastRenderedPageBreak/>
         <w:drawing>
           <wp:inline distT="0" distB="0" distL="0" distR="0">
             <wp:extent cx="5808183" cy="3438525"/>
@@ -5314,7 +5364,7 @@
                     <pic:cNvPicPr/>
                   </pic:nvPicPr>
                   <pic:blipFill>
-                    <a:blip r:embed="rId9">
+                    <a:blip r:embed="rId10">
                       <a:extLst>
                         <a:ext uri="{28A0092B-C50C-407E-A947-70E740481C1C}">
                           <a14:useLocalDpi xmlns:a14="http://schemas.microsoft.com/office/drawing/2010/main" val="0"/>
@@ -5431,7 +5481,7 @@
                     <pic:cNvPicPr/>
                   </pic:nvPicPr>
                   <pic:blipFill>
-                    <a:blip r:embed="rId10">
+                    <a:blip r:embed="rId11">
                       <a:extLst>
                         <a:ext uri="{28A0092B-C50C-407E-A947-70E740481C1C}">
                           <a14:useLocalDpi xmlns:a14="http://schemas.microsoft.com/office/drawing/2010/main" val="0"/>
@@ -5492,6 +5542,55 @@
           <w:szCs w:val="28"/>
         </w:rPr>
       </w:pPr>
+      <w:r>
+        <w:rPr>
+          <w:noProof/>
+          <w:sz w:val="28"/>
+          <w:szCs w:val="28"/>
+          <w:lang w:eastAsia="ja-JP"/>
+        </w:rPr>
+        <w:drawing>
+          <wp:inline distT="0" distB="0" distL="0" distR="0">
+            <wp:extent cx="3295650" cy="5486400"/>
+            <wp:effectExtent l="0" t="0" r="0" b="0"/>
+            <wp:docPr id="9" name="Imagen 9"/>
+            <wp:cNvGraphicFramePr>
+              <a:graphicFrameLocks xmlns:a="http://schemas.openxmlformats.org/drawingml/2006/main" noChangeAspect="1"/>
+            </wp:cNvGraphicFramePr>
+            <a:graphic xmlns:a="http://schemas.openxmlformats.org/drawingml/2006/main">
+              <a:graphicData uri="http://schemas.openxmlformats.org/drawingml/2006/picture">
+                <pic:pic xmlns:pic="http://schemas.openxmlformats.org/drawingml/2006/picture">
+                  <pic:nvPicPr>
+                    <pic:cNvPr id="9" name="diagrama estados Crear sedes.jpg"/>
+                    <pic:cNvPicPr/>
+                  </pic:nvPicPr>
+                  <pic:blipFill>
+                    <a:blip r:embed="rId12">
+                      <a:extLst>
+                        <a:ext uri="{28A0092B-C50C-407E-A947-70E740481C1C}">
+                          <a14:useLocalDpi xmlns:a14="http://schemas.microsoft.com/office/drawing/2010/main" val="0"/>
+                        </a:ext>
+                      </a:extLst>
+                    </a:blip>
+                    <a:stretch>
+                      <a:fillRect/>
+                    </a:stretch>
+                  </pic:blipFill>
+                  <pic:spPr>
+                    <a:xfrm>
+                      <a:off x="0" y="0"/>
+                      <a:ext cx="3295650" cy="5486400"/>
+                    </a:xfrm>
+                    <a:prstGeom prst="rect">
+                      <a:avLst/>
+                    </a:prstGeom>
+                  </pic:spPr>
+                </pic:pic>
+              </a:graphicData>
+            </a:graphic>
+          </wp:inline>
+        </w:drawing>
+      </w:r>
     </w:p>
     <w:p>
       <w:pPr>
@@ -5577,8 +5676,22 @@
         <w:jc w:val="both"/>
       </w:pPr>
       <w:r>
+        <w:lastRenderedPageBreak/>
         <w:t>Casos de prueba del CU (Datos entrada y resultados)</w:t>
       </w:r>
+    </w:p>
+    <w:p>
+      <w:pPr>
+        <w:pStyle w:val="Standard"/>
+        <w:spacing w:after="120" w:line="360" w:lineRule="auto"/>
+        <w:ind w:left="1729" w:firstLine="709"/>
+        <w:jc w:val="both"/>
+      </w:pPr>
+      <w:r>
+        <w:t xml:space="preserve">Los datos de entrada necesarios para el caso de uso son la dirección de la sede, esto incluye país, ciudad y estado </w:t>
+      </w:r>
+      <w:bookmarkStart w:id="0" w:name="_GoBack"/>
+      <w:bookmarkEnd w:id="0"/>
     </w:p>
     <w:p>
       <w:pPr>
@@ -5670,7 +5783,7 @@
                     <pic:cNvPicPr/>
                   </pic:nvPicPr>
                   <pic:blipFill>
-                    <a:blip r:embed="rId11">
+                    <a:blip r:embed="rId13">
                       <a:extLst>
                         <a:ext uri="{28A0092B-C50C-407E-A947-70E740481C1C}">
                           <a14:useLocalDpi xmlns:a14="http://schemas.microsoft.com/office/drawing/2010/main" val="0"/>
@@ -5716,7 +5829,6 @@
           <w:sz w:val="28"/>
           <w:szCs w:val="28"/>
         </w:rPr>
-        <w:lastRenderedPageBreak/>
         <w:t>Pantalla (S) y/o reporte (S) del CU</w:t>
       </w:r>
     </w:p>
@@ -5777,7 +5889,7 @@
                     <pic:cNvPicPr/>
                   </pic:nvPicPr>
                   <pic:blipFill>
-                    <a:blip r:embed="rId12">
+                    <a:blip r:embed="rId14">
                       <a:extLst>
                         <a:ext uri="{28A0092B-C50C-407E-A947-70E740481C1C}">
                           <a14:useLocalDpi xmlns:a14="http://schemas.microsoft.com/office/drawing/2010/main" val="0"/>
@@ -5830,6 +5942,67 @@
     <w:p>
       <w:pPr>
         <w:pStyle w:val="Standard"/>
+        <w:spacing w:after="120" w:line="360" w:lineRule="auto"/>
+        <w:ind w:left="1728"/>
+        <w:jc w:val="both"/>
+        <w:rPr>
+          <w:sz w:val="28"/>
+          <w:szCs w:val="28"/>
+        </w:rPr>
+      </w:pPr>
+      <w:r>
+        <w:rPr>
+          <w:noProof/>
+          <w:sz w:val="28"/>
+          <w:szCs w:val="28"/>
+          <w:lang w:val="es-CR" w:eastAsia="ja-JP"/>
+        </w:rPr>
+        <w:drawing>
+          <wp:inline distT="0" distB="0" distL="0" distR="0">
+            <wp:extent cx="3714750" cy="5581650"/>
+            <wp:effectExtent l="0" t="0" r="0" b="0"/>
+            <wp:docPr id="12" name="Imagen 12"/>
+            <wp:cNvGraphicFramePr>
+              <a:graphicFrameLocks xmlns:a="http://schemas.openxmlformats.org/drawingml/2006/main" noChangeAspect="1"/>
+            </wp:cNvGraphicFramePr>
+            <a:graphic xmlns:a="http://schemas.openxmlformats.org/drawingml/2006/main">
+              <a:graphicData uri="http://schemas.openxmlformats.org/drawingml/2006/picture">
+                <pic:pic xmlns:pic="http://schemas.openxmlformats.org/drawingml/2006/picture">
+                  <pic:nvPicPr>
+                    <pic:cNvPr id="12" name="diagrama estados Crear habitaciones.jpg"/>
+                    <pic:cNvPicPr/>
+                  </pic:nvPicPr>
+                  <pic:blipFill>
+                    <a:blip r:embed="rId15">
+                      <a:extLst>
+                        <a:ext uri="{28A0092B-C50C-407E-A947-70E740481C1C}">
+                          <a14:useLocalDpi xmlns:a14="http://schemas.microsoft.com/office/drawing/2010/main" val="0"/>
+                        </a:ext>
+                      </a:extLst>
+                    </a:blip>
+                    <a:stretch>
+                      <a:fillRect/>
+                    </a:stretch>
+                  </pic:blipFill>
+                  <pic:spPr>
+                    <a:xfrm>
+                      <a:off x="0" y="0"/>
+                      <a:ext cx="3714750" cy="5581650"/>
+                    </a:xfrm>
+                    <a:prstGeom prst="rect">
+                      <a:avLst/>
+                    </a:prstGeom>
+                  </pic:spPr>
+                </pic:pic>
+              </a:graphicData>
+            </a:graphic>
+          </wp:inline>
+        </w:drawing>
+      </w:r>
+    </w:p>
+    <w:p>
+      <w:pPr>
+        <w:pStyle w:val="Standard"/>
         <w:numPr>
           <w:ilvl w:val="3"/>
           <w:numId w:val="4"/>
@@ -5955,6 +6128,7 @@
           <w:szCs w:val="28"/>
           <w:lang w:val="es-CR" w:eastAsia="ja-JP"/>
         </w:rPr>
+        <w:lastRenderedPageBreak/>
         <w:drawing>
           <wp:inline distT="0" distB="0" distL="0" distR="0">
             <wp:extent cx="5486400" cy="3623945"/>
@@ -5971,7 +6145,7 @@
                     <pic:cNvPicPr/>
                   </pic:nvPicPr>
                   <pic:blipFill>
-                    <a:blip r:embed="rId13">
+                    <a:blip r:embed="rId16">
                       <a:extLst>
                         <a:ext uri="{28A0092B-C50C-407E-A947-70E740481C1C}">
                           <a14:useLocalDpi xmlns:a14="http://schemas.microsoft.com/office/drawing/2010/main" val="0"/>
@@ -6077,7 +6251,7 @@
                     <pic:cNvPicPr/>
                   </pic:nvPicPr>
                   <pic:blipFill>
-                    <a:blip r:embed="rId14">
+                    <a:blip r:embed="rId17">
                       <a:extLst>
                         <a:ext uri="{28A0092B-C50C-407E-A947-70E740481C1C}">
                           <a14:useLocalDpi xmlns:a14="http://schemas.microsoft.com/office/drawing/2010/main" val="0"/>
@@ -6130,6 +6304,67 @@
     <w:p>
       <w:pPr>
         <w:pStyle w:val="Standard"/>
+        <w:spacing w:after="120" w:line="360" w:lineRule="auto"/>
+        <w:ind w:left="1728"/>
+        <w:jc w:val="both"/>
+        <w:rPr>
+          <w:sz w:val="28"/>
+          <w:szCs w:val="28"/>
+        </w:rPr>
+      </w:pPr>
+      <w:r>
+        <w:rPr>
+          <w:noProof/>
+          <w:sz w:val="28"/>
+          <w:szCs w:val="28"/>
+          <w:lang w:val="es-CR" w:eastAsia="ja-JP"/>
+        </w:rPr>
+        <w:drawing>
+          <wp:inline distT="0" distB="0" distL="0" distR="0">
+            <wp:extent cx="3429000" cy="5676900"/>
+            <wp:effectExtent l="0" t="0" r="0" b="0"/>
+            <wp:docPr id="13" name="Imagen 13"/>
+            <wp:cNvGraphicFramePr>
+              <a:graphicFrameLocks xmlns:a="http://schemas.openxmlformats.org/drawingml/2006/main" noChangeAspect="1"/>
+            </wp:cNvGraphicFramePr>
+            <a:graphic xmlns:a="http://schemas.openxmlformats.org/drawingml/2006/main">
+              <a:graphicData uri="http://schemas.openxmlformats.org/drawingml/2006/picture">
+                <pic:pic xmlns:pic="http://schemas.openxmlformats.org/drawingml/2006/picture">
+                  <pic:nvPicPr>
+                    <pic:cNvPr id="13" name="diagrama estados crear paquetes.jpg"/>
+                    <pic:cNvPicPr/>
+                  </pic:nvPicPr>
+                  <pic:blipFill>
+                    <a:blip r:embed="rId18">
+                      <a:extLst>
+                        <a:ext uri="{28A0092B-C50C-407E-A947-70E740481C1C}">
+                          <a14:useLocalDpi xmlns:a14="http://schemas.microsoft.com/office/drawing/2010/main" val="0"/>
+                        </a:ext>
+                      </a:extLst>
+                    </a:blip>
+                    <a:stretch>
+                      <a:fillRect/>
+                    </a:stretch>
+                  </pic:blipFill>
+                  <pic:spPr>
+                    <a:xfrm>
+                      <a:off x="0" y="0"/>
+                      <a:ext cx="3429000" cy="5676900"/>
+                    </a:xfrm>
+                    <a:prstGeom prst="rect">
+                      <a:avLst/>
+                    </a:prstGeom>
+                  </pic:spPr>
+                </pic:pic>
+              </a:graphicData>
+            </a:graphic>
+          </wp:inline>
+        </w:drawing>
+      </w:r>
+    </w:p>
+    <w:p>
+      <w:pPr>
+        <w:pStyle w:val="Standard"/>
         <w:numPr>
           <w:ilvl w:val="3"/>
           <w:numId w:val="4"/>
@@ -6256,6 +6491,7 @@
           <w:sz w:val="28"/>
           <w:szCs w:val="28"/>
         </w:rPr>
+        <w:lastRenderedPageBreak/>
         <w:t>Texto del CU</w:t>
       </w:r>
     </w:p>
@@ -6293,7 +6529,7 @@
                     <pic:cNvPicPr/>
                   </pic:nvPicPr>
                   <pic:blipFill>
-                    <a:blip r:embed="rId15">
+                    <a:blip r:embed="rId19">
                       <a:extLst>
                         <a:ext uri="{28A0092B-C50C-407E-A947-70E740481C1C}">
                           <a14:useLocalDpi xmlns:a14="http://schemas.microsoft.com/office/drawing/2010/main" val="0"/>
@@ -6399,7 +6635,7 @@
                     <pic:cNvPicPr/>
                   </pic:nvPicPr>
                   <pic:blipFill>
-                    <a:blip r:embed="rId16">
+                    <a:blip r:embed="rId20">
                       <a:extLst>
                         <a:ext uri="{28A0092B-C50C-407E-A947-70E740481C1C}">
                           <a14:useLocalDpi xmlns:a14="http://schemas.microsoft.com/office/drawing/2010/main" val="0"/>
@@ -6452,6 +6688,67 @@
     <w:p>
       <w:pPr>
         <w:pStyle w:val="Standard"/>
+        <w:spacing w:after="120" w:line="360" w:lineRule="auto"/>
+        <w:ind w:left="1728"/>
+        <w:jc w:val="both"/>
+        <w:rPr>
+          <w:sz w:val="28"/>
+          <w:szCs w:val="28"/>
+        </w:rPr>
+      </w:pPr>
+      <w:r>
+        <w:rPr>
+          <w:noProof/>
+          <w:sz w:val="28"/>
+          <w:szCs w:val="28"/>
+          <w:lang w:val="es-CR" w:eastAsia="ja-JP"/>
+        </w:rPr>
+        <w:drawing>
+          <wp:inline distT="0" distB="0" distL="0" distR="0">
+            <wp:extent cx="3524250" cy="5676900"/>
+            <wp:effectExtent l="0" t="0" r="0" b="0"/>
+            <wp:docPr id="14" name="Imagen 14"/>
+            <wp:cNvGraphicFramePr>
+              <a:graphicFrameLocks xmlns:a="http://schemas.openxmlformats.org/drawingml/2006/main" noChangeAspect="1"/>
+            </wp:cNvGraphicFramePr>
+            <a:graphic xmlns:a="http://schemas.openxmlformats.org/drawingml/2006/main">
+              <a:graphicData uri="http://schemas.openxmlformats.org/drawingml/2006/picture">
+                <pic:pic xmlns:pic="http://schemas.openxmlformats.org/drawingml/2006/picture">
+                  <pic:nvPicPr>
+                    <pic:cNvPr id="14" name="diagrama estados Crear servicios.jpg"/>
+                    <pic:cNvPicPr/>
+                  </pic:nvPicPr>
+                  <pic:blipFill>
+                    <a:blip r:embed="rId21">
+                      <a:extLst>
+                        <a:ext uri="{28A0092B-C50C-407E-A947-70E740481C1C}">
+                          <a14:useLocalDpi xmlns:a14="http://schemas.microsoft.com/office/drawing/2010/main" val="0"/>
+                        </a:ext>
+                      </a:extLst>
+                    </a:blip>
+                    <a:stretch>
+                      <a:fillRect/>
+                    </a:stretch>
+                  </pic:blipFill>
+                  <pic:spPr>
+                    <a:xfrm>
+                      <a:off x="0" y="0"/>
+                      <a:ext cx="3524250" cy="5676900"/>
+                    </a:xfrm>
+                    <a:prstGeom prst="rect">
+                      <a:avLst/>
+                    </a:prstGeom>
+                  </pic:spPr>
+                </pic:pic>
+              </a:graphicData>
+            </a:graphic>
+          </wp:inline>
+        </w:drawing>
+      </w:r>
+    </w:p>
+    <w:p>
+      <w:pPr>
+        <w:pStyle w:val="Standard"/>
         <w:numPr>
           <w:ilvl w:val="3"/>
           <w:numId w:val="4"/>
@@ -6577,6 +6874,7 @@
           <w:szCs w:val="28"/>
           <w:lang w:val="es-CR" w:eastAsia="ja-JP"/>
         </w:rPr>
+        <w:lastRenderedPageBreak/>
         <w:drawing>
           <wp:inline distT="0" distB="0" distL="0" distR="0">
             <wp:extent cx="5486400" cy="3907790"/>
@@ -6593,7 +6891,7 @@
                     <pic:cNvPicPr/>
                   </pic:nvPicPr>
                   <pic:blipFill>
-                    <a:blip r:embed="rId17">
+                    <a:blip r:embed="rId22">
                       <a:extLst>
                         <a:ext uri="{28A0092B-C50C-407E-A947-70E740481C1C}">
                           <a14:useLocalDpi xmlns:a14="http://schemas.microsoft.com/office/drawing/2010/main" val="0"/>
@@ -6699,7 +6997,7 @@
                     <pic:cNvPicPr/>
                   </pic:nvPicPr>
                   <pic:blipFill>
-                    <a:blip r:embed="rId18">
+                    <a:blip r:embed="rId23">
                       <a:extLst>
                         <a:ext uri="{28A0092B-C50C-407E-A947-70E740481C1C}">
                           <a14:useLocalDpi xmlns:a14="http://schemas.microsoft.com/office/drawing/2010/main" val="0"/>
@@ -6751,6 +7049,68 @@
     <w:p>
       <w:pPr>
         <w:pStyle w:val="Standard"/>
+        <w:spacing w:after="120" w:line="360" w:lineRule="auto"/>
+        <w:ind w:left="1728"/>
+        <w:jc w:val="both"/>
+        <w:rPr>
+          <w:sz w:val="28"/>
+          <w:szCs w:val="28"/>
+        </w:rPr>
+      </w:pPr>
+      <w:r>
+        <w:rPr>
+          <w:noProof/>
+          <w:sz w:val="28"/>
+          <w:szCs w:val="28"/>
+          <w:lang w:val="es-CR" w:eastAsia="ja-JP"/>
+        </w:rPr>
+        <w:lastRenderedPageBreak/>
+        <w:drawing>
+          <wp:inline distT="0" distB="0" distL="0" distR="0">
+            <wp:extent cx="3429000" cy="5867400"/>
+            <wp:effectExtent l="0" t="0" r="0" b="0"/>
+            <wp:docPr id="15" name="Imagen 15"/>
+            <wp:cNvGraphicFramePr>
+              <a:graphicFrameLocks xmlns:a="http://schemas.openxmlformats.org/drawingml/2006/main" noChangeAspect="1"/>
+            </wp:cNvGraphicFramePr>
+            <a:graphic xmlns:a="http://schemas.openxmlformats.org/drawingml/2006/main">
+              <a:graphicData uri="http://schemas.openxmlformats.org/drawingml/2006/picture">
+                <pic:pic xmlns:pic="http://schemas.openxmlformats.org/drawingml/2006/picture">
+                  <pic:nvPicPr>
+                    <pic:cNvPr id="15" name="diagrama estados Modificar Servicios.jpg"/>
+                    <pic:cNvPicPr/>
+                  </pic:nvPicPr>
+                  <pic:blipFill>
+                    <a:blip r:embed="rId24">
+                      <a:extLst>
+                        <a:ext uri="{28A0092B-C50C-407E-A947-70E740481C1C}">
+                          <a14:useLocalDpi xmlns:a14="http://schemas.microsoft.com/office/drawing/2010/main" val="0"/>
+                        </a:ext>
+                      </a:extLst>
+                    </a:blip>
+                    <a:stretch>
+                      <a:fillRect/>
+                    </a:stretch>
+                  </pic:blipFill>
+                  <pic:spPr>
+                    <a:xfrm>
+                      <a:off x="0" y="0"/>
+                      <a:ext cx="3429000" cy="5867400"/>
+                    </a:xfrm>
+                    <a:prstGeom prst="rect">
+                      <a:avLst/>
+                    </a:prstGeom>
+                  </pic:spPr>
+                </pic:pic>
+              </a:graphicData>
+            </a:graphic>
+          </wp:inline>
+        </w:drawing>
+      </w:r>
+    </w:p>
+    <w:p>
+      <w:pPr>
+        <w:pStyle w:val="Standard"/>
         <w:numPr>
           <w:ilvl w:val="3"/>
           <w:numId w:val="4"/>
@@ -6767,7 +7127,6 @@
           <w:sz w:val="28"/>
           <w:szCs w:val="28"/>
         </w:rPr>
-        <w:lastRenderedPageBreak/>
         <w:t>Diagrama secuencia del sistema (DSS)</w:t>
       </w:r>
     </w:p>
@@ -6877,6 +7236,7 @@
           <w:szCs w:val="28"/>
           <w:lang w:val="es-CR" w:eastAsia="ja-JP"/>
         </w:rPr>
+        <w:lastRenderedPageBreak/>
         <w:drawing>
           <wp:inline distT="0" distB="0" distL="0" distR="0">
             <wp:extent cx="5486400" cy="3625850"/>
@@ -6893,7 +7253,7 @@
                     <pic:cNvPicPr/>
                   </pic:nvPicPr>
                   <pic:blipFill>
-                    <a:blip r:embed="rId19">
+                    <a:blip r:embed="rId25">
                       <a:extLst>
                         <a:ext uri="{28A0092B-C50C-407E-A947-70E740481C1C}">
                           <a14:useLocalDpi xmlns:a14="http://schemas.microsoft.com/office/drawing/2010/main" val="0"/>
@@ -6999,7 +7359,7 @@
                     <pic:cNvPicPr/>
                   </pic:nvPicPr>
                   <pic:blipFill>
-                    <a:blip r:embed="rId20">
+                    <a:blip r:embed="rId26">
                       <a:extLst>
                         <a:ext uri="{28A0092B-C50C-407E-A947-70E740481C1C}">
                           <a14:useLocalDpi xmlns:a14="http://schemas.microsoft.com/office/drawing/2010/main" val="0"/>
@@ -7052,6 +7412,67 @@
     <w:p>
       <w:pPr>
         <w:pStyle w:val="Standard"/>
+        <w:spacing w:after="120" w:line="360" w:lineRule="auto"/>
+        <w:ind w:left="1728"/>
+        <w:jc w:val="both"/>
+        <w:rPr>
+          <w:sz w:val="28"/>
+          <w:szCs w:val="28"/>
+        </w:rPr>
+      </w:pPr>
+      <w:r>
+        <w:rPr>
+          <w:noProof/>
+          <w:sz w:val="28"/>
+          <w:szCs w:val="28"/>
+          <w:lang w:val="es-CR" w:eastAsia="ja-JP"/>
+        </w:rPr>
+        <w:drawing>
+          <wp:inline distT="0" distB="0" distL="0" distR="0">
+            <wp:extent cx="3905250" cy="5772150"/>
+            <wp:effectExtent l="0" t="0" r="0" b="0"/>
+            <wp:docPr id="18" name="Imagen 18"/>
+            <wp:cNvGraphicFramePr>
+              <a:graphicFrameLocks xmlns:a="http://schemas.openxmlformats.org/drawingml/2006/main" noChangeAspect="1"/>
+            </wp:cNvGraphicFramePr>
+            <a:graphic xmlns:a="http://schemas.openxmlformats.org/drawingml/2006/main">
+              <a:graphicData uri="http://schemas.openxmlformats.org/drawingml/2006/picture">
+                <pic:pic xmlns:pic="http://schemas.openxmlformats.org/drawingml/2006/picture">
+                  <pic:nvPicPr>
+                    <pic:cNvPr id="18" name="diagrama estados Modificar Habitaciones.jpg"/>
+                    <pic:cNvPicPr/>
+                  </pic:nvPicPr>
+                  <pic:blipFill>
+                    <a:blip r:embed="rId27">
+                      <a:extLst>
+                        <a:ext uri="{28A0092B-C50C-407E-A947-70E740481C1C}">
+                          <a14:useLocalDpi xmlns:a14="http://schemas.microsoft.com/office/drawing/2010/main" val="0"/>
+                        </a:ext>
+                      </a:extLst>
+                    </a:blip>
+                    <a:stretch>
+                      <a:fillRect/>
+                    </a:stretch>
+                  </pic:blipFill>
+                  <pic:spPr>
+                    <a:xfrm>
+                      <a:off x="0" y="0"/>
+                      <a:ext cx="3905250" cy="5772150"/>
+                    </a:xfrm>
+                    <a:prstGeom prst="rect">
+                      <a:avLst/>
+                    </a:prstGeom>
+                  </pic:spPr>
+                </pic:pic>
+              </a:graphicData>
+            </a:graphic>
+          </wp:inline>
+        </w:drawing>
+      </w:r>
+    </w:p>
+    <w:p>
+      <w:pPr>
+        <w:pStyle w:val="Standard"/>
         <w:numPr>
           <w:ilvl w:val="3"/>
           <w:numId w:val="4"/>
@@ -7177,6 +7598,7 @@
           <w:szCs w:val="28"/>
           <w:lang w:val="es-CR" w:eastAsia="ja-JP"/>
         </w:rPr>
+        <w:lastRenderedPageBreak/>
         <w:drawing>
           <wp:inline distT="0" distB="0" distL="0" distR="0">
             <wp:extent cx="5486400" cy="5027930"/>
@@ -7193,7 +7615,7 @@
                     <pic:cNvPicPr/>
                   </pic:nvPicPr>
                   <pic:blipFill>
-                    <a:blip r:embed="rId21">
+                    <a:blip r:embed="rId28">
                       <a:extLst>
                         <a:ext uri="{28A0092B-C50C-407E-A947-70E740481C1C}">
                           <a14:useLocalDpi xmlns:a14="http://schemas.microsoft.com/office/drawing/2010/main" val="0"/>
@@ -7299,7 +7721,7 @@
                     <pic:cNvPicPr/>
                   </pic:nvPicPr>
                   <pic:blipFill>
-                    <a:blip r:embed="rId18">
+                    <a:blip r:embed="rId23">
                       <a:extLst>
                         <a:ext uri="{28A0092B-C50C-407E-A947-70E740481C1C}">
                           <a14:useLocalDpi xmlns:a14="http://schemas.microsoft.com/office/drawing/2010/main" val="0"/>
@@ -7351,6 +7773,68 @@
     <w:p>
       <w:pPr>
         <w:pStyle w:val="Standard"/>
+        <w:spacing w:after="120" w:line="360" w:lineRule="auto"/>
+        <w:ind w:left="1728"/>
+        <w:jc w:val="both"/>
+        <w:rPr>
+          <w:sz w:val="28"/>
+          <w:szCs w:val="28"/>
+        </w:rPr>
+      </w:pPr>
+      <w:r>
+        <w:rPr>
+          <w:noProof/>
+          <w:sz w:val="28"/>
+          <w:szCs w:val="28"/>
+          <w:lang w:val="es-CR" w:eastAsia="ja-JP"/>
+        </w:rPr>
+        <w:lastRenderedPageBreak/>
+        <w:drawing>
+          <wp:inline distT="0" distB="0" distL="0" distR="0">
+            <wp:extent cx="3429000" cy="4914900"/>
+            <wp:effectExtent l="0" t="0" r="0" b="0"/>
+            <wp:docPr id="19" name="Imagen 19"/>
+            <wp:cNvGraphicFramePr>
+              <a:graphicFrameLocks xmlns:a="http://schemas.openxmlformats.org/drawingml/2006/main" noChangeAspect="1"/>
+            </wp:cNvGraphicFramePr>
+            <a:graphic xmlns:a="http://schemas.openxmlformats.org/drawingml/2006/main">
+              <a:graphicData uri="http://schemas.openxmlformats.org/drawingml/2006/picture">
+                <pic:pic xmlns:pic="http://schemas.openxmlformats.org/drawingml/2006/picture">
+                  <pic:nvPicPr>
+                    <pic:cNvPr id="19" name="diagrama estados Modificar Sedes.jpg"/>
+                    <pic:cNvPicPr/>
+                  </pic:nvPicPr>
+                  <pic:blipFill>
+                    <a:blip r:embed="rId29">
+                      <a:extLst>
+                        <a:ext uri="{28A0092B-C50C-407E-A947-70E740481C1C}">
+                          <a14:useLocalDpi xmlns:a14="http://schemas.microsoft.com/office/drawing/2010/main" val="0"/>
+                        </a:ext>
+                      </a:extLst>
+                    </a:blip>
+                    <a:stretch>
+                      <a:fillRect/>
+                    </a:stretch>
+                  </pic:blipFill>
+                  <pic:spPr>
+                    <a:xfrm>
+                      <a:off x="0" y="0"/>
+                      <a:ext cx="3429000" cy="4914900"/>
+                    </a:xfrm>
+                    <a:prstGeom prst="rect">
+                      <a:avLst/>
+                    </a:prstGeom>
+                  </pic:spPr>
+                </pic:pic>
+              </a:graphicData>
+            </a:graphic>
+          </wp:inline>
+        </w:drawing>
+      </w:r>
+    </w:p>
+    <w:p>
+      <w:pPr>
+        <w:pStyle w:val="Standard"/>
         <w:numPr>
           <w:ilvl w:val="3"/>
           <w:numId w:val="4"/>
@@ -7367,7 +7851,6 @@
           <w:sz w:val="28"/>
           <w:szCs w:val="28"/>
         </w:rPr>
-        <w:lastRenderedPageBreak/>
         <w:t>Diagrama secuencia del sistema (DSS)</w:t>
       </w:r>
     </w:p>
@@ -7477,6 +7960,7 @@
           <w:szCs w:val="28"/>
           <w:lang w:val="es-CR" w:eastAsia="ja-JP"/>
         </w:rPr>
+        <w:lastRenderedPageBreak/>
         <w:drawing>
           <wp:inline distT="0" distB="0" distL="0" distR="0">
             <wp:extent cx="5486400" cy="3873500"/>
@@ -7493,7 +7977,7 @@
                     <pic:cNvPicPr/>
                   </pic:nvPicPr>
                   <pic:blipFill>
-                    <a:blip r:embed="rId22">
+                    <a:blip r:embed="rId30">
                       <a:extLst>
                         <a:ext uri="{28A0092B-C50C-407E-A947-70E740481C1C}">
                           <a14:useLocalDpi xmlns:a14="http://schemas.microsoft.com/office/drawing/2010/main" val="0"/>
@@ -7599,7 +8083,7 @@
                     <pic:cNvPicPr/>
                   </pic:nvPicPr>
                   <pic:blipFill>
-                    <a:blip r:embed="rId23">
+                    <a:blip r:embed="rId31">
                       <a:extLst>
                         <a:ext uri="{28A0092B-C50C-407E-A947-70E740481C1C}">
                           <a14:useLocalDpi xmlns:a14="http://schemas.microsoft.com/office/drawing/2010/main" val="0"/>
@@ -7651,6 +8135,68 @@
     <w:p>
       <w:pPr>
         <w:pStyle w:val="Standard"/>
+        <w:spacing w:after="120" w:line="360" w:lineRule="auto"/>
+        <w:ind w:left="1728"/>
+        <w:jc w:val="both"/>
+        <w:rPr>
+          <w:sz w:val="28"/>
+          <w:szCs w:val="28"/>
+        </w:rPr>
+      </w:pPr>
+      <w:r>
+        <w:rPr>
+          <w:noProof/>
+          <w:sz w:val="28"/>
+          <w:szCs w:val="28"/>
+          <w:lang w:val="es-CR" w:eastAsia="ja-JP"/>
+        </w:rPr>
+        <w:lastRenderedPageBreak/>
+        <w:drawing>
+          <wp:inline distT="0" distB="0" distL="0" distR="0">
+            <wp:extent cx="3429000" cy="5486400"/>
+            <wp:effectExtent l="0" t="0" r="0" b="0"/>
+            <wp:docPr id="21" name="Imagen 21"/>
+            <wp:cNvGraphicFramePr>
+              <a:graphicFrameLocks xmlns:a="http://schemas.openxmlformats.org/drawingml/2006/main" noChangeAspect="1"/>
+            </wp:cNvGraphicFramePr>
+            <a:graphic xmlns:a="http://schemas.openxmlformats.org/drawingml/2006/main">
+              <a:graphicData uri="http://schemas.openxmlformats.org/drawingml/2006/picture">
+                <pic:pic xmlns:pic="http://schemas.openxmlformats.org/drawingml/2006/picture">
+                  <pic:nvPicPr>
+                    <pic:cNvPr id="21" name="diagrama estados Modificar Paquetes.jpg"/>
+                    <pic:cNvPicPr/>
+                  </pic:nvPicPr>
+                  <pic:blipFill>
+                    <a:blip r:embed="rId32">
+                      <a:extLst>
+                        <a:ext uri="{28A0092B-C50C-407E-A947-70E740481C1C}">
+                          <a14:useLocalDpi xmlns:a14="http://schemas.microsoft.com/office/drawing/2010/main" val="0"/>
+                        </a:ext>
+                      </a:extLst>
+                    </a:blip>
+                    <a:stretch>
+                      <a:fillRect/>
+                    </a:stretch>
+                  </pic:blipFill>
+                  <pic:spPr>
+                    <a:xfrm>
+                      <a:off x="0" y="0"/>
+                      <a:ext cx="3429000" cy="5486400"/>
+                    </a:xfrm>
+                    <a:prstGeom prst="rect">
+                      <a:avLst/>
+                    </a:prstGeom>
+                  </pic:spPr>
+                </pic:pic>
+              </a:graphicData>
+            </a:graphic>
+          </wp:inline>
+        </w:drawing>
+      </w:r>
+    </w:p>
+    <w:p>
+      <w:pPr>
+        <w:pStyle w:val="Standard"/>
         <w:numPr>
           <w:ilvl w:val="3"/>
           <w:numId w:val="4"/>
@@ -7667,6 +8213,1093 @@
           <w:sz w:val="28"/>
           <w:szCs w:val="28"/>
         </w:rPr>
+        <w:t>Diagrama secuencia del sistema (DSS)</w:t>
+      </w:r>
+    </w:p>
+    <w:p>
+      <w:pPr>
+        <w:pStyle w:val="Standard"/>
+        <w:numPr>
+          <w:ilvl w:val="3"/>
+          <w:numId w:val="4"/>
+        </w:numPr>
+        <w:spacing w:after="120" w:line="360" w:lineRule="auto"/>
+        <w:jc w:val="both"/>
+        <w:rPr>
+          <w:sz w:val="28"/>
+          <w:szCs w:val="28"/>
+        </w:rPr>
+      </w:pPr>
+      <w:r>
+        <w:rPr>
+          <w:sz w:val="28"/>
+          <w:szCs w:val="28"/>
+        </w:rPr>
+        <w:t>Contrato de operaciones</w:t>
+      </w:r>
+    </w:p>
+    <w:p>
+      <w:pPr>
+        <w:pStyle w:val="Standard"/>
+        <w:numPr>
+          <w:ilvl w:val="3"/>
+          <w:numId w:val="4"/>
+        </w:numPr>
+        <w:spacing w:after="120" w:line="360" w:lineRule="auto"/>
+        <w:jc w:val="both"/>
+        <w:rPr>
+          <w:sz w:val="28"/>
+          <w:szCs w:val="28"/>
+        </w:rPr>
+      </w:pPr>
+      <w:r>
+        <w:rPr>
+          <w:sz w:val="28"/>
+          <w:szCs w:val="28"/>
+        </w:rPr>
+        <w:t>Casos de prueba de CU (Datos entrada y resultados)</w:t>
+      </w:r>
+    </w:p>
+    <w:p>
+      <w:pPr>
+        <w:pStyle w:val="Standard"/>
+        <w:numPr>
+          <w:ilvl w:val="2"/>
+          <w:numId w:val="4"/>
+        </w:numPr>
+        <w:spacing w:after="120" w:line="360" w:lineRule="auto"/>
+        <w:jc w:val="both"/>
+        <w:rPr>
+          <w:sz w:val="28"/>
+          <w:szCs w:val="28"/>
+        </w:rPr>
+      </w:pPr>
+      <w:r>
+        <w:rPr>
+          <w:sz w:val="28"/>
+          <w:szCs w:val="28"/>
+        </w:rPr>
+        <w:t>Caso de uso 9:</w:t>
+      </w:r>
+    </w:p>
+    <w:p>
+      <w:pPr>
+        <w:pStyle w:val="Standard"/>
+        <w:numPr>
+          <w:ilvl w:val="3"/>
+          <w:numId w:val="4"/>
+        </w:numPr>
+        <w:spacing w:after="120" w:line="360" w:lineRule="auto"/>
+        <w:jc w:val="both"/>
+        <w:rPr>
+          <w:sz w:val="28"/>
+          <w:szCs w:val="28"/>
+        </w:rPr>
+      </w:pPr>
+      <w:r>
+        <w:rPr>
+          <w:sz w:val="28"/>
+          <w:szCs w:val="28"/>
+        </w:rPr>
+        <w:t>Texto del CU</w:t>
+      </w:r>
+    </w:p>
+    <w:p>
+      <w:pPr>
+        <w:pStyle w:val="Standard"/>
+        <w:spacing w:after="120" w:line="360" w:lineRule="auto"/>
+        <w:ind w:left="1728"/>
+        <w:jc w:val="both"/>
+        <w:rPr>
+          <w:sz w:val="28"/>
+          <w:szCs w:val="28"/>
+        </w:rPr>
+      </w:pPr>
+      <w:r>
+        <w:rPr>
+          <w:noProof/>
+          <w:sz w:val="28"/>
+          <w:szCs w:val="28"/>
+          <w:lang w:val="es-CR" w:eastAsia="ja-JP"/>
+        </w:rPr>
+        <w:lastRenderedPageBreak/>
+        <w:drawing>
+          <wp:inline distT="0" distB="0" distL="0" distR="0">
+            <wp:extent cx="5486400" cy="3708400"/>
+            <wp:effectExtent l="0" t="0" r="0" b="6350"/>
+            <wp:docPr id="35" name="Imagen 35"/>
+            <wp:cNvGraphicFramePr>
+              <a:graphicFrameLocks xmlns:a="http://schemas.openxmlformats.org/drawingml/2006/main" noChangeAspect="1"/>
+            </wp:cNvGraphicFramePr>
+            <a:graphic xmlns:a="http://schemas.openxmlformats.org/drawingml/2006/main">
+              <a:graphicData uri="http://schemas.openxmlformats.org/drawingml/2006/picture">
+                <pic:pic xmlns:pic="http://schemas.openxmlformats.org/drawingml/2006/picture">
+                  <pic:nvPicPr>
+                    <pic:cNvPr id="35" name="UC-009.PNG"/>
+                    <pic:cNvPicPr/>
+                  </pic:nvPicPr>
+                  <pic:blipFill>
+                    <a:blip r:embed="rId33">
+                      <a:extLst>
+                        <a:ext uri="{28A0092B-C50C-407E-A947-70E740481C1C}">
+                          <a14:useLocalDpi xmlns:a14="http://schemas.microsoft.com/office/drawing/2010/main" val="0"/>
+                        </a:ext>
+                      </a:extLst>
+                    </a:blip>
+                    <a:stretch>
+                      <a:fillRect/>
+                    </a:stretch>
+                  </pic:blipFill>
+                  <pic:spPr>
+                    <a:xfrm>
+                      <a:off x="0" y="0"/>
+                      <a:ext cx="5486400" cy="3708400"/>
+                    </a:xfrm>
+                    <a:prstGeom prst="rect">
+                      <a:avLst/>
+                    </a:prstGeom>
+                  </pic:spPr>
+                </pic:pic>
+              </a:graphicData>
+            </a:graphic>
+          </wp:inline>
+        </w:drawing>
+      </w:r>
+    </w:p>
+    <w:p>
+      <w:pPr>
+        <w:pStyle w:val="Standard"/>
+        <w:numPr>
+          <w:ilvl w:val="3"/>
+          <w:numId w:val="4"/>
+        </w:numPr>
+        <w:spacing w:after="120" w:line="360" w:lineRule="auto"/>
+        <w:jc w:val="both"/>
+        <w:rPr>
+          <w:sz w:val="28"/>
+          <w:szCs w:val="28"/>
+        </w:rPr>
+      </w:pPr>
+      <w:r>
+        <w:rPr>
+          <w:sz w:val="28"/>
+          <w:szCs w:val="28"/>
+        </w:rPr>
+        <w:t>Pantalla (S) y/o reporte (S) del CU</w:t>
+      </w:r>
+    </w:p>
+    <w:p>
+      <w:pPr>
+        <w:pStyle w:val="Standard"/>
+        <w:numPr>
+          <w:ilvl w:val="3"/>
+          <w:numId w:val="4"/>
+        </w:numPr>
+        <w:spacing w:after="120" w:line="360" w:lineRule="auto"/>
+        <w:jc w:val="both"/>
+        <w:rPr>
+          <w:sz w:val="28"/>
+          <w:szCs w:val="28"/>
+        </w:rPr>
+      </w:pPr>
+      <w:r>
+        <w:rPr>
+          <w:sz w:val="28"/>
+          <w:szCs w:val="28"/>
+        </w:rPr>
+        <w:t>Diagrama de actividades del CU</w:t>
+      </w:r>
+    </w:p>
+    <w:p>
+      <w:pPr>
+        <w:pStyle w:val="Standard"/>
+        <w:spacing w:after="120" w:line="360" w:lineRule="auto"/>
+        <w:ind w:left="1728"/>
+        <w:jc w:val="both"/>
+        <w:rPr>
+          <w:sz w:val="28"/>
+          <w:szCs w:val="28"/>
+        </w:rPr>
+      </w:pPr>
+      <w:r>
+        <w:rPr>
+          <w:noProof/>
+          <w:sz w:val="28"/>
+          <w:szCs w:val="28"/>
+          <w:lang w:val="es-CR" w:eastAsia="ja-JP"/>
+        </w:rPr>
+        <w:lastRenderedPageBreak/>
+        <w:drawing>
+          <wp:inline distT="0" distB="0" distL="0" distR="0">
+            <wp:extent cx="3619500" cy="7581900"/>
+            <wp:effectExtent l="0" t="0" r="0" b="0"/>
+            <wp:docPr id="36" name="Imagen 36"/>
+            <wp:cNvGraphicFramePr>
+              <a:graphicFrameLocks xmlns:a="http://schemas.openxmlformats.org/drawingml/2006/main" noChangeAspect="1"/>
+            </wp:cNvGraphicFramePr>
+            <a:graphic xmlns:a="http://schemas.openxmlformats.org/drawingml/2006/main">
+              <a:graphicData uri="http://schemas.openxmlformats.org/drawingml/2006/picture">
+                <pic:pic xmlns:pic="http://schemas.openxmlformats.org/drawingml/2006/picture">
+                  <pic:nvPicPr>
+                    <pic:cNvPr id="36" name="diagrama actividad Crear cuenta.jpg"/>
+                    <pic:cNvPicPr/>
+                  </pic:nvPicPr>
+                  <pic:blipFill>
+                    <a:blip r:embed="rId34">
+                      <a:extLst>
+                        <a:ext uri="{28A0092B-C50C-407E-A947-70E740481C1C}">
+                          <a14:useLocalDpi xmlns:a14="http://schemas.microsoft.com/office/drawing/2010/main" val="0"/>
+                        </a:ext>
+                      </a:extLst>
+                    </a:blip>
+                    <a:stretch>
+                      <a:fillRect/>
+                    </a:stretch>
+                  </pic:blipFill>
+                  <pic:spPr>
+                    <a:xfrm>
+                      <a:off x="0" y="0"/>
+                      <a:ext cx="3619500" cy="7581900"/>
+                    </a:xfrm>
+                    <a:prstGeom prst="rect">
+                      <a:avLst/>
+                    </a:prstGeom>
+                  </pic:spPr>
+                </pic:pic>
+              </a:graphicData>
+            </a:graphic>
+          </wp:inline>
+        </w:drawing>
+      </w:r>
+    </w:p>
+    <w:p>
+      <w:pPr>
+        <w:pStyle w:val="Standard"/>
+        <w:numPr>
+          <w:ilvl w:val="3"/>
+          <w:numId w:val="4"/>
+        </w:numPr>
+        <w:spacing w:after="120" w:line="360" w:lineRule="auto"/>
+        <w:jc w:val="both"/>
+        <w:rPr>
+          <w:sz w:val="28"/>
+          <w:szCs w:val="28"/>
+        </w:rPr>
+      </w:pPr>
+      <w:r>
+        <w:rPr>
+          <w:sz w:val="28"/>
+          <w:szCs w:val="28"/>
+        </w:rPr>
+        <w:t>Diagrama de estados del CU</w:t>
+      </w:r>
+    </w:p>
+    <w:p>
+      <w:pPr>
+        <w:pStyle w:val="Standard"/>
+        <w:spacing w:after="120" w:line="360" w:lineRule="auto"/>
+        <w:ind w:left="1728"/>
+        <w:jc w:val="both"/>
+        <w:rPr>
+          <w:sz w:val="28"/>
+          <w:szCs w:val="28"/>
+        </w:rPr>
+      </w:pPr>
+      <w:r>
+        <w:rPr>
+          <w:noProof/>
+          <w:sz w:val="28"/>
+          <w:szCs w:val="28"/>
+          <w:lang w:val="es-CR" w:eastAsia="ja-JP"/>
+        </w:rPr>
+        <w:lastRenderedPageBreak/>
+        <w:drawing>
+          <wp:inline distT="0" distB="0" distL="0" distR="0">
+            <wp:extent cx="3619500" cy="5391150"/>
+            <wp:effectExtent l="0" t="0" r="0" b="0"/>
+            <wp:docPr id="37" name="Imagen 37"/>
+            <wp:cNvGraphicFramePr>
+              <a:graphicFrameLocks xmlns:a="http://schemas.openxmlformats.org/drawingml/2006/main" noChangeAspect="1"/>
+            </wp:cNvGraphicFramePr>
+            <a:graphic xmlns:a="http://schemas.openxmlformats.org/drawingml/2006/main">
+              <a:graphicData uri="http://schemas.openxmlformats.org/drawingml/2006/picture">
+                <pic:pic xmlns:pic="http://schemas.openxmlformats.org/drawingml/2006/picture">
+                  <pic:nvPicPr>
+                    <pic:cNvPr id="37" name="diagrama estados Crear cuenta.jpg"/>
+                    <pic:cNvPicPr/>
+                  </pic:nvPicPr>
+                  <pic:blipFill>
+                    <a:blip r:embed="rId35">
+                      <a:extLst>
+                        <a:ext uri="{28A0092B-C50C-407E-A947-70E740481C1C}">
+                          <a14:useLocalDpi xmlns:a14="http://schemas.microsoft.com/office/drawing/2010/main" val="0"/>
+                        </a:ext>
+                      </a:extLst>
+                    </a:blip>
+                    <a:stretch>
+                      <a:fillRect/>
+                    </a:stretch>
+                  </pic:blipFill>
+                  <pic:spPr>
+                    <a:xfrm>
+                      <a:off x="0" y="0"/>
+                      <a:ext cx="3619500" cy="5391150"/>
+                    </a:xfrm>
+                    <a:prstGeom prst="rect">
+                      <a:avLst/>
+                    </a:prstGeom>
+                  </pic:spPr>
+                </pic:pic>
+              </a:graphicData>
+            </a:graphic>
+          </wp:inline>
+        </w:drawing>
+      </w:r>
+    </w:p>
+    <w:p>
+      <w:pPr>
+        <w:pStyle w:val="Standard"/>
+        <w:numPr>
+          <w:ilvl w:val="3"/>
+          <w:numId w:val="4"/>
+        </w:numPr>
+        <w:spacing w:after="120" w:line="360" w:lineRule="auto"/>
+        <w:jc w:val="both"/>
+        <w:rPr>
+          <w:sz w:val="28"/>
+          <w:szCs w:val="28"/>
+        </w:rPr>
+      </w:pPr>
+      <w:r>
+        <w:rPr>
+          <w:sz w:val="28"/>
+          <w:szCs w:val="28"/>
+        </w:rPr>
+        <w:t>Diagrama secuencia del sistema (DSS)</w:t>
+      </w:r>
+    </w:p>
+    <w:p>
+      <w:pPr>
+        <w:pStyle w:val="Standard"/>
+        <w:numPr>
+          <w:ilvl w:val="3"/>
+          <w:numId w:val="4"/>
+        </w:numPr>
+        <w:spacing w:after="120" w:line="360" w:lineRule="auto"/>
+        <w:jc w:val="both"/>
+        <w:rPr>
+          <w:sz w:val="28"/>
+          <w:szCs w:val="28"/>
+        </w:rPr>
+      </w:pPr>
+      <w:r>
+        <w:rPr>
+          <w:sz w:val="28"/>
+          <w:szCs w:val="28"/>
+        </w:rPr>
+        <w:t>Contratos de operaciones</w:t>
+      </w:r>
+    </w:p>
+    <w:p>
+      <w:pPr>
+        <w:pStyle w:val="Standard"/>
+        <w:numPr>
+          <w:ilvl w:val="3"/>
+          <w:numId w:val="4"/>
+        </w:numPr>
+        <w:spacing w:after="120" w:line="360" w:lineRule="auto"/>
+        <w:jc w:val="both"/>
+        <w:rPr>
+          <w:sz w:val="28"/>
+          <w:szCs w:val="28"/>
+        </w:rPr>
+      </w:pPr>
+      <w:r>
+        <w:rPr>
+          <w:sz w:val="28"/>
+          <w:szCs w:val="28"/>
+        </w:rPr>
+        <w:t>Casos de prueba del CU (Datos entrada y resultados)</w:t>
+      </w:r>
+    </w:p>
+    <w:p>
+      <w:pPr>
+        <w:pStyle w:val="Standard"/>
+        <w:numPr>
+          <w:ilvl w:val="2"/>
+          <w:numId w:val="4"/>
+        </w:numPr>
+        <w:spacing w:after="120" w:line="360" w:lineRule="auto"/>
+        <w:jc w:val="both"/>
+        <w:rPr>
+          <w:sz w:val="28"/>
+          <w:szCs w:val="28"/>
+        </w:rPr>
+      </w:pPr>
+      <w:r>
+        <w:rPr>
+          <w:sz w:val="28"/>
+          <w:szCs w:val="28"/>
+        </w:rPr>
+        <w:t>Caso de uso 10:</w:t>
+      </w:r>
+    </w:p>
+    <w:p>
+      <w:pPr>
+        <w:pStyle w:val="Standard"/>
+        <w:numPr>
+          <w:ilvl w:val="3"/>
+          <w:numId w:val="4"/>
+        </w:numPr>
+        <w:spacing w:after="120" w:line="360" w:lineRule="auto"/>
+        <w:jc w:val="both"/>
+        <w:rPr>
+          <w:sz w:val="28"/>
+          <w:szCs w:val="28"/>
+        </w:rPr>
+      </w:pPr>
+      <w:r>
+        <w:rPr>
+          <w:sz w:val="28"/>
+          <w:szCs w:val="28"/>
+        </w:rPr>
+        <w:t>Texto del CU</w:t>
+      </w:r>
+    </w:p>
+    <w:p>
+      <w:pPr>
+        <w:pStyle w:val="Standard"/>
+        <w:spacing w:after="120" w:line="360" w:lineRule="auto"/>
+        <w:ind w:left="1728"/>
+        <w:jc w:val="both"/>
+        <w:rPr>
+          <w:sz w:val="28"/>
+          <w:szCs w:val="28"/>
+        </w:rPr>
+      </w:pPr>
+      <w:r>
+        <w:rPr>
+          <w:noProof/>
+          <w:sz w:val="28"/>
+          <w:szCs w:val="28"/>
+          <w:lang w:val="es-CR" w:eastAsia="ja-JP"/>
+        </w:rPr>
+        <w:lastRenderedPageBreak/>
+        <w:drawing>
+          <wp:inline distT="0" distB="0" distL="0" distR="0">
+            <wp:extent cx="5486400" cy="3748405"/>
+            <wp:effectExtent l="0" t="0" r="0" b="4445"/>
+            <wp:docPr id="38" name="Imagen 38"/>
+            <wp:cNvGraphicFramePr>
+              <a:graphicFrameLocks xmlns:a="http://schemas.openxmlformats.org/drawingml/2006/main" noChangeAspect="1"/>
+            </wp:cNvGraphicFramePr>
+            <a:graphic xmlns:a="http://schemas.openxmlformats.org/drawingml/2006/main">
+              <a:graphicData uri="http://schemas.openxmlformats.org/drawingml/2006/picture">
+                <pic:pic xmlns:pic="http://schemas.openxmlformats.org/drawingml/2006/picture">
+                  <pic:nvPicPr>
+                    <pic:cNvPr id="38" name="UC-010.PNG"/>
+                    <pic:cNvPicPr/>
+                  </pic:nvPicPr>
+                  <pic:blipFill>
+                    <a:blip r:embed="rId36">
+                      <a:extLst>
+                        <a:ext uri="{28A0092B-C50C-407E-A947-70E740481C1C}">
+                          <a14:useLocalDpi xmlns:a14="http://schemas.microsoft.com/office/drawing/2010/main" val="0"/>
+                        </a:ext>
+                      </a:extLst>
+                    </a:blip>
+                    <a:stretch>
+                      <a:fillRect/>
+                    </a:stretch>
+                  </pic:blipFill>
+                  <pic:spPr>
+                    <a:xfrm>
+                      <a:off x="0" y="0"/>
+                      <a:ext cx="5486400" cy="3748405"/>
+                    </a:xfrm>
+                    <a:prstGeom prst="rect">
+                      <a:avLst/>
+                    </a:prstGeom>
+                  </pic:spPr>
+                </pic:pic>
+              </a:graphicData>
+            </a:graphic>
+          </wp:inline>
+        </w:drawing>
+      </w:r>
+    </w:p>
+    <w:p>
+      <w:pPr>
+        <w:pStyle w:val="Standard"/>
+        <w:numPr>
+          <w:ilvl w:val="3"/>
+          <w:numId w:val="4"/>
+        </w:numPr>
+        <w:spacing w:after="120" w:line="360" w:lineRule="auto"/>
+        <w:jc w:val="both"/>
+        <w:rPr>
+          <w:sz w:val="28"/>
+          <w:szCs w:val="28"/>
+        </w:rPr>
+      </w:pPr>
+      <w:r>
+        <w:rPr>
+          <w:sz w:val="28"/>
+          <w:szCs w:val="28"/>
+        </w:rPr>
+        <w:t>Pantalla (S) y/o reporte (S) del CU</w:t>
+      </w:r>
+    </w:p>
+    <w:p>
+      <w:pPr>
+        <w:pStyle w:val="Standard"/>
+        <w:numPr>
+          <w:ilvl w:val="3"/>
+          <w:numId w:val="4"/>
+        </w:numPr>
+        <w:spacing w:after="120" w:line="360" w:lineRule="auto"/>
+        <w:jc w:val="both"/>
+        <w:rPr>
+          <w:sz w:val="28"/>
+          <w:szCs w:val="28"/>
+        </w:rPr>
+      </w:pPr>
+      <w:r>
+        <w:rPr>
+          <w:sz w:val="28"/>
+          <w:szCs w:val="28"/>
+        </w:rPr>
+        <w:t>Diagrama de actividades del CU</w:t>
+      </w:r>
+    </w:p>
+    <w:p>
+      <w:pPr>
+        <w:pStyle w:val="Standard"/>
+        <w:spacing w:after="120" w:line="360" w:lineRule="auto"/>
+        <w:ind w:left="1728"/>
+        <w:jc w:val="both"/>
+        <w:rPr>
+          <w:sz w:val="28"/>
+          <w:szCs w:val="28"/>
+        </w:rPr>
+      </w:pPr>
+      <w:r>
+        <w:rPr>
+          <w:noProof/>
+          <w:sz w:val="28"/>
+          <w:szCs w:val="28"/>
+          <w:lang w:val="es-CR" w:eastAsia="ja-JP"/>
+        </w:rPr>
+        <w:lastRenderedPageBreak/>
+        <w:drawing>
+          <wp:inline distT="0" distB="0" distL="0" distR="0">
+            <wp:extent cx="3323590" cy="8193405"/>
+            <wp:effectExtent l="0" t="0" r="0" b="0"/>
+            <wp:docPr id="39" name="Imagen 39"/>
+            <wp:cNvGraphicFramePr>
+              <a:graphicFrameLocks xmlns:a="http://schemas.openxmlformats.org/drawingml/2006/main" noChangeAspect="1"/>
+            </wp:cNvGraphicFramePr>
+            <a:graphic xmlns:a="http://schemas.openxmlformats.org/drawingml/2006/main">
+              <a:graphicData uri="http://schemas.openxmlformats.org/drawingml/2006/picture">
+                <pic:pic xmlns:pic="http://schemas.openxmlformats.org/drawingml/2006/picture">
+                  <pic:nvPicPr>
+                    <pic:cNvPr id="39" name="diagrama actividad Reservar habitacion.jpg"/>
+                    <pic:cNvPicPr/>
+                  </pic:nvPicPr>
+                  <pic:blipFill>
+                    <a:blip r:embed="rId37">
+                      <a:extLst>
+                        <a:ext uri="{28A0092B-C50C-407E-A947-70E740481C1C}">
+                          <a14:useLocalDpi xmlns:a14="http://schemas.microsoft.com/office/drawing/2010/main" val="0"/>
+                        </a:ext>
+                      </a:extLst>
+                    </a:blip>
+                    <a:stretch>
+                      <a:fillRect/>
+                    </a:stretch>
+                  </pic:blipFill>
+                  <pic:spPr>
+                    <a:xfrm>
+                      <a:off x="0" y="0"/>
+                      <a:ext cx="3323590" cy="8193405"/>
+                    </a:xfrm>
+                    <a:prstGeom prst="rect">
+                      <a:avLst/>
+                    </a:prstGeom>
+                  </pic:spPr>
+                </pic:pic>
+              </a:graphicData>
+            </a:graphic>
+          </wp:inline>
+        </w:drawing>
+      </w:r>
+    </w:p>
+    <w:p>
+      <w:pPr>
+        <w:pStyle w:val="Standard"/>
+        <w:numPr>
+          <w:ilvl w:val="3"/>
+          <w:numId w:val="4"/>
+        </w:numPr>
+        <w:spacing w:after="120" w:line="360" w:lineRule="auto"/>
+        <w:jc w:val="both"/>
+        <w:rPr>
+          <w:sz w:val="28"/>
+          <w:szCs w:val="28"/>
+        </w:rPr>
+      </w:pPr>
+      <w:r>
+        <w:rPr>
+          <w:sz w:val="28"/>
+          <w:szCs w:val="28"/>
+        </w:rPr>
+        <w:lastRenderedPageBreak/>
+        <w:t>Diagrama de estados del CU</w:t>
+      </w:r>
+    </w:p>
+    <w:p>
+      <w:pPr>
+        <w:pStyle w:val="Standard"/>
+        <w:spacing w:after="120" w:line="360" w:lineRule="auto"/>
+        <w:ind w:left="1728"/>
+        <w:jc w:val="both"/>
+        <w:rPr>
+          <w:sz w:val="28"/>
+          <w:szCs w:val="28"/>
+        </w:rPr>
+      </w:pPr>
+      <w:r>
+        <w:rPr>
+          <w:noProof/>
+          <w:sz w:val="28"/>
+          <w:szCs w:val="28"/>
+          <w:lang w:val="es-CR" w:eastAsia="ja-JP"/>
+        </w:rPr>
+        <w:drawing>
+          <wp:inline distT="0" distB="0" distL="0" distR="0">
+            <wp:extent cx="3429000" cy="5200650"/>
+            <wp:effectExtent l="0" t="0" r="0" b="0"/>
+            <wp:docPr id="40" name="Imagen 40"/>
+            <wp:cNvGraphicFramePr>
+              <a:graphicFrameLocks xmlns:a="http://schemas.openxmlformats.org/drawingml/2006/main" noChangeAspect="1"/>
+            </wp:cNvGraphicFramePr>
+            <a:graphic xmlns:a="http://schemas.openxmlformats.org/drawingml/2006/main">
+              <a:graphicData uri="http://schemas.openxmlformats.org/drawingml/2006/picture">
+                <pic:pic xmlns:pic="http://schemas.openxmlformats.org/drawingml/2006/picture">
+                  <pic:nvPicPr>
+                    <pic:cNvPr id="40" name="diagrama estados Reservar habitacion.jpg"/>
+                    <pic:cNvPicPr/>
+                  </pic:nvPicPr>
+                  <pic:blipFill>
+                    <a:blip r:embed="rId38">
+                      <a:extLst>
+                        <a:ext uri="{28A0092B-C50C-407E-A947-70E740481C1C}">
+                          <a14:useLocalDpi xmlns:a14="http://schemas.microsoft.com/office/drawing/2010/main" val="0"/>
+                        </a:ext>
+                      </a:extLst>
+                    </a:blip>
+                    <a:stretch>
+                      <a:fillRect/>
+                    </a:stretch>
+                  </pic:blipFill>
+                  <pic:spPr>
+                    <a:xfrm>
+                      <a:off x="0" y="0"/>
+                      <a:ext cx="3429000" cy="5200650"/>
+                    </a:xfrm>
+                    <a:prstGeom prst="rect">
+                      <a:avLst/>
+                    </a:prstGeom>
+                  </pic:spPr>
+                </pic:pic>
+              </a:graphicData>
+            </a:graphic>
+          </wp:inline>
+        </w:drawing>
+      </w:r>
+    </w:p>
+    <w:p>
+      <w:pPr>
+        <w:pStyle w:val="Standard"/>
+        <w:numPr>
+          <w:ilvl w:val="3"/>
+          <w:numId w:val="4"/>
+        </w:numPr>
+        <w:spacing w:after="120" w:line="360" w:lineRule="auto"/>
+        <w:jc w:val="both"/>
+        <w:rPr>
+          <w:sz w:val="28"/>
+          <w:szCs w:val="28"/>
+        </w:rPr>
+      </w:pPr>
+      <w:r>
+        <w:rPr>
+          <w:sz w:val="28"/>
+          <w:szCs w:val="28"/>
+        </w:rPr>
+        <w:t>Diagrama secuencias del sistema (DSS)</w:t>
+      </w:r>
+    </w:p>
+    <w:p>
+      <w:pPr>
+        <w:pStyle w:val="Standard"/>
+        <w:numPr>
+          <w:ilvl w:val="3"/>
+          <w:numId w:val="4"/>
+        </w:numPr>
+        <w:spacing w:after="120" w:line="360" w:lineRule="auto"/>
+        <w:jc w:val="both"/>
+        <w:rPr>
+          <w:sz w:val="28"/>
+          <w:szCs w:val="28"/>
+        </w:rPr>
+      </w:pPr>
+      <w:r>
+        <w:rPr>
+          <w:sz w:val="28"/>
+          <w:szCs w:val="28"/>
+        </w:rPr>
+        <w:t>Contratos de operaciones</w:t>
+      </w:r>
+    </w:p>
+    <w:p>
+      <w:pPr>
+        <w:pStyle w:val="Standard"/>
+        <w:numPr>
+          <w:ilvl w:val="3"/>
+          <w:numId w:val="4"/>
+        </w:numPr>
+        <w:spacing w:after="120" w:line="360" w:lineRule="auto"/>
+        <w:jc w:val="both"/>
+        <w:rPr>
+          <w:sz w:val="28"/>
+          <w:szCs w:val="28"/>
+        </w:rPr>
+      </w:pPr>
+      <w:r>
+        <w:rPr>
+          <w:sz w:val="28"/>
+          <w:szCs w:val="28"/>
+        </w:rPr>
+        <w:t>Casos de prueba del CU (Datos entrada y resultados)</w:t>
+      </w:r>
+    </w:p>
+    <w:p>
+      <w:pPr>
+        <w:pStyle w:val="Standard"/>
+        <w:numPr>
+          <w:ilvl w:val="2"/>
+          <w:numId w:val="4"/>
+        </w:numPr>
+        <w:spacing w:after="120" w:line="360" w:lineRule="auto"/>
+        <w:jc w:val="both"/>
+        <w:rPr>
+          <w:sz w:val="28"/>
+          <w:szCs w:val="28"/>
+        </w:rPr>
+      </w:pPr>
+      <w:r>
+        <w:rPr>
+          <w:sz w:val="28"/>
+          <w:szCs w:val="28"/>
+        </w:rPr>
+        <w:t>Caso de uso 11:</w:t>
+      </w:r>
+    </w:p>
+    <w:p>
+      <w:pPr>
+        <w:pStyle w:val="Standard"/>
+        <w:numPr>
+          <w:ilvl w:val="3"/>
+          <w:numId w:val="4"/>
+        </w:numPr>
+        <w:spacing w:after="120" w:line="360" w:lineRule="auto"/>
+        <w:jc w:val="both"/>
+        <w:rPr>
+          <w:sz w:val="28"/>
+          <w:szCs w:val="28"/>
+        </w:rPr>
+      </w:pPr>
+      <w:r>
+        <w:rPr>
+          <w:sz w:val="28"/>
+          <w:szCs w:val="28"/>
+        </w:rPr>
+        <w:t>Texto del CU</w:t>
+      </w:r>
+    </w:p>
+    <w:p>
+      <w:pPr>
+        <w:pStyle w:val="Standard"/>
+        <w:spacing w:after="120" w:line="360" w:lineRule="auto"/>
+        <w:ind w:left="1728"/>
+        <w:jc w:val="both"/>
+        <w:rPr>
+          <w:sz w:val="28"/>
+          <w:szCs w:val="28"/>
+        </w:rPr>
+      </w:pPr>
+      <w:r>
+        <w:rPr>
+          <w:noProof/>
+          <w:sz w:val="28"/>
+          <w:szCs w:val="28"/>
+          <w:lang w:val="es-CR" w:eastAsia="ja-JP"/>
+        </w:rPr>
+        <w:lastRenderedPageBreak/>
+        <w:drawing>
+          <wp:inline distT="0" distB="0" distL="0" distR="0">
+            <wp:extent cx="5486400" cy="4118610"/>
+            <wp:effectExtent l="0" t="0" r="0" b="0"/>
+            <wp:docPr id="41" name="Imagen 41"/>
+            <wp:cNvGraphicFramePr>
+              <a:graphicFrameLocks xmlns:a="http://schemas.openxmlformats.org/drawingml/2006/main" noChangeAspect="1"/>
+            </wp:cNvGraphicFramePr>
+            <a:graphic xmlns:a="http://schemas.openxmlformats.org/drawingml/2006/main">
+              <a:graphicData uri="http://schemas.openxmlformats.org/drawingml/2006/picture">
+                <pic:pic xmlns:pic="http://schemas.openxmlformats.org/drawingml/2006/picture">
+                  <pic:nvPicPr>
+                    <pic:cNvPr id="41" name="UC-011.PNG"/>
+                    <pic:cNvPicPr/>
+                  </pic:nvPicPr>
+                  <pic:blipFill>
+                    <a:blip r:embed="rId39">
+                      <a:extLst>
+                        <a:ext uri="{28A0092B-C50C-407E-A947-70E740481C1C}">
+                          <a14:useLocalDpi xmlns:a14="http://schemas.microsoft.com/office/drawing/2010/main" val="0"/>
+                        </a:ext>
+                      </a:extLst>
+                    </a:blip>
+                    <a:stretch>
+                      <a:fillRect/>
+                    </a:stretch>
+                  </pic:blipFill>
+                  <pic:spPr>
+                    <a:xfrm>
+                      <a:off x="0" y="0"/>
+                      <a:ext cx="5486400" cy="4118610"/>
+                    </a:xfrm>
+                    <a:prstGeom prst="rect">
+                      <a:avLst/>
+                    </a:prstGeom>
+                  </pic:spPr>
+                </pic:pic>
+              </a:graphicData>
+            </a:graphic>
+          </wp:inline>
+        </w:drawing>
+      </w:r>
+    </w:p>
+    <w:p>
+      <w:pPr>
+        <w:pStyle w:val="Standard"/>
+        <w:numPr>
+          <w:ilvl w:val="3"/>
+          <w:numId w:val="4"/>
+        </w:numPr>
+        <w:spacing w:after="120" w:line="360" w:lineRule="auto"/>
+        <w:jc w:val="both"/>
+        <w:rPr>
+          <w:sz w:val="28"/>
+          <w:szCs w:val="28"/>
+        </w:rPr>
+      </w:pPr>
+      <w:r>
+        <w:rPr>
+          <w:sz w:val="28"/>
+          <w:szCs w:val="28"/>
+        </w:rPr>
+        <w:t>Pantalla (S) y/o reporte (S) del CU</w:t>
+      </w:r>
+    </w:p>
+    <w:p>
+      <w:pPr>
+        <w:pStyle w:val="Standard"/>
+        <w:numPr>
+          <w:ilvl w:val="3"/>
+          <w:numId w:val="4"/>
+        </w:numPr>
+        <w:spacing w:after="120" w:line="360" w:lineRule="auto"/>
+        <w:jc w:val="both"/>
+        <w:rPr>
+          <w:sz w:val="28"/>
+          <w:szCs w:val="28"/>
+        </w:rPr>
+      </w:pPr>
+      <w:r>
+        <w:rPr>
+          <w:sz w:val="28"/>
+          <w:szCs w:val="28"/>
+        </w:rPr>
+        <w:t>Diagrama de actividades del CU</w:t>
+      </w:r>
+    </w:p>
+    <w:p>
+      <w:pPr>
+        <w:pStyle w:val="Standard"/>
+        <w:spacing w:after="120" w:line="360" w:lineRule="auto"/>
+        <w:ind w:left="1728"/>
+        <w:jc w:val="both"/>
+        <w:rPr>
+          <w:sz w:val="28"/>
+          <w:szCs w:val="28"/>
+        </w:rPr>
+      </w:pPr>
+      <w:r>
+        <w:rPr>
+          <w:noProof/>
+          <w:sz w:val="28"/>
+          <w:szCs w:val="28"/>
+          <w:lang w:val="es-CR" w:eastAsia="ja-JP"/>
+        </w:rPr>
+        <w:lastRenderedPageBreak/>
+        <w:drawing>
+          <wp:inline distT="0" distB="0" distL="0" distR="0">
+            <wp:extent cx="3656330" cy="8193405"/>
+            <wp:effectExtent l="0" t="0" r="1270" b="0"/>
+            <wp:docPr id="42" name="Imagen 42"/>
+            <wp:cNvGraphicFramePr>
+              <a:graphicFrameLocks xmlns:a="http://schemas.openxmlformats.org/drawingml/2006/main" noChangeAspect="1"/>
+            </wp:cNvGraphicFramePr>
+            <a:graphic xmlns:a="http://schemas.openxmlformats.org/drawingml/2006/main">
+              <a:graphicData uri="http://schemas.openxmlformats.org/drawingml/2006/picture">
+                <pic:pic xmlns:pic="http://schemas.openxmlformats.org/drawingml/2006/picture">
+                  <pic:nvPicPr>
+                    <pic:cNvPr id="42" name="diagrama actividad Comprar paquete.jpg"/>
+                    <pic:cNvPicPr/>
+                  </pic:nvPicPr>
+                  <pic:blipFill>
+                    <a:blip r:embed="rId40">
+                      <a:extLst>
+                        <a:ext uri="{28A0092B-C50C-407E-A947-70E740481C1C}">
+                          <a14:useLocalDpi xmlns:a14="http://schemas.microsoft.com/office/drawing/2010/main" val="0"/>
+                        </a:ext>
+                      </a:extLst>
+                    </a:blip>
+                    <a:stretch>
+                      <a:fillRect/>
+                    </a:stretch>
+                  </pic:blipFill>
+                  <pic:spPr>
+                    <a:xfrm>
+                      <a:off x="0" y="0"/>
+                      <a:ext cx="3656330" cy="8193405"/>
+                    </a:xfrm>
+                    <a:prstGeom prst="rect">
+                      <a:avLst/>
+                    </a:prstGeom>
+                  </pic:spPr>
+                </pic:pic>
+              </a:graphicData>
+            </a:graphic>
+          </wp:inline>
+        </w:drawing>
+      </w:r>
+    </w:p>
+    <w:p>
+      <w:pPr>
+        <w:pStyle w:val="Standard"/>
+        <w:numPr>
+          <w:ilvl w:val="3"/>
+          <w:numId w:val="4"/>
+        </w:numPr>
+        <w:spacing w:after="120" w:line="360" w:lineRule="auto"/>
+        <w:jc w:val="both"/>
+        <w:rPr>
+          <w:sz w:val="28"/>
+          <w:szCs w:val="28"/>
+        </w:rPr>
+      </w:pPr>
+      <w:r>
+        <w:rPr>
+          <w:sz w:val="28"/>
+          <w:szCs w:val="28"/>
+        </w:rPr>
+        <w:lastRenderedPageBreak/>
+        <w:t>Diagrama de estados del CU</w:t>
+      </w:r>
+    </w:p>
+    <w:p>
+      <w:pPr>
+        <w:pStyle w:val="Standard"/>
+        <w:spacing w:after="120" w:line="360" w:lineRule="auto"/>
+        <w:ind w:left="1728"/>
+        <w:jc w:val="both"/>
+        <w:rPr>
+          <w:sz w:val="28"/>
+          <w:szCs w:val="28"/>
+        </w:rPr>
+      </w:pPr>
+      <w:r>
+        <w:rPr>
+          <w:noProof/>
+          <w:sz w:val="28"/>
+          <w:szCs w:val="28"/>
+          <w:lang w:val="es-CR" w:eastAsia="ja-JP"/>
+        </w:rPr>
+        <w:lastRenderedPageBreak/>
+        <w:drawing>
+          <wp:inline distT="0" distB="0" distL="0" distR="0">
+            <wp:extent cx="3656330" cy="8193405"/>
+            <wp:effectExtent l="0" t="0" r="1270" b="0"/>
+            <wp:docPr id="43" name="Imagen 43"/>
+            <wp:cNvGraphicFramePr>
+              <a:graphicFrameLocks xmlns:a="http://schemas.openxmlformats.org/drawingml/2006/main" noChangeAspect="1"/>
+            </wp:cNvGraphicFramePr>
+            <a:graphic xmlns:a="http://schemas.openxmlformats.org/drawingml/2006/main">
+              <a:graphicData uri="http://schemas.openxmlformats.org/drawingml/2006/picture">
+                <pic:pic xmlns:pic="http://schemas.openxmlformats.org/drawingml/2006/picture">
+                  <pic:nvPicPr>
+                    <pic:cNvPr id="43" name="diagrama estados Comprar paquete.jpg"/>
+                    <pic:cNvPicPr/>
+                  </pic:nvPicPr>
+                  <pic:blipFill>
+                    <a:blip r:embed="rId40">
+                      <a:extLst>
+                        <a:ext uri="{28A0092B-C50C-407E-A947-70E740481C1C}">
+                          <a14:useLocalDpi xmlns:a14="http://schemas.microsoft.com/office/drawing/2010/main" val="0"/>
+                        </a:ext>
+                      </a:extLst>
+                    </a:blip>
+                    <a:stretch>
+                      <a:fillRect/>
+                    </a:stretch>
+                  </pic:blipFill>
+                  <pic:spPr>
+                    <a:xfrm>
+                      <a:off x="0" y="0"/>
+                      <a:ext cx="3656330" cy="8193405"/>
+                    </a:xfrm>
+                    <a:prstGeom prst="rect">
+                      <a:avLst/>
+                    </a:prstGeom>
+                  </pic:spPr>
+                </pic:pic>
+              </a:graphicData>
+            </a:graphic>
+          </wp:inline>
+        </w:drawing>
+      </w:r>
+    </w:p>
+    <w:p>
+      <w:pPr>
+        <w:pStyle w:val="Standard"/>
+        <w:numPr>
+          <w:ilvl w:val="3"/>
+          <w:numId w:val="4"/>
+        </w:numPr>
+        <w:spacing w:after="120" w:line="360" w:lineRule="auto"/>
+        <w:jc w:val="both"/>
+        <w:rPr>
+          <w:sz w:val="28"/>
+          <w:szCs w:val="28"/>
+        </w:rPr>
+      </w:pPr>
+      <w:r>
+        <w:rPr>
+          <w:sz w:val="28"/>
+          <w:szCs w:val="28"/>
+        </w:rPr>
         <w:lastRenderedPageBreak/>
         <w:t>Diagrama secuencia del sistema (DSS)</w:t>
       </w:r>
@@ -7690,7 +9323,7 @@
           <w:sz w:val="28"/>
           <w:szCs w:val="28"/>
         </w:rPr>
-        <w:t>Contrato de operaciones</w:t>
+        <w:t>Contratos de operaciones</w:t>
       </w:r>
     </w:p>
     <w:p>
@@ -7712,7 +9345,7 @@
           <w:sz w:val="28"/>
           <w:szCs w:val="28"/>
         </w:rPr>
-        <w:t>Casos de prueba de CU (Datos entrada y resultados)</w:t>
+        <w:t>Casos de prueba del CU (descripción y muestra de una pantalla)</w:t>
       </w:r>
     </w:p>
     <w:p>
@@ -7734,7 +9367,7 @@
           <w:sz w:val="28"/>
           <w:szCs w:val="28"/>
         </w:rPr>
-        <w:t>Caso de uso 9:</w:t>
+        <w:t>Caso de uso 12:</w:t>
       </w:r>
     </w:p>
     <w:p>
@@ -7762,6 +9395,67 @@
     <w:p>
       <w:pPr>
         <w:pStyle w:val="Standard"/>
+        <w:spacing w:after="120" w:line="360" w:lineRule="auto"/>
+        <w:ind w:left="1728"/>
+        <w:jc w:val="both"/>
+        <w:rPr>
+          <w:sz w:val="28"/>
+          <w:szCs w:val="28"/>
+        </w:rPr>
+      </w:pPr>
+      <w:r>
+        <w:rPr>
+          <w:noProof/>
+          <w:sz w:val="28"/>
+          <w:szCs w:val="28"/>
+          <w:lang w:val="es-CR" w:eastAsia="ja-JP"/>
+        </w:rPr>
+        <w:drawing>
+          <wp:inline distT="0" distB="0" distL="0" distR="0">
+            <wp:extent cx="5486400" cy="3632835"/>
+            <wp:effectExtent l="0" t="0" r="0" b="5715"/>
+            <wp:docPr id="44" name="Imagen 44"/>
+            <wp:cNvGraphicFramePr>
+              <a:graphicFrameLocks xmlns:a="http://schemas.openxmlformats.org/drawingml/2006/main" noChangeAspect="1"/>
+            </wp:cNvGraphicFramePr>
+            <a:graphic xmlns:a="http://schemas.openxmlformats.org/drawingml/2006/main">
+              <a:graphicData uri="http://schemas.openxmlformats.org/drawingml/2006/picture">
+                <pic:pic xmlns:pic="http://schemas.openxmlformats.org/drawingml/2006/picture">
+                  <pic:nvPicPr>
+                    <pic:cNvPr id="44" name="UC-012.PNG"/>
+                    <pic:cNvPicPr/>
+                  </pic:nvPicPr>
+                  <pic:blipFill>
+                    <a:blip r:embed="rId41">
+                      <a:extLst>
+                        <a:ext uri="{28A0092B-C50C-407E-A947-70E740481C1C}">
+                          <a14:useLocalDpi xmlns:a14="http://schemas.microsoft.com/office/drawing/2010/main" val="0"/>
+                        </a:ext>
+                      </a:extLst>
+                    </a:blip>
+                    <a:stretch>
+                      <a:fillRect/>
+                    </a:stretch>
+                  </pic:blipFill>
+                  <pic:spPr>
+                    <a:xfrm>
+                      <a:off x="0" y="0"/>
+                      <a:ext cx="5486400" cy="3632835"/>
+                    </a:xfrm>
+                    <a:prstGeom prst="rect">
+                      <a:avLst/>
+                    </a:prstGeom>
+                  </pic:spPr>
+                </pic:pic>
+              </a:graphicData>
+            </a:graphic>
+          </wp:inline>
+        </w:drawing>
+      </w:r>
+    </w:p>
+    <w:p>
+      <w:pPr>
+        <w:pStyle w:val="Standard"/>
         <w:numPr>
           <w:ilvl w:val="3"/>
           <w:numId w:val="4"/>
@@ -7806,6 +9500,68 @@
     <w:p>
       <w:pPr>
         <w:pStyle w:val="Standard"/>
+        <w:spacing w:after="120" w:line="360" w:lineRule="auto"/>
+        <w:ind w:left="1728"/>
+        <w:jc w:val="both"/>
+        <w:rPr>
+          <w:sz w:val="28"/>
+          <w:szCs w:val="28"/>
+        </w:rPr>
+      </w:pPr>
+      <w:r>
+        <w:rPr>
+          <w:noProof/>
+          <w:sz w:val="28"/>
+          <w:szCs w:val="28"/>
+          <w:lang w:val="es-CR" w:eastAsia="ja-JP"/>
+        </w:rPr>
+        <w:lastRenderedPageBreak/>
+        <w:drawing>
+          <wp:inline distT="0" distB="0" distL="0" distR="0">
+            <wp:extent cx="3072765" cy="8193405"/>
+            <wp:effectExtent l="0" t="0" r="0" b="0"/>
+            <wp:docPr id="46" name="Imagen 46"/>
+            <wp:cNvGraphicFramePr>
+              <a:graphicFrameLocks xmlns:a="http://schemas.openxmlformats.org/drawingml/2006/main" noChangeAspect="1"/>
+            </wp:cNvGraphicFramePr>
+            <a:graphic xmlns:a="http://schemas.openxmlformats.org/drawingml/2006/main">
+              <a:graphicData uri="http://schemas.openxmlformats.org/drawingml/2006/picture">
+                <pic:pic xmlns:pic="http://schemas.openxmlformats.org/drawingml/2006/picture">
+                  <pic:nvPicPr>
+                    <pic:cNvPr id="46" name="diagrama actividad Modificar reservacion.jpg"/>
+                    <pic:cNvPicPr/>
+                  </pic:nvPicPr>
+                  <pic:blipFill>
+                    <a:blip r:embed="rId42">
+                      <a:extLst>
+                        <a:ext uri="{28A0092B-C50C-407E-A947-70E740481C1C}">
+                          <a14:useLocalDpi xmlns:a14="http://schemas.microsoft.com/office/drawing/2010/main" val="0"/>
+                        </a:ext>
+                      </a:extLst>
+                    </a:blip>
+                    <a:stretch>
+                      <a:fillRect/>
+                    </a:stretch>
+                  </pic:blipFill>
+                  <pic:spPr>
+                    <a:xfrm>
+                      <a:off x="0" y="0"/>
+                      <a:ext cx="3072765" cy="8193405"/>
+                    </a:xfrm>
+                    <a:prstGeom prst="rect">
+                      <a:avLst/>
+                    </a:prstGeom>
+                  </pic:spPr>
+                </pic:pic>
+              </a:graphicData>
+            </a:graphic>
+          </wp:inline>
+        </w:drawing>
+      </w:r>
+    </w:p>
+    <w:p>
+      <w:pPr>
+        <w:pStyle w:val="Standard"/>
         <w:numPr>
           <w:ilvl w:val="3"/>
           <w:numId w:val="4"/>
@@ -7822,7 +9578,69 @@
           <w:sz w:val="28"/>
           <w:szCs w:val="28"/>
         </w:rPr>
+        <w:lastRenderedPageBreak/>
         <w:t>Diagrama de estados del CU</w:t>
+      </w:r>
+    </w:p>
+    <w:p>
+      <w:pPr>
+        <w:pStyle w:val="Standard"/>
+        <w:spacing w:after="120" w:line="360" w:lineRule="auto"/>
+        <w:ind w:left="1728"/>
+        <w:jc w:val="both"/>
+        <w:rPr>
+          <w:sz w:val="28"/>
+          <w:szCs w:val="28"/>
+        </w:rPr>
+      </w:pPr>
+      <w:r>
+        <w:rPr>
+          <w:noProof/>
+          <w:sz w:val="28"/>
+          <w:szCs w:val="28"/>
+          <w:lang w:val="es-CR" w:eastAsia="ja-JP"/>
+        </w:rPr>
+        <w:drawing>
+          <wp:inline distT="0" distB="0" distL="0" distR="0">
+            <wp:extent cx="4095750" cy="5772150"/>
+            <wp:effectExtent l="0" t="0" r="0" b="0"/>
+            <wp:docPr id="47" name="Imagen 47"/>
+            <wp:cNvGraphicFramePr>
+              <a:graphicFrameLocks xmlns:a="http://schemas.openxmlformats.org/drawingml/2006/main" noChangeAspect="1"/>
+            </wp:cNvGraphicFramePr>
+            <a:graphic xmlns:a="http://schemas.openxmlformats.org/drawingml/2006/main">
+              <a:graphicData uri="http://schemas.openxmlformats.org/drawingml/2006/picture">
+                <pic:pic xmlns:pic="http://schemas.openxmlformats.org/drawingml/2006/picture">
+                  <pic:nvPicPr>
+                    <pic:cNvPr id="47" name="diagrama estados Modificar reservacion.jpg"/>
+                    <pic:cNvPicPr/>
+                  </pic:nvPicPr>
+                  <pic:blipFill>
+                    <a:blip r:embed="rId43">
+                      <a:extLst>
+                        <a:ext uri="{28A0092B-C50C-407E-A947-70E740481C1C}">
+                          <a14:useLocalDpi xmlns:a14="http://schemas.microsoft.com/office/drawing/2010/main" val="0"/>
+                        </a:ext>
+                      </a:extLst>
+                    </a:blip>
+                    <a:stretch>
+                      <a:fillRect/>
+                    </a:stretch>
+                  </pic:blipFill>
+                  <pic:spPr>
+                    <a:xfrm>
+                      <a:off x="0" y="0"/>
+                      <a:ext cx="4095750" cy="5772150"/>
+                    </a:xfrm>
+                    <a:prstGeom prst="rect">
+                      <a:avLst/>
+                    </a:prstGeom>
+                  </pic:spPr>
+                </pic:pic>
+              </a:graphicData>
+            </a:graphic>
+          </wp:inline>
+        </w:drawing>
       </w:r>
     </w:p>
     <w:p>
@@ -7910,7 +9728,7 @@
           <w:sz w:val="28"/>
           <w:szCs w:val="28"/>
         </w:rPr>
-        <w:t>Caso de uso 10:</w:t>
+        <w:t>Caso de uso 13:</w:t>
       </w:r>
     </w:p>
     <w:p>
@@ -7938,6 +9756,68 @@
     <w:p>
       <w:pPr>
         <w:pStyle w:val="Standard"/>
+        <w:spacing w:after="120" w:line="360" w:lineRule="auto"/>
+        <w:ind w:left="1728"/>
+        <w:jc w:val="both"/>
+        <w:rPr>
+          <w:sz w:val="28"/>
+          <w:szCs w:val="28"/>
+        </w:rPr>
+      </w:pPr>
+      <w:r>
+        <w:rPr>
+          <w:noProof/>
+          <w:sz w:val="28"/>
+          <w:szCs w:val="28"/>
+          <w:lang w:val="es-CR" w:eastAsia="ja-JP"/>
+        </w:rPr>
+        <w:lastRenderedPageBreak/>
+        <w:drawing>
+          <wp:inline distT="0" distB="0" distL="0" distR="0">
+            <wp:extent cx="5486400" cy="3657600"/>
+            <wp:effectExtent l="0" t="0" r="0" b="0"/>
+            <wp:docPr id="48" name="Imagen 48"/>
+            <wp:cNvGraphicFramePr>
+              <a:graphicFrameLocks xmlns:a="http://schemas.openxmlformats.org/drawingml/2006/main" noChangeAspect="1"/>
+            </wp:cNvGraphicFramePr>
+            <a:graphic xmlns:a="http://schemas.openxmlformats.org/drawingml/2006/main">
+              <a:graphicData uri="http://schemas.openxmlformats.org/drawingml/2006/picture">
+                <pic:pic xmlns:pic="http://schemas.openxmlformats.org/drawingml/2006/picture">
+                  <pic:nvPicPr>
+                    <pic:cNvPr id="48" name="UC-013.PNG"/>
+                    <pic:cNvPicPr/>
+                  </pic:nvPicPr>
+                  <pic:blipFill>
+                    <a:blip r:embed="rId44">
+                      <a:extLst>
+                        <a:ext uri="{28A0092B-C50C-407E-A947-70E740481C1C}">
+                          <a14:useLocalDpi xmlns:a14="http://schemas.microsoft.com/office/drawing/2010/main" val="0"/>
+                        </a:ext>
+                      </a:extLst>
+                    </a:blip>
+                    <a:stretch>
+                      <a:fillRect/>
+                    </a:stretch>
+                  </pic:blipFill>
+                  <pic:spPr>
+                    <a:xfrm>
+                      <a:off x="0" y="0"/>
+                      <a:ext cx="5486400" cy="3657600"/>
+                    </a:xfrm>
+                    <a:prstGeom prst="rect">
+                      <a:avLst/>
+                    </a:prstGeom>
+                  </pic:spPr>
+                </pic:pic>
+              </a:graphicData>
+            </a:graphic>
+          </wp:inline>
+        </w:drawing>
+      </w:r>
+    </w:p>
+    <w:p>
+      <w:pPr>
+        <w:pStyle w:val="Standard"/>
         <w:numPr>
           <w:ilvl w:val="3"/>
           <w:numId w:val="4"/>
@@ -7982,6 +9862,68 @@
     <w:p>
       <w:pPr>
         <w:pStyle w:val="Standard"/>
+        <w:spacing w:after="120" w:line="360" w:lineRule="auto"/>
+        <w:ind w:left="1728"/>
+        <w:jc w:val="both"/>
+        <w:rPr>
+          <w:sz w:val="28"/>
+          <w:szCs w:val="28"/>
+        </w:rPr>
+      </w:pPr>
+      <w:r>
+        <w:rPr>
+          <w:noProof/>
+          <w:sz w:val="28"/>
+          <w:szCs w:val="28"/>
+          <w:lang w:val="es-CR" w:eastAsia="ja-JP"/>
+        </w:rPr>
+        <w:lastRenderedPageBreak/>
+        <w:drawing>
+          <wp:inline distT="0" distB="0" distL="0" distR="0">
+            <wp:extent cx="4000500" cy="8153400"/>
+            <wp:effectExtent l="0" t="0" r="0" b="0"/>
+            <wp:docPr id="49" name="Imagen 49"/>
+            <wp:cNvGraphicFramePr>
+              <a:graphicFrameLocks xmlns:a="http://schemas.openxmlformats.org/drawingml/2006/main" noChangeAspect="1"/>
+            </wp:cNvGraphicFramePr>
+            <a:graphic xmlns:a="http://schemas.openxmlformats.org/drawingml/2006/main">
+              <a:graphicData uri="http://schemas.openxmlformats.org/drawingml/2006/picture">
+                <pic:pic xmlns:pic="http://schemas.openxmlformats.org/drawingml/2006/picture">
+                  <pic:nvPicPr>
+                    <pic:cNvPr id="49" name="diagrama actividad modificar cuenta.jpg"/>
+                    <pic:cNvPicPr/>
+                  </pic:nvPicPr>
+                  <pic:blipFill>
+                    <a:blip r:embed="rId45">
+                      <a:extLst>
+                        <a:ext uri="{28A0092B-C50C-407E-A947-70E740481C1C}">
+                          <a14:useLocalDpi xmlns:a14="http://schemas.microsoft.com/office/drawing/2010/main" val="0"/>
+                        </a:ext>
+                      </a:extLst>
+                    </a:blip>
+                    <a:stretch>
+                      <a:fillRect/>
+                    </a:stretch>
+                  </pic:blipFill>
+                  <pic:spPr>
+                    <a:xfrm>
+                      <a:off x="0" y="0"/>
+                      <a:ext cx="4000500" cy="8153400"/>
+                    </a:xfrm>
+                    <a:prstGeom prst="rect">
+                      <a:avLst/>
+                    </a:prstGeom>
+                  </pic:spPr>
+                </pic:pic>
+              </a:graphicData>
+            </a:graphic>
+          </wp:inline>
+        </w:drawing>
+      </w:r>
+    </w:p>
+    <w:p>
+      <w:pPr>
+        <w:pStyle w:val="Standard"/>
         <w:numPr>
           <w:ilvl w:val="3"/>
           <w:numId w:val="4"/>
@@ -7998,7 +9940,69 @@
           <w:sz w:val="28"/>
           <w:szCs w:val="28"/>
         </w:rPr>
+        <w:lastRenderedPageBreak/>
         <w:t>Diagrama de estados del CU</w:t>
+      </w:r>
+    </w:p>
+    <w:p>
+      <w:pPr>
+        <w:pStyle w:val="Standard"/>
+        <w:spacing w:after="120" w:line="360" w:lineRule="auto"/>
+        <w:ind w:left="1728"/>
+        <w:jc w:val="both"/>
+        <w:rPr>
+          <w:sz w:val="28"/>
+          <w:szCs w:val="28"/>
+        </w:rPr>
+      </w:pPr>
+      <w:r>
+        <w:rPr>
+          <w:noProof/>
+          <w:sz w:val="28"/>
+          <w:szCs w:val="28"/>
+          <w:lang w:val="es-CR" w:eastAsia="ja-JP"/>
+        </w:rPr>
+        <w:drawing>
+          <wp:inline distT="0" distB="0" distL="0" distR="0">
+            <wp:extent cx="3714750" cy="5200650"/>
+            <wp:effectExtent l="0" t="0" r="0" b="0"/>
+            <wp:docPr id="50" name="Imagen 50"/>
+            <wp:cNvGraphicFramePr>
+              <a:graphicFrameLocks xmlns:a="http://schemas.openxmlformats.org/drawingml/2006/main" noChangeAspect="1"/>
+            </wp:cNvGraphicFramePr>
+            <a:graphic xmlns:a="http://schemas.openxmlformats.org/drawingml/2006/main">
+              <a:graphicData uri="http://schemas.openxmlformats.org/drawingml/2006/picture">
+                <pic:pic xmlns:pic="http://schemas.openxmlformats.org/drawingml/2006/picture">
+                  <pic:nvPicPr>
+                    <pic:cNvPr id="50" name="diagrama estados modificar cuenta.jpg"/>
+                    <pic:cNvPicPr/>
+                  </pic:nvPicPr>
+                  <pic:blipFill>
+                    <a:blip r:embed="rId46">
+                      <a:extLst>
+                        <a:ext uri="{28A0092B-C50C-407E-A947-70E740481C1C}">
+                          <a14:useLocalDpi xmlns:a14="http://schemas.microsoft.com/office/drawing/2010/main" val="0"/>
+                        </a:ext>
+                      </a:extLst>
+                    </a:blip>
+                    <a:stretch>
+                      <a:fillRect/>
+                    </a:stretch>
+                  </pic:blipFill>
+                  <pic:spPr>
+                    <a:xfrm>
+                      <a:off x="0" y="0"/>
+                      <a:ext cx="3714750" cy="5200650"/>
+                    </a:xfrm>
+                    <a:prstGeom prst="rect">
+                      <a:avLst/>
+                    </a:prstGeom>
+                  </pic:spPr>
+                </pic:pic>
+              </a:graphicData>
+            </a:graphic>
+          </wp:inline>
+        </w:drawing>
       </w:r>
     </w:p>
     <w:p>
@@ -8020,7 +10024,7 @@
           <w:sz w:val="28"/>
           <w:szCs w:val="28"/>
         </w:rPr>
-        <w:t>Diagrama secuencias del sistema (DSS)</w:t>
+        <w:t>Diagrama secuencia del sistema (DSS)</w:t>
       </w:r>
     </w:p>
     <w:p>
@@ -8066,538 +10070,6 @@
         </w:rPr>
         <w:t>Casos de prueba del CU (Datos entrada y resultados)</w:t>
       </w:r>
-    </w:p>
-    <w:p>
-      <w:pPr>
-        <w:pStyle w:val="Standard"/>
-        <w:numPr>
-          <w:ilvl w:val="2"/>
-          <w:numId w:val="4"/>
-        </w:numPr>
-        <w:spacing w:after="120" w:line="360" w:lineRule="auto"/>
-        <w:jc w:val="both"/>
-        <w:rPr>
-          <w:sz w:val="28"/>
-          <w:szCs w:val="28"/>
-        </w:rPr>
-      </w:pPr>
-      <w:r>
-        <w:rPr>
-          <w:sz w:val="28"/>
-          <w:szCs w:val="28"/>
-        </w:rPr>
-        <w:t>Caso de uso 11:</w:t>
-      </w:r>
-    </w:p>
-    <w:p>
-      <w:pPr>
-        <w:pStyle w:val="Standard"/>
-        <w:numPr>
-          <w:ilvl w:val="3"/>
-          <w:numId w:val="4"/>
-        </w:numPr>
-        <w:spacing w:after="120" w:line="360" w:lineRule="auto"/>
-        <w:jc w:val="both"/>
-        <w:rPr>
-          <w:sz w:val="28"/>
-          <w:szCs w:val="28"/>
-        </w:rPr>
-      </w:pPr>
-      <w:r>
-        <w:rPr>
-          <w:sz w:val="28"/>
-          <w:szCs w:val="28"/>
-        </w:rPr>
-        <w:t>Texto del CU</w:t>
-      </w:r>
-    </w:p>
-    <w:p>
-      <w:pPr>
-        <w:pStyle w:val="Standard"/>
-        <w:numPr>
-          <w:ilvl w:val="3"/>
-          <w:numId w:val="4"/>
-        </w:numPr>
-        <w:spacing w:after="120" w:line="360" w:lineRule="auto"/>
-        <w:jc w:val="both"/>
-        <w:rPr>
-          <w:sz w:val="28"/>
-          <w:szCs w:val="28"/>
-        </w:rPr>
-      </w:pPr>
-      <w:r>
-        <w:rPr>
-          <w:sz w:val="28"/>
-          <w:szCs w:val="28"/>
-        </w:rPr>
-        <w:lastRenderedPageBreak/>
-        <w:t>Pantalla (S) y/o reporte (S) del CU</w:t>
-      </w:r>
-    </w:p>
-    <w:p>
-      <w:pPr>
-        <w:pStyle w:val="Standard"/>
-        <w:numPr>
-          <w:ilvl w:val="3"/>
-          <w:numId w:val="4"/>
-        </w:numPr>
-        <w:spacing w:after="120" w:line="360" w:lineRule="auto"/>
-        <w:jc w:val="both"/>
-        <w:rPr>
-          <w:sz w:val="28"/>
-          <w:szCs w:val="28"/>
-        </w:rPr>
-      </w:pPr>
-      <w:r>
-        <w:rPr>
-          <w:sz w:val="28"/>
-          <w:szCs w:val="28"/>
-        </w:rPr>
-        <w:t>Diagrama de actividades del CU</w:t>
-      </w:r>
-    </w:p>
-    <w:p>
-      <w:pPr>
-        <w:pStyle w:val="Standard"/>
-        <w:numPr>
-          <w:ilvl w:val="3"/>
-          <w:numId w:val="4"/>
-        </w:numPr>
-        <w:spacing w:after="120" w:line="360" w:lineRule="auto"/>
-        <w:jc w:val="both"/>
-        <w:rPr>
-          <w:sz w:val="28"/>
-          <w:szCs w:val="28"/>
-        </w:rPr>
-      </w:pPr>
-      <w:r>
-        <w:rPr>
-          <w:sz w:val="28"/>
-          <w:szCs w:val="28"/>
-        </w:rPr>
-        <w:t>Diagrama de estados del CU</w:t>
-      </w:r>
-    </w:p>
-    <w:p>
-      <w:pPr>
-        <w:pStyle w:val="Standard"/>
-        <w:numPr>
-          <w:ilvl w:val="3"/>
-          <w:numId w:val="4"/>
-        </w:numPr>
-        <w:spacing w:after="120" w:line="360" w:lineRule="auto"/>
-        <w:jc w:val="both"/>
-        <w:rPr>
-          <w:sz w:val="28"/>
-          <w:szCs w:val="28"/>
-        </w:rPr>
-      </w:pPr>
-      <w:r>
-        <w:rPr>
-          <w:sz w:val="28"/>
-          <w:szCs w:val="28"/>
-        </w:rPr>
-        <w:t>Diagrama secuencia del sistema (DSS)</w:t>
-      </w:r>
-    </w:p>
-    <w:p>
-      <w:pPr>
-        <w:pStyle w:val="Standard"/>
-        <w:numPr>
-          <w:ilvl w:val="3"/>
-          <w:numId w:val="4"/>
-        </w:numPr>
-        <w:spacing w:after="120" w:line="360" w:lineRule="auto"/>
-        <w:jc w:val="both"/>
-        <w:rPr>
-          <w:sz w:val="28"/>
-          <w:szCs w:val="28"/>
-        </w:rPr>
-      </w:pPr>
-      <w:r>
-        <w:rPr>
-          <w:sz w:val="28"/>
-          <w:szCs w:val="28"/>
-        </w:rPr>
-        <w:t>Contratos de operaciones</w:t>
-      </w:r>
-    </w:p>
-    <w:p>
-      <w:pPr>
-        <w:pStyle w:val="Standard"/>
-        <w:numPr>
-          <w:ilvl w:val="3"/>
-          <w:numId w:val="4"/>
-        </w:numPr>
-        <w:spacing w:after="120" w:line="360" w:lineRule="auto"/>
-        <w:jc w:val="both"/>
-        <w:rPr>
-          <w:sz w:val="28"/>
-          <w:szCs w:val="28"/>
-        </w:rPr>
-      </w:pPr>
-      <w:r>
-        <w:rPr>
-          <w:sz w:val="28"/>
-          <w:szCs w:val="28"/>
-        </w:rPr>
-        <w:t>Casos de prueba del CU (descripción y muestra de una pantalla)</w:t>
-      </w:r>
-    </w:p>
-    <w:p>
-      <w:pPr>
-        <w:pStyle w:val="Standard"/>
-        <w:numPr>
-          <w:ilvl w:val="2"/>
-          <w:numId w:val="4"/>
-        </w:numPr>
-        <w:spacing w:after="120" w:line="360" w:lineRule="auto"/>
-        <w:jc w:val="both"/>
-        <w:rPr>
-          <w:sz w:val="28"/>
-          <w:szCs w:val="28"/>
-        </w:rPr>
-      </w:pPr>
-      <w:r>
-        <w:rPr>
-          <w:sz w:val="28"/>
-          <w:szCs w:val="28"/>
-        </w:rPr>
-        <w:t>Caso de uso 12:</w:t>
-      </w:r>
-    </w:p>
-    <w:p>
-      <w:pPr>
-        <w:pStyle w:val="Standard"/>
-        <w:numPr>
-          <w:ilvl w:val="3"/>
-          <w:numId w:val="4"/>
-        </w:numPr>
-        <w:spacing w:after="120" w:line="360" w:lineRule="auto"/>
-        <w:jc w:val="both"/>
-        <w:rPr>
-          <w:sz w:val="28"/>
-          <w:szCs w:val="28"/>
-        </w:rPr>
-      </w:pPr>
-      <w:r>
-        <w:rPr>
-          <w:sz w:val="28"/>
-          <w:szCs w:val="28"/>
-        </w:rPr>
-        <w:t>Texto del CU</w:t>
-      </w:r>
-    </w:p>
-    <w:p>
-      <w:pPr>
-        <w:pStyle w:val="Standard"/>
-        <w:numPr>
-          <w:ilvl w:val="3"/>
-          <w:numId w:val="4"/>
-        </w:numPr>
-        <w:spacing w:after="120" w:line="360" w:lineRule="auto"/>
-        <w:jc w:val="both"/>
-        <w:rPr>
-          <w:sz w:val="28"/>
-          <w:szCs w:val="28"/>
-        </w:rPr>
-      </w:pPr>
-      <w:r>
-        <w:rPr>
-          <w:sz w:val="28"/>
-          <w:szCs w:val="28"/>
-        </w:rPr>
-        <w:t>Pantalla (S) y/o reporte (S) del CU</w:t>
-      </w:r>
-    </w:p>
-    <w:p>
-      <w:pPr>
-        <w:pStyle w:val="Standard"/>
-        <w:numPr>
-          <w:ilvl w:val="3"/>
-          <w:numId w:val="4"/>
-        </w:numPr>
-        <w:spacing w:after="120" w:line="360" w:lineRule="auto"/>
-        <w:jc w:val="both"/>
-        <w:rPr>
-          <w:sz w:val="28"/>
-          <w:szCs w:val="28"/>
-        </w:rPr>
-      </w:pPr>
-      <w:r>
-        <w:rPr>
-          <w:sz w:val="28"/>
-          <w:szCs w:val="28"/>
-        </w:rPr>
-        <w:t>Diagrama de actividades del CU</w:t>
-      </w:r>
-    </w:p>
-    <w:p>
-      <w:pPr>
-        <w:pStyle w:val="Standard"/>
-        <w:numPr>
-          <w:ilvl w:val="3"/>
-          <w:numId w:val="4"/>
-        </w:numPr>
-        <w:spacing w:after="120" w:line="360" w:lineRule="auto"/>
-        <w:jc w:val="both"/>
-        <w:rPr>
-          <w:sz w:val="28"/>
-          <w:szCs w:val="28"/>
-        </w:rPr>
-      </w:pPr>
-      <w:r>
-        <w:rPr>
-          <w:sz w:val="28"/>
-          <w:szCs w:val="28"/>
-        </w:rPr>
-        <w:t>Diagrama de estados del CU</w:t>
-      </w:r>
-    </w:p>
-    <w:p>
-      <w:pPr>
-        <w:pStyle w:val="Standard"/>
-        <w:numPr>
-          <w:ilvl w:val="3"/>
-          <w:numId w:val="4"/>
-        </w:numPr>
-        <w:spacing w:after="120" w:line="360" w:lineRule="auto"/>
-        <w:jc w:val="both"/>
-        <w:rPr>
-          <w:sz w:val="28"/>
-          <w:szCs w:val="28"/>
-        </w:rPr>
-      </w:pPr>
-      <w:r>
-        <w:rPr>
-          <w:sz w:val="28"/>
-          <w:szCs w:val="28"/>
-        </w:rPr>
-        <w:t>Diagrama secuencia del sistema (DSS)</w:t>
-      </w:r>
-    </w:p>
-    <w:p>
-      <w:pPr>
-        <w:pStyle w:val="Standard"/>
-        <w:numPr>
-          <w:ilvl w:val="3"/>
-          <w:numId w:val="4"/>
-        </w:numPr>
-        <w:spacing w:after="120" w:line="360" w:lineRule="auto"/>
-        <w:jc w:val="both"/>
-        <w:rPr>
-          <w:sz w:val="28"/>
-          <w:szCs w:val="28"/>
-        </w:rPr>
-      </w:pPr>
-      <w:r>
-        <w:rPr>
-          <w:sz w:val="28"/>
-          <w:szCs w:val="28"/>
-        </w:rPr>
-        <w:t>Contratos de operaciones</w:t>
-      </w:r>
-    </w:p>
-    <w:p>
-      <w:pPr>
-        <w:pStyle w:val="Standard"/>
-        <w:numPr>
-          <w:ilvl w:val="3"/>
-          <w:numId w:val="4"/>
-        </w:numPr>
-        <w:spacing w:after="120" w:line="360" w:lineRule="auto"/>
-        <w:jc w:val="both"/>
-        <w:rPr>
-          <w:sz w:val="28"/>
-          <w:szCs w:val="28"/>
-        </w:rPr>
-      </w:pPr>
-      <w:r>
-        <w:rPr>
-          <w:sz w:val="28"/>
-          <w:szCs w:val="28"/>
-        </w:rPr>
-        <w:t>Casos de prueba del CU (Datos entrada y resultados)</w:t>
-      </w:r>
-    </w:p>
-    <w:p>
-      <w:pPr>
-        <w:pStyle w:val="Standard"/>
-        <w:numPr>
-          <w:ilvl w:val="2"/>
-          <w:numId w:val="4"/>
-        </w:numPr>
-        <w:spacing w:after="120" w:line="360" w:lineRule="auto"/>
-        <w:jc w:val="both"/>
-        <w:rPr>
-          <w:sz w:val="28"/>
-          <w:szCs w:val="28"/>
-        </w:rPr>
-      </w:pPr>
-      <w:r>
-        <w:rPr>
-          <w:sz w:val="28"/>
-          <w:szCs w:val="28"/>
-        </w:rPr>
-        <w:t>Caso de uso 13:</w:t>
-      </w:r>
-    </w:p>
-    <w:p>
-      <w:pPr>
-        <w:pStyle w:val="Standard"/>
-        <w:numPr>
-          <w:ilvl w:val="3"/>
-          <w:numId w:val="4"/>
-        </w:numPr>
-        <w:spacing w:after="120" w:line="360" w:lineRule="auto"/>
-        <w:jc w:val="both"/>
-        <w:rPr>
-          <w:sz w:val="28"/>
-          <w:szCs w:val="28"/>
-        </w:rPr>
-      </w:pPr>
-      <w:r>
-        <w:rPr>
-          <w:sz w:val="28"/>
-          <w:szCs w:val="28"/>
-        </w:rPr>
-        <w:t>Texto del CU</w:t>
-      </w:r>
-    </w:p>
-    <w:p>
-      <w:pPr>
-        <w:pStyle w:val="Standard"/>
-        <w:numPr>
-          <w:ilvl w:val="3"/>
-          <w:numId w:val="4"/>
-        </w:numPr>
-        <w:spacing w:after="120" w:line="360" w:lineRule="auto"/>
-        <w:jc w:val="both"/>
-        <w:rPr>
-          <w:sz w:val="28"/>
-          <w:szCs w:val="28"/>
-        </w:rPr>
-      </w:pPr>
-      <w:r>
-        <w:rPr>
-          <w:sz w:val="28"/>
-          <w:szCs w:val="28"/>
-        </w:rPr>
-        <w:t>Pantalla (S) y/o reporte (S) del CU</w:t>
-      </w:r>
-    </w:p>
-    <w:p>
-      <w:pPr>
-        <w:pStyle w:val="Standard"/>
-        <w:numPr>
-          <w:ilvl w:val="3"/>
-          <w:numId w:val="4"/>
-        </w:numPr>
-        <w:spacing w:after="120" w:line="360" w:lineRule="auto"/>
-        <w:jc w:val="both"/>
-        <w:rPr>
-          <w:sz w:val="28"/>
-          <w:szCs w:val="28"/>
-        </w:rPr>
-      </w:pPr>
-      <w:r>
-        <w:rPr>
-          <w:sz w:val="28"/>
-          <w:szCs w:val="28"/>
-        </w:rPr>
-        <w:t>Diagrama de actividades del CU</w:t>
-      </w:r>
-    </w:p>
-    <w:p>
-      <w:pPr>
-        <w:pStyle w:val="Standard"/>
-        <w:numPr>
-          <w:ilvl w:val="3"/>
-          <w:numId w:val="4"/>
-        </w:numPr>
-        <w:spacing w:after="120" w:line="360" w:lineRule="auto"/>
-        <w:jc w:val="both"/>
-        <w:rPr>
-          <w:sz w:val="28"/>
-          <w:szCs w:val="28"/>
-        </w:rPr>
-      </w:pPr>
-      <w:r>
-        <w:rPr>
-          <w:sz w:val="28"/>
-          <w:szCs w:val="28"/>
-        </w:rPr>
-        <w:t>Diagrama de estados del CU</w:t>
-      </w:r>
-    </w:p>
-    <w:p>
-      <w:pPr>
-        <w:pStyle w:val="Standard"/>
-        <w:numPr>
-          <w:ilvl w:val="3"/>
-          <w:numId w:val="4"/>
-        </w:numPr>
-        <w:spacing w:after="120" w:line="360" w:lineRule="auto"/>
-        <w:jc w:val="both"/>
-        <w:rPr>
-          <w:sz w:val="28"/>
-          <w:szCs w:val="28"/>
-        </w:rPr>
-      </w:pPr>
-      <w:r>
-        <w:rPr>
-          <w:sz w:val="28"/>
-          <w:szCs w:val="28"/>
-        </w:rPr>
-        <w:t>Diagrama secuencia del sistema (DSS)</w:t>
-      </w:r>
-    </w:p>
-    <w:p>
-      <w:pPr>
-        <w:pStyle w:val="Standard"/>
-        <w:numPr>
-          <w:ilvl w:val="3"/>
-          <w:numId w:val="4"/>
-        </w:numPr>
-        <w:spacing w:after="120" w:line="360" w:lineRule="auto"/>
-        <w:jc w:val="both"/>
-        <w:rPr>
-          <w:sz w:val="28"/>
-          <w:szCs w:val="28"/>
-        </w:rPr>
-      </w:pPr>
-      <w:r>
-        <w:rPr>
-          <w:sz w:val="28"/>
-          <w:szCs w:val="28"/>
-        </w:rPr>
-        <w:lastRenderedPageBreak/>
-        <w:t>Contratos de operaciones</w:t>
-      </w:r>
-    </w:p>
-    <w:p>
-      <w:pPr>
-        <w:pStyle w:val="Standard"/>
-        <w:numPr>
-          <w:ilvl w:val="3"/>
-          <w:numId w:val="4"/>
-        </w:numPr>
-        <w:spacing w:after="120" w:line="360" w:lineRule="auto"/>
-        <w:jc w:val="both"/>
-        <w:rPr>
-          <w:sz w:val="28"/>
-          <w:szCs w:val="28"/>
-        </w:rPr>
-      </w:pPr>
-      <w:r>
-        <w:rPr>
-          <w:sz w:val="28"/>
-          <w:szCs w:val="28"/>
-        </w:rPr>
-        <w:t>Casos de prueba del CU (Datos entrada y resultados)</w:t>
-      </w:r>
-      <w:bookmarkStart w:id="0" w:name="_GoBack"/>
-      <w:bookmarkEnd w:id="0"/>
     </w:p>
     <w:p>
       <w:pPr>
@@ -8912,7 +10384,6 @@
           <w:sz w:val="28"/>
           <w:szCs w:val="28"/>
         </w:rPr>
-        <w:lastRenderedPageBreak/>
         <w:t>Implementación</w:t>
       </w:r>
     </w:p>
@@ -9328,7 +10799,7 @@
                     <pic:cNvPicPr/>
                   </pic:nvPicPr>
                   <pic:blipFill>
-                    <a:blip r:embed="rId24"/>
+                    <a:blip r:embed="rId47"/>
                     <a:srcRect/>
                     <a:stretch>
                       <a:fillRect/>
@@ -9483,7 +10954,7 @@
                           </pic:cNvPicPr>
                         </pic:nvPicPr>
                         <pic:blipFill>
-                          <a:blip r:embed="rId25"/>
+                          <a:blip r:embed="rId48"/>
                           <a:srcRect/>
                           <a:stretch>
                             <a:fillRect/>
@@ -9554,7 +11025,7 @@
                   <o:lock v:ext="edit" aspectratio="t"/>
                 </v:shapetype>
                 <v:shape id="Picture 4" o:spid="_x0000_s1027" type="#_x0000_t75" style="position:absolute;width:54878;height:45111;visibility:visible;mso-wrap-style:square" o:gfxdata="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">
-                  <v:imagedata r:id="rId26" o:title=""/>
+                  <v:imagedata r:id="rId49" o:title=""/>
                   <v:path arrowok="t"/>
                 </v:shape>
                 <v:shapetype id="_x0000_t202" coordsize="21600,21600" o:spt="202" path="m,l,21600r21600,l21600,xe">
@@ -9930,9 +11401,9 @@
       </w:pPr>
     </w:p>
     <w:sectPr>
-      <w:headerReference w:type="default" r:id="rId27"/>
-      <w:footerReference w:type="default" r:id="rId28"/>
-      <w:footerReference w:type="first" r:id="rId29"/>
+      <w:headerReference w:type="default" r:id="rId50"/>
+      <w:footerReference w:type="default" r:id="rId51"/>
+      <w:footerReference w:type="first" r:id="rId52"/>
       <w:pgSz w:w="12240" w:h="15840"/>
       <w:pgMar w:top="1497" w:right="1800" w:bottom="1440" w:left="1800" w:header="720" w:footer="720" w:gutter="0"/>
       <w:cols w:space="720"/>
@@ -10012,7 +11483,7 @@
         <w:noProof/>
         <w:sz w:val="20"/>
       </w:rPr>
-      <w:t>26/04/2014</w:t>
+      <w:t>27/04/2014</w:t>
     </w:r>
     <w:r>
       <w:rPr>
@@ -10093,7 +11564,7 @@
         <w:noProof/>
         <w:sz w:val="20"/>
       </w:rPr>
-      <w:t>26/04/2014</w:t>
+      <w:t>27/04/2014</w:t>
     </w:r>
     <w:r>
       <w:rPr>
@@ -10199,7 +11670,7 @@
         <w:rStyle w:val="Nmerodepgina"/>
         <w:noProof/>
       </w:rPr>
-      <w:t>12</w:t>
+      <w:t>24</w:t>
     </w:r>
     <w:r>
       <w:rPr>

--- a/Documentacion/ERS 1/ERS 1.docx
+++ b/Documentacion/ERS 1/ERS 1.docx
@@ -5419,6 +5419,61 @@
     </w:p>
     <w:p>
       <w:pPr>
+        <w:pStyle w:val="Standard"/>
+        <w:spacing w:after="120" w:line="360" w:lineRule="auto"/>
+        <w:ind w:left="1728"/>
+        <w:jc w:val="both"/>
+      </w:pPr>
+      <w:r>
+        <w:rPr>
+          <w:noProof/>
+          <w:lang w:val="es-CR" w:eastAsia="ja-JP"/>
+        </w:rPr>
+        <w:drawing>
+          <wp:inline distT="0" distB="0" distL="0" distR="0">
+            <wp:extent cx="5486400" cy="3502025"/>
+            <wp:effectExtent l="0" t="0" r="0" b="0"/>
+            <wp:docPr id="51" name="Imagen 51"/>
+            <wp:cNvGraphicFramePr>
+              <a:graphicFrameLocks xmlns:a="http://schemas.openxmlformats.org/drawingml/2006/main" noChangeAspect="1"/>
+            </wp:cNvGraphicFramePr>
+            <a:graphic xmlns:a="http://schemas.openxmlformats.org/drawingml/2006/main">
+              <a:graphicData uri="http://schemas.openxmlformats.org/drawingml/2006/picture">
+                <pic:pic xmlns:pic="http://schemas.openxmlformats.org/drawingml/2006/picture">
+                  <pic:nvPicPr>
+                    <pic:cNvPr id="51" name="crear_sede.png"/>
+                    <pic:cNvPicPr/>
+                  </pic:nvPicPr>
+                  <pic:blipFill>
+                    <a:blip r:embed="rId11">
+                      <a:extLst>
+                        <a:ext uri="{28A0092B-C50C-407E-A947-70E740481C1C}">
+                          <a14:useLocalDpi xmlns:a14="http://schemas.microsoft.com/office/drawing/2010/main" val="0"/>
+                        </a:ext>
+                      </a:extLst>
+                    </a:blip>
+                    <a:stretch>
+                      <a:fillRect/>
+                    </a:stretch>
+                  </pic:blipFill>
+                  <pic:spPr>
+                    <a:xfrm>
+                      <a:off x="0" y="0"/>
+                      <a:ext cx="5486400" cy="3502025"/>
+                    </a:xfrm>
+                    <a:prstGeom prst="rect">
+                      <a:avLst/>
+                    </a:prstGeom>
+                  </pic:spPr>
+                </pic:pic>
+              </a:graphicData>
+            </a:graphic>
+          </wp:inline>
+        </w:drawing>
+      </w:r>
+    </w:p>
+    <w:p>
+      <w:pPr>
         <w:pStyle w:val="Prrafodelista"/>
         <w:rPr>
           <w:sz w:val="28"/>
@@ -5481,7 +5536,7 @@
                     <pic:cNvPicPr/>
                   </pic:nvPicPr>
                   <pic:blipFill>
-                    <a:blip r:embed="rId11">
+                    <a:blip r:embed="rId12">
                       <a:extLst>
                         <a:ext uri="{28A0092B-C50C-407E-A947-70E740481C1C}">
                           <a14:useLocalDpi xmlns:a14="http://schemas.microsoft.com/office/drawing/2010/main" val="0"/>
@@ -5565,7 +5620,7 @@
                     <pic:cNvPicPr/>
                   </pic:nvPicPr>
                   <pic:blipFill>
-                    <a:blip r:embed="rId12">
+                    <a:blip r:embed="rId13">
                       <a:extLst>
                         <a:ext uri="{28A0092B-C50C-407E-A947-70E740481C1C}">
                           <a14:useLocalDpi xmlns:a14="http://schemas.microsoft.com/office/drawing/2010/main" val="0"/>
@@ -5688,10 +5743,25 @@
         <w:jc w:val="both"/>
       </w:pPr>
       <w:r>
-        <w:t xml:space="preserve">Los datos de entrada necesarios para el caso de uso son la dirección de la sede, esto incluye país, ciudad y estado </w:t>
-      </w:r>
-      <w:bookmarkStart w:id="0" w:name="_GoBack"/>
-      <w:bookmarkEnd w:id="0"/>
+        <w:t>Los datos de entrada necesarios para el caso de uso son la dirección de la sede, est</w:t>
+      </w:r>
+      <w:r>
+        <w:t>o incluye país, ciudad y estado, los servicios de la sede, la cantidad de habitaciones y su capacidad total de personas.</w:t>
+      </w:r>
+    </w:p>
+    <w:p>
+      <w:pPr>
+        <w:pStyle w:val="Standard"/>
+        <w:spacing w:after="120" w:line="360" w:lineRule="auto"/>
+        <w:ind w:left="1729" w:firstLine="709"/>
+        <w:jc w:val="both"/>
+      </w:pPr>
+      <w:r>
+        <w:t>El resultado esperado es que al finalizar se haya creado satisfactoriamente una sede del hotel con la información antes solicitada</w:t>
+      </w:r>
+      <w:r>
+        <w:t>. En caso de que un dato proporcionado este incorrecto el sistema solicitara ingresarlo nuevamente o cancelar</w:t>
+      </w:r>
     </w:p>
     <w:p>
       <w:pPr>
@@ -5783,7 +5853,7 @@
                     <pic:cNvPicPr/>
                   </pic:nvPicPr>
                   <pic:blipFill>
-                    <a:blip r:embed="rId13">
+                    <a:blip r:embed="rId14">
                       <a:extLst>
                         <a:ext uri="{28A0092B-C50C-407E-A947-70E740481C1C}">
                           <a14:useLocalDpi xmlns:a14="http://schemas.microsoft.com/office/drawing/2010/main" val="0"/>
@@ -5835,6 +5905,68 @@
     <w:p>
       <w:pPr>
         <w:pStyle w:val="Standard"/>
+        <w:spacing w:after="120" w:line="360" w:lineRule="auto"/>
+        <w:ind w:left="1728"/>
+        <w:jc w:val="both"/>
+        <w:rPr>
+          <w:sz w:val="28"/>
+          <w:szCs w:val="28"/>
+        </w:rPr>
+      </w:pPr>
+      <w:r>
+        <w:rPr>
+          <w:noProof/>
+          <w:sz w:val="28"/>
+          <w:szCs w:val="28"/>
+          <w:lang w:val="es-CR" w:eastAsia="ja-JP"/>
+        </w:rPr>
+        <w:lastRenderedPageBreak/>
+        <w:drawing>
+          <wp:inline distT="0" distB="0" distL="0" distR="0">
+            <wp:extent cx="5486400" cy="3502025"/>
+            <wp:effectExtent l="0" t="0" r="0" b="0"/>
+            <wp:docPr id="52" name="Imagen 52"/>
+            <wp:cNvGraphicFramePr>
+              <a:graphicFrameLocks xmlns:a="http://schemas.openxmlformats.org/drawingml/2006/main" noChangeAspect="1"/>
+            </wp:cNvGraphicFramePr>
+            <a:graphic xmlns:a="http://schemas.openxmlformats.org/drawingml/2006/main">
+              <a:graphicData uri="http://schemas.openxmlformats.org/drawingml/2006/picture">
+                <pic:pic xmlns:pic="http://schemas.openxmlformats.org/drawingml/2006/picture">
+                  <pic:nvPicPr>
+                    <pic:cNvPr id="52" name="crear_habitaciones.png"/>
+                    <pic:cNvPicPr/>
+                  </pic:nvPicPr>
+                  <pic:blipFill>
+                    <a:blip r:embed="rId15">
+                      <a:extLst>
+                        <a:ext uri="{28A0092B-C50C-407E-A947-70E740481C1C}">
+                          <a14:useLocalDpi xmlns:a14="http://schemas.microsoft.com/office/drawing/2010/main" val="0"/>
+                        </a:ext>
+                      </a:extLst>
+                    </a:blip>
+                    <a:stretch>
+                      <a:fillRect/>
+                    </a:stretch>
+                  </pic:blipFill>
+                  <pic:spPr>
+                    <a:xfrm>
+                      <a:off x="0" y="0"/>
+                      <a:ext cx="5486400" cy="3502025"/>
+                    </a:xfrm>
+                    <a:prstGeom prst="rect">
+                      <a:avLst/>
+                    </a:prstGeom>
+                  </pic:spPr>
+                </pic:pic>
+              </a:graphicData>
+            </a:graphic>
+          </wp:inline>
+        </w:drawing>
+      </w:r>
+    </w:p>
+    <w:p>
+      <w:pPr>
+        <w:pStyle w:val="Standard"/>
         <w:numPr>
           <w:ilvl w:val="3"/>
           <w:numId w:val="4"/>
@@ -5889,7 +6021,7 @@
                     <pic:cNvPicPr/>
                   </pic:nvPicPr>
                   <pic:blipFill>
-                    <a:blip r:embed="rId14">
+                    <a:blip r:embed="rId16">
                       <a:extLst>
                         <a:ext uri="{28A0092B-C50C-407E-A947-70E740481C1C}">
                           <a14:useLocalDpi xmlns:a14="http://schemas.microsoft.com/office/drawing/2010/main" val="0"/>
@@ -5961,7 +6093,7 @@
           <wp:inline distT="0" distB="0" distL="0" distR="0">
             <wp:extent cx="3714750" cy="5581650"/>
             <wp:effectExtent l="0" t="0" r="0" b="0"/>
-            <wp:docPr id="12" name="Imagen 12"/>
+            <wp:docPr id="45" name="Imagen 45"/>
             <wp:cNvGraphicFramePr>
               <a:graphicFrameLocks xmlns:a="http://schemas.openxmlformats.org/drawingml/2006/main" noChangeAspect="1"/>
             </wp:cNvGraphicFramePr>
@@ -5969,11 +6101,11 @@
               <a:graphicData uri="http://schemas.openxmlformats.org/drawingml/2006/picture">
                 <pic:pic xmlns:pic="http://schemas.openxmlformats.org/drawingml/2006/picture">
                   <pic:nvPicPr>
-                    <pic:cNvPr id="12" name="diagrama estados Crear habitaciones.jpg"/>
+                    <pic:cNvPr id="45" name="diagrama estados Crear habitaciones.jpg"/>
                     <pic:cNvPicPr/>
                   </pic:nvPicPr>
                   <pic:blipFill>
-                    <a:blip r:embed="rId15">
+                    <a:blip r:embed="rId17">
                       <a:extLst>
                         <a:ext uri="{28A0092B-C50C-407E-A947-70E740481C1C}">
                           <a14:useLocalDpi xmlns:a14="http://schemas.microsoft.com/office/drawing/2010/main" val="0"/>
@@ -6069,6 +6201,52 @@
     <w:p>
       <w:pPr>
         <w:pStyle w:val="Standard"/>
+        <w:spacing w:after="120" w:line="360" w:lineRule="auto"/>
+        <w:ind w:left="1728"/>
+        <w:jc w:val="both"/>
+        <w:rPr>
+          <w:sz w:val="28"/>
+          <w:szCs w:val="28"/>
+        </w:rPr>
+      </w:pPr>
+      <w:r>
+        <w:rPr>
+          <w:sz w:val="28"/>
+          <w:szCs w:val="28"/>
+        </w:rPr>
+        <w:t>Los datos de entrada para el caso de uso de creación de la habitación son el nombre de la habitación la capacidad de personas y la cantidad de habitaciones.</w:t>
+      </w:r>
+    </w:p>
+    <w:p>
+      <w:pPr>
+        <w:pStyle w:val="Standard"/>
+        <w:spacing w:after="120" w:line="360" w:lineRule="auto"/>
+        <w:ind w:left="1728"/>
+        <w:jc w:val="both"/>
+        <w:rPr>
+          <w:sz w:val="28"/>
+          <w:szCs w:val="28"/>
+        </w:rPr>
+      </w:pPr>
+      <w:r>
+        <w:rPr>
+          <w:sz w:val="28"/>
+          <w:szCs w:val="28"/>
+        </w:rPr>
+        <w:lastRenderedPageBreak/>
+        <w:t>El resultado esperado es crear con éxito un tipo de habitación para ser utilizado en alguna sede</w:t>
+      </w:r>
+      <w:r>
+        <w:rPr>
+          <w:sz w:val="28"/>
+          <w:szCs w:val="28"/>
+        </w:rPr>
+        <w:t>. En caso de que algún dato proporcionado sea incorrecto el sistema solicitara ingresarlo nuevamente o cancelar</w:t>
+      </w:r>
+    </w:p>
+    <w:p>
+      <w:pPr>
+        <w:pStyle w:val="Standard"/>
         <w:numPr>
           <w:ilvl w:val="2"/>
           <w:numId w:val="4"/>
@@ -6128,7 +6306,6 @@
           <w:szCs w:val="28"/>
           <w:lang w:val="es-CR" w:eastAsia="ja-JP"/>
         </w:rPr>
-        <w:lastRenderedPageBreak/>
         <w:drawing>
           <wp:inline distT="0" distB="0" distL="0" distR="0">
             <wp:extent cx="5486400" cy="3623945"/>
@@ -6145,7 +6322,7 @@
                     <pic:cNvPicPr/>
                   </pic:nvPicPr>
                   <pic:blipFill>
-                    <a:blip r:embed="rId16">
+                    <a:blip r:embed="rId18">
                       <a:extLst>
                         <a:ext uri="{28A0092B-C50C-407E-A947-70E740481C1C}">
                           <a14:useLocalDpi xmlns:a14="http://schemas.microsoft.com/office/drawing/2010/main" val="0"/>
@@ -6197,6 +6374,68 @@
     <w:p>
       <w:pPr>
         <w:pStyle w:val="Standard"/>
+        <w:spacing w:after="120" w:line="360" w:lineRule="auto"/>
+        <w:ind w:left="1728"/>
+        <w:jc w:val="both"/>
+        <w:rPr>
+          <w:sz w:val="28"/>
+          <w:szCs w:val="28"/>
+        </w:rPr>
+      </w:pPr>
+      <w:r>
+        <w:rPr>
+          <w:noProof/>
+          <w:sz w:val="28"/>
+          <w:szCs w:val="28"/>
+          <w:lang w:val="es-CR" w:eastAsia="ja-JP"/>
+        </w:rPr>
+        <w:lastRenderedPageBreak/>
+        <w:drawing>
+          <wp:inline distT="0" distB="0" distL="0" distR="0">
+            <wp:extent cx="5486400" cy="3502025"/>
+            <wp:effectExtent l="0" t="0" r="0" b="0"/>
+            <wp:docPr id="53" name="Imagen 53"/>
+            <wp:cNvGraphicFramePr>
+              <a:graphicFrameLocks xmlns:a="http://schemas.openxmlformats.org/drawingml/2006/main" noChangeAspect="1"/>
+            </wp:cNvGraphicFramePr>
+            <a:graphic xmlns:a="http://schemas.openxmlformats.org/drawingml/2006/main">
+              <a:graphicData uri="http://schemas.openxmlformats.org/drawingml/2006/picture">
+                <pic:pic xmlns:pic="http://schemas.openxmlformats.org/drawingml/2006/picture">
+                  <pic:nvPicPr>
+                    <pic:cNvPr id="53" name="crear_paquetes.png"/>
+                    <pic:cNvPicPr/>
+                  </pic:nvPicPr>
+                  <pic:blipFill>
+                    <a:blip r:embed="rId19">
+                      <a:extLst>
+                        <a:ext uri="{28A0092B-C50C-407E-A947-70E740481C1C}">
+                          <a14:useLocalDpi xmlns:a14="http://schemas.microsoft.com/office/drawing/2010/main" val="0"/>
+                        </a:ext>
+                      </a:extLst>
+                    </a:blip>
+                    <a:stretch>
+                      <a:fillRect/>
+                    </a:stretch>
+                  </pic:blipFill>
+                  <pic:spPr>
+                    <a:xfrm>
+                      <a:off x="0" y="0"/>
+                      <a:ext cx="5486400" cy="3502025"/>
+                    </a:xfrm>
+                    <a:prstGeom prst="rect">
+                      <a:avLst/>
+                    </a:prstGeom>
+                  </pic:spPr>
+                </pic:pic>
+              </a:graphicData>
+            </a:graphic>
+          </wp:inline>
+        </w:drawing>
+      </w:r>
+    </w:p>
+    <w:p>
+      <w:pPr>
+        <w:pStyle w:val="Standard"/>
         <w:numPr>
           <w:ilvl w:val="3"/>
           <w:numId w:val="4"/>
@@ -6251,7 +6490,7 @@
                     <pic:cNvPicPr/>
                   </pic:nvPicPr>
                   <pic:blipFill>
-                    <a:blip r:embed="rId17">
+                    <a:blip r:embed="rId20">
                       <a:extLst>
                         <a:ext uri="{28A0092B-C50C-407E-A947-70E740481C1C}">
                           <a14:useLocalDpi xmlns:a14="http://schemas.microsoft.com/office/drawing/2010/main" val="0"/>
@@ -6335,7 +6574,7 @@
                     <pic:cNvPicPr/>
                   </pic:nvPicPr>
                   <pic:blipFill>
-                    <a:blip r:embed="rId18">
+                    <a:blip r:embed="rId21">
                       <a:extLst>
                         <a:ext uri="{28A0092B-C50C-407E-A947-70E740481C1C}">
                           <a14:useLocalDpi xmlns:a14="http://schemas.microsoft.com/office/drawing/2010/main" val="0"/>
@@ -6381,7 +6620,7 @@
           <w:sz w:val="28"/>
           <w:szCs w:val="28"/>
         </w:rPr>
-        <w:t>Diagrama de estados del CU</w:t>
+        <w:t>Diagrama secuencia del sistema (DSS)</w:t>
       </w:r>
     </w:p>
     <w:p>
@@ -6403,7 +6642,7 @@
           <w:sz w:val="28"/>
           <w:szCs w:val="28"/>
         </w:rPr>
-        <w:t>Diagrama secuencia del sistema (DSS)</w:t>
+        <w:t>Contratos de operaciones</w:t>
       </w:r>
     </w:p>
     <w:p>
@@ -6425,7 +6664,146 @@
           <w:sz w:val="28"/>
           <w:szCs w:val="28"/>
         </w:rPr>
-        <w:t>Contratos de operaciones</w:t>
+        <w:t>Casos de prueba del CU (Datos entrada y resultados)</w:t>
+      </w:r>
+    </w:p>
+    <w:p>
+      <w:pPr>
+        <w:pStyle w:val="Standard"/>
+        <w:spacing w:after="120" w:line="360" w:lineRule="auto"/>
+        <w:ind w:left="1728"/>
+        <w:jc w:val="both"/>
+        <w:rPr>
+          <w:sz w:val="28"/>
+          <w:szCs w:val="28"/>
+        </w:rPr>
+      </w:pPr>
+      <w:r>
+        <w:rPr>
+          <w:sz w:val="28"/>
+          <w:szCs w:val="28"/>
+        </w:rPr>
+        <w:t xml:space="preserve">Par la creación de paquetes la información necesaria es el nombre del paquete, tipo de habitación, servicios disponibles, </w:t>
+      </w:r>
+      <w:r>
+        <w:rPr>
+          <w:sz w:val="28"/>
+          <w:szCs w:val="28"/>
+        </w:rPr>
+        <w:lastRenderedPageBreak/>
+        <w:t xml:space="preserve">costo del paquete, cantidad de paquetes disponibles, fecha de vigencia y fecha </w:t>
+      </w:r>
+      <w:proofErr w:type="spellStart"/>
+      <w:r>
+        <w:rPr>
+          <w:sz w:val="28"/>
+          <w:szCs w:val="28"/>
+        </w:rPr>
+        <w:t>limite</w:t>
+      </w:r>
+      <w:proofErr w:type="spellEnd"/>
+      <w:r>
+        <w:rPr>
+          <w:sz w:val="28"/>
+          <w:szCs w:val="28"/>
+        </w:rPr>
+        <w:t xml:space="preserve"> de uso, días disponibles de uso, y por </w:t>
+      </w:r>
+      <w:proofErr w:type="spellStart"/>
+      <w:r>
+        <w:rPr>
+          <w:sz w:val="28"/>
+          <w:szCs w:val="28"/>
+        </w:rPr>
+        <w:t>ultimo</w:t>
+      </w:r>
+      <w:proofErr w:type="spellEnd"/>
+      <w:r>
+        <w:rPr>
+          <w:sz w:val="28"/>
+          <w:szCs w:val="28"/>
+        </w:rPr>
+        <w:t xml:space="preserve"> la cantidad de habitaciones.</w:t>
+      </w:r>
+    </w:p>
+    <w:p>
+      <w:pPr>
+        <w:pStyle w:val="Standard"/>
+        <w:spacing w:after="120" w:line="360" w:lineRule="auto"/>
+        <w:ind w:left="1728"/>
+        <w:jc w:val="both"/>
+        <w:rPr>
+          <w:sz w:val="28"/>
+          <w:szCs w:val="28"/>
+        </w:rPr>
+      </w:pPr>
+      <w:r>
+        <w:rPr>
+          <w:sz w:val="28"/>
+          <w:szCs w:val="28"/>
+        </w:rPr>
+        <w:t xml:space="preserve">El resultado esperado es que al finalizar se haya creado un paquete satisfactoriamente y </w:t>
+      </w:r>
+      <w:proofErr w:type="spellStart"/>
+      <w:r>
+        <w:rPr>
+          <w:sz w:val="28"/>
+          <w:szCs w:val="28"/>
+        </w:rPr>
+        <w:t>este</w:t>
+      </w:r>
+      <w:proofErr w:type="spellEnd"/>
+      <w:r>
+        <w:rPr>
+          <w:sz w:val="28"/>
+          <w:szCs w:val="28"/>
+        </w:rPr>
+        <w:t xml:space="preserve"> listo para la</w:t>
+      </w:r>
+      <w:r>
+        <w:rPr>
+          <w:sz w:val="28"/>
+          <w:szCs w:val="28"/>
+        </w:rPr>
+        <w:t xml:space="preserve"> compra por parte de los clientes. En caso de que algún dato este </w:t>
+      </w:r>
+      <w:proofErr w:type="gramStart"/>
+      <w:r>
+        <w:rPr>
+          <w:sz w:val="28"/>
+          <w:szCs w:val="28"/>
+        </w:rPr>
+        <w:t>incorrectos</w:t>
+      </w:r>
+      <w:proofErr w:type="gramEnd"/>
+      <w:r>
+        <w:rPr>
+          <w:sz w:val="28"/>
+          <w:szCs w:val="28"/>
+        </w:rPr>
+        <w:t xml:space="preserve"> se solicitara ingresarlo nuevamente o cancelar</w:t>
+      </w:r>
+    </w:p>
+    <w:p>
+      <w:pPr>
+        <w:pStyle w:val="Standard"/>
+        <w:numPr>
+          <w:ilvl w:val="2"/>
+          <w:numId w:val="4"/>
+        </w:numPr>
+        <w:spacing w:after="120" w:line="360" w:lineRule="auto"/>
+        <w:jc w:val="both"/>
+        <w:rPr>
+          <w:sz w:val="28"/>
+          <w:szCs w:val="28"/>
+        </w:rPr>
+      </w:pPr>
+      <w:r>
+        <w:rPr>
+          <w:sz w:val="28"/>
+          <w:szCs w:val="28"/>
+        </w:rPr>
+        <w:t>Caso de uso 4:</w:t>
       </w:r>
     </w:p>
     <w:p>
@@ -6447,51 +6825,6 @@
           <w:sz w:val="28"/>
           <w:szCs w:val="28"/>
         </w:rPr>
-        <w:t>Casos de prueba del CU (Datos entrada y resultados)</w:t>
-      </w:r>
-    </w:p>
-    <w:p>
-      <w:pPr>
-        <w:pStyle w:val="Standard"/>
-        <w:numPr>
-          <w:ilvl w:val="2"/>
-          <w:numId w:val="4"/>
-        </w:numPr>
-        <w:spacing w:after="120" w:line="360" w:lineRule="auto"/>
-        <w:jc w:val="both"/>
-        <w:rPr>
-          <w:sz w:val="28"/>
-          <w:szCs w:val="28"/>
-        </w:rPr>
-      </w:pPr>
-      <w:r>
-        <w:rPr>
-          <w:sz w:val="28"/>
-          <w:szCs w:val="28"/>
-        </w:rPr>
-        <w:t>Caso de uso 4:</w:t>
-      </w:r>
-    </w:p>
-    <w:p>
-      <w:pPr>
-        <w:pStyle w:val="Standard"/>
-        <w:numPr>
-          <w:ilvl w:val="3"/>
-          <w:numId w:val="4"/>
-        </w:numPr>
-        <w:spacing w:after="120" w:line="360" w:lineRule="auto"/>
-        <w:jc w:val="both"/>
-        <w:rPr>
-          <w:sz w:val="28"/>
-          <w:szCs w:val="28"/>
-        </w:rPr>
-      </w:pPr>
-      <w:r>
-        <w:rPr>
-          <w:sz w:val="28"/>
-          <w:szCs w:val="28"/>
-        </w:rPr>
-        <w:lastRenderedPageBreak/>
         <w:t>Texto del CU</w:t>
       </w:r>
     </w:p>
@@ -6529,7 +6862,7 @@
                     <pic:cNvPicPr/>
                   </pic:nvPicPr>
                   <pic:blipFill>
-                    <a:blip r:embed="rId19">
+                    <a:blip r:embed="rId22">
                       <a:extLst>
                         <a:ext uri="{28A0092B-C50C-407E-A947-70E740481C1C}">
                           <a14:useLocalDpi xmlns:a14="http://schemas.microsoft.com/office/drawing/2010/main" val="0"/>
@@ -6581,6 +6914,68 @@
     <w:p>
       <w:pPr>
         <w:pStyle w:val="Standard"/>
+        <w:spacing w:after="120" w:line="360" w:lineRule="auto"/>
+        <w:ind w:left="1728"/>
+        <w:jc w:val="both"/>
+        <w:rPr>
+          <w:sz w:val="28"/>
+          <w:szCs w:val="28"/>
+        </w:rPr>
+      </w:pPr>
+      <w:r>
+        <w:rPr>
+          <w:noProof/>
+          <w:sz w:val="28"/>
+          <w:szCs w:val="28"/>
+          <w:lang w:val="es-CR" w:eastAsia="ja-JP"/>
+        </w:rPr>
+        <w:lastRenderedPageBreak/>
+        <w:drawing>
+          <wp:inline distT="0" distB="0" distL="0" distR="0">
+            <wp:extent cx="5486400" cy="3502025"/>
+            <wp:effectExtent l="0" t="0" r="0" b="0"/>
+            <wp:docPr id="54" name="Imagen 54"/>
+            <wp:cNvGraphicFramePr>
+              <a:graphicFrameLocks xmlns:a="http://schemas.openxmlformats.org/drawingml/2006/main" noChangeAspect="1"/>
+            </wp:cNvGraphicFramePr>
+            <a:graphic xmlns:a="http://schemas.openxmlformats.org/drawingml/2006/main">
+              <a:graphicData uri="http://schemas.openxmlformats.org/drawingml/2006/picture">
+                <pic:pic xmlns:pic="http://schemas.openxmlformats.org/drawingml/2006/picture">
+                  <pic:nvPicPr>
+                    <pic:cNvPr id="54" name="crear_servicios.png"/>
+                    <pic:cNvPicPr/>
+                  </pic:nvPicPr>
+                  <pic:blipFill>
+                    <a:blip r:embed="rId23">
+                      <a:extLst>
+                        <a:ext uri="{28A0092B-C50C-407E-A947-70E740481C1C}">
+                          <a14:useLocalDpi xmlns:a14="http://schemas.microsoft.com/office/drawing/2010/main" val="0"/>
+                        </a:ext>
+                      </a:extLst>
+                    </a:blip>
+                    <a:stretch>
+                      <a:fillRect/>
+                    </a:stretch>
+                  </pic:blipFill>
+                  <pic:spPr>
+                    <a:xfrm>
+                      <a:off x="0" y="0"/>
+                      <a:ext cx="5486400" cy="3502025"/>
+                    </a:xfrm>
+                    <a:prstGeom prst="rect">
+                      <a:avLst/>
+                    </a:prstGeom>
+                  </pic:spPr>
+                </pic:pic>
+              </a:graphicData>
+            </a:graphic>
+          </wp:inline>
+        </w:drawing>
+      </w:r>
+    </w:p>
+    <w:p>
+      <w:pPr>
+        <w:pStyle w:val="Standard"/>
         <w:numPr>
           <w:ilvl w:val="3"/>
           <w:numId w:val="4"/>
@@ -6635,7 +7030,7 @@
                     <pic:cNvPicPr/>
                   </pic:nvPicPr>
                   <pic:blipFill>
-                    <a:blip r:embed="rId20">
+                    <a:blip r:embed="rId24">
                       <a:extLst>
                         <a:ext uri="{28A0092B-C50C-407E-A947-70E740481C1C}">
                           <a14:useLocalDpi xmlns:a14="http://schemas.microsoft.com/office/drawing/2010/main" val="0"/>
@@ -6719,7 +7114,7 @@
                     <pic:cNvPicPr/>
                   </pic:nvPicPr>
                   <pic:blipFill>
-                    <a:blip r:embed="rId21">
+                    <a:blip r:embed="rId25">
                       <a:extLst>
                         <a:ext uri="{28A0092B-C50C-407E-A947-70E740481C1C}">
                           <a14:useLocalDpi xmlns:a14="http://schemas.microsoft.com/office/drawing/2010/main" val="0"/>
@@ -6815,6 +7210,45 @@
     <w:p>
       <w:pPr>
         <w:pStyle w:val="Standard"/>
+        <w:spacing w:after="120" w:line="360" w:lineRule="auto"/>
+        <w:ind w:left="1728"/>
+        <w:jc w:val="both"/>
+        <w:rPr>
+          <w:sz w:val="28"/>
+          <w:szCs w:val="28"/>
+        </w:rPr>
+      </w:pPr>
+      <w:r>
+        <w:rPr>
+          <w:sz w:val="28"/>
+          <w:szCs w:val="28"/>
+        </w:rPr>
+        <w:t>Los datos de entrada para el servicio son el nombre, el precio del servicio, y una descripción.</w:t>
+      </w:r>
+    </w:p>
+    <w:p>
+      <w:pPr>
+        <w:pStyle w:val="Standard"/>
+        <w:spacing w:after="120" w:line="360" w:lineRule="auto"/>
+        <w:ind w:left="1728"/>
+        <w:jc w:val="both"/>
+        <w:rPr>
+          <w:sz w:val="28"/>
+          <w:szCs w:val="28"/>
+        </w:rPr>
+      </w:pPr>
+      <w:r>
+        <w:rPr>
+          <w:sz w:val="28"/>
+          <w:szCs w:val="28"/>
+        </w:rPr>
+        <w:lastRenderedPageBreak/>
+        <w:t>El resultado esperado es que al finalizar se haya creado un nuevo servicio de manera satisfactoria, en caso de que algún dato este incorrecto se solicitara ingresarlo nuevamente o cancelar</w:t>
+      </w:r>
+    </w:p>
+    <w:p>
+      <w:pPr>
+        <w:pStyle w:val="Standard"/>
         <w:numPr>
           <w:ilvl w:val="2"/>
           <w:numId w:val="4"/>
@@ -6874,7 +7308,6 @@
           <w:szCs w:val="28"/>
           <w:lang w:val="es-CR" w:eastAsia="ja-JP"/>
         </w:rPr>
-        <w:lastRenderedPageBreak/>
         <w:drawing>
           <wp:inline distT="0" distB="0" distL="0" distR="0">
             <wp:extent cx="5486400" cy="3907790"/>
@@ -6891,7 +7324,7 @@
                     <pic:cNvPicPr/>
                   </pic:nvPicPr>
                   <pic:blipFill>
-                    <a:blip r:embed="rId22">
+                    <a:blip r:embed="rId26">
                       <a:extLst>
                         <a:ext uri="{28A0092B-C50C-407E-A947-70E740481C1C}">
                           <a14:useLocalDpi xmlns:a14="http://schemas.microsoft.com/office/drawing/2010/main" val="0"/>
@@ -6943,6 +7376,68 @@
     <w:p>
       <w:pPr>
         <w:pStyle w:val="Standard"/>
+        <w:spacing w:after="120" w:line="360" w:lineRule="auto"/>
+        <w:ind w:left="1728"/>
+        <w:jc w:val="both"/>
+        <w:rPr>
+          <w:sz w:val="28"/>
+          <w:szCs w:val="28"/>
+        </w:rPr>
+      </w:pPr>
+      <w:r>
+        <w:rPr>
+          <w:noProof/>
+          <w:sz w:val="28"/>
+          <w:szCs w:val="28"/>
+          <w:lang w:val="es-CR" w:eastAsia="ja-JP"/>
+        </w:rPr>
+        <w:lastRenderedPageBreak/>
+        <w:drawing>
+          <wp:inline distT="0" distB="0" distL="0" distR="0">
+            <wp:extent cx="5486400" cy="3502025"/>
+            <wp:effectExtent l="0" t="0" r="0" b="0"/>
+            <wp:docPr id="55" name="Imagen 55"/>
+            <wp:cNvGraphicFramePr>
+              <a:graphicFrameLocks xmlns:a="http://schemas.openxmlformats.org/drawingml/2006/main" noChangeAspect="1"/>
+            </wp:cNvGraphicFramePr>
+            <a:graphic xmlns:a="http://schemas.openxmlformats.org/drawingml/2006/main">
+              <a:graphicData uri="http://schemas.openxmlformats.org/drawingml/2006/picture">
+                <pic:pic xmlns:pic="http://schemas.openxmlformats.org/drawingml/2006/picture">
+                  <pic:nvPicPr>
+                    <pic:cNvPr id="55" name="modificar_servicios.png"/>
+                    <pic:cNvPicPr/>
+                  </pic:nvPicPr>
+                  <pic:blipFill>
+                    <a:blip r:embed="rId27">
+                      <a:extLst>
+                        <a:ext uri="{28A0092B-C50C-407E-A947-70E740481C1C}">
+                          <a14:useLocalDpi xmlns:a14="http://schemas.microsoft.com/office/drawing/2010/main" val="0"/>
+                        </a:ext>
+                      </a:extLst>
+                    </a:blip>
+                    <a:stretch>
+                      <a:fillRect/>
+                    </a:stretch>
+                  </pic:blipFill>
+                  <pic:spPr>
+                    <a:xfrm>
+                      <a:off x="0" y="0"/>
+                      <a:ext cx="5486400" cy="3502025"/>
+                    </a:xfrm>
+                    <a:prstGeom prst="rect">
+                      <a:avLst/>
+                    </a:prstGeom>
+                  </pic:spPr>
+                </pic:pic>
+              </a:graphicData>
+            </a:graphic>
+          </wp:inline>
+        </w:drawing>
+      </w:r>
+    </w:p>
+    <w:p>
+      <w:pPr>
+        <w:pStyle w:val="Standard"/>
         <w:numPr>
           <w:ilvl w:val="3"/>
           <w:numId w:val="4"/>
@@ -6997,7 +7492,7 @@
                     <pic:cNvPicPr/>
                   </pic:nvPicPr>
                   <pic:blipFill>
-                    <a:blip r:embed="rId23">
+                    <a:blip r:embed="rId28">
                       <a:extLst>
                         <a:ext uri="{28A0092B-C50C-407E-A947-70E740481C1C}">
                           <a14:useLocalDpi xmlns:a14="http://schemas.microsoft.com/office/drawing/2010/main" val="0"/>
@@ -7081,7 +7576,7 @@
                     <pic:cNvPicPr/>
                   </pic:nvPicPr>
                   <pic:blipFill>
-                    <a:blip r:embed="rId24">
+                    <a:blip r:embed="rId29">
                       <a:extLst>
                         <a:ext uri="{28A0092B-C50C-407E-A947-70E740481C1C}">
                           <a14:useLocalDpi xmlns:a14="http://schemas.microsoft.com/office/drawing/2010/main" val="0"/>
@@ -7177,6 +7672,45 @@
     <w:p>
       <w:pPr>
         <w:pStyle w:val="Standard"/>
+        <w:spacing w:after="120" w:line="360" w:lineRule="auto"/>
+        <w:ind w:left="1728"/>
+        <w:jc w:val="both"/>
+        <w:rPr>
+          <w:sz w:val="28"/>
+          <w:szCs w:val="28"/>
+        </w:rPr>
+      </w:pPr>
+      <w:r>
+        <w:rPr>
+          <w:sz w:val="28"/>
+          <w:szCs w:val="28"/>
+        </w:rPr>
+        <w:t>En este caso de uso se podrá modificar la información de un servicio ya creado previamente, se puede deshabilitar o cambiar su costo, nombre y descripción.</w:t>
+      </w:r>
+    </w:p>
+    <w:p>
+      <w:pPr>
+        <w:pStyle w:val="Standard"/>
+        <w:spacing w:after="120" w:line="360" w:lineRule="auto"/>
+        <w:ind w:left="1728"/>
+        <w:jc w:val="both"/>
+        <w:rPr>
+          <w:sz w:val="28"/>
+          <w:szCs w:val="28"/>
+        </w:rPr>
+      </w:pPr>
+      <w:r>
+        <w:rPr>
+          <w:sz w:val="28"/>
+          <w:szCs w:val="28"/>
+        </w:rPr>
+        <w:lastRenderedPageBreak/>
+        <w:t>Por resultado se obtendrá la modificación de un servicio ya creado previamente, si algún dato esta incorrecto se solicitara nuevamente o cancelar</w:t>
+      </w:r>
+    </w:p>
+    <w:p>
+      <w:pPr>
+        <w:pStyle w:val="Standard"/>
         <w:numPr>
           <w:ilvl w:val="2"/>
           <w:numId w:val="4"/>
@@ -7236,7 +7770,6 @@
           <w:szCs w:val="28"/>
           <w:lang w:val="es-CR" w:eastAsia="ja-JP"/>
         </w:rPr>
-        <w:lastRenderedPageBreak/>
         <w:drawing>
           <wp:inline distT="0" distB="0" distL="0" distR="0">
             <wp:extent cx="5486400" cy="3625850"/>
@@ -7253,7 +7786,7 @@
                     <pic:cNvPicPr/>
                   </pic:nvPicPr>
                   <pic:blipFill>
-                    <a:blip r:embed="rId25">
+                    <a:blip r:embed="rId30">
                       <a:extLst>
                         <a:ext uri="{28A0092B-C50C-407E-A947-70E740481C1C}">
                           <a14:useLocalDpi xmlns:a14="http://schemas.microsoft.com/office/drawing/2010/main" val="0"/>
@@ -7305,6 +7838,68 @@
     <w:p>
       <w:pPr>
         <w:pStyle w:val="Standard"/>
+        <w:spacing w:after="120" w:line="360" w:lineRule="auto"/>
+        <w:ind w:left="1728"/>
+        <w:jc w:val="both"/>
+        <w:rPr>
+          <w:sz w:val="28"/>
+          <w:szCs w:val="28"/>
+        </w:rPr>
+      </w:pPr>
+      <w:r>
+        <w:rPr>
+          <w:noProof/>
+          <w:sz w:val="28"/>
+          <w:szCs w:val="28"/>
+          <w:lang w:val="es-CR" w:eastAsia="ja-JP"/>
+        </w:rPr>
+        <w:lastRenderedPageBreak/>
+        <w:drawing>
+          <wp:inline distT="0" distB="0" distL="0" distR="0">
+            <wp:extent cx="5486400" cy="3502025"/>
+            <wp:effectExtent l="0" t="0" r="0" b="0"/>
+            <wp:docPr id="56" name="Imagen 56"/>
+            <wp:cNvGraphicFramePr>
+              <a:graphicFrameLocks xmlns:a="http://schemas.openxmlformats.org/drawingml/2006/main" noChangeAspect="1"/>
+            </wp:cNvGraphicFramePr>
+            <a:graphic xmlns:a="http://schemas.openxmlformats.org/drawingml/2006/main">
+              <a:graphicData uri="http://schemas.openxmlformats.org/drawingml/2006/picture">
+                <pic:pic xmlns:pic="http://schemas.openxmlformats.org/drawingml/2006/picture">
+                  <pic:nvPicPr>
+                    <pic:cNvPr id="56" name="modificar_habitaciones.png"/>
+                    <pic:cNvPicPr/>
+                  </pic:nvPicPr>
+                  <pic:blipFill>
+                    <a:blip r:embed="rId31">
+                      <a:extLst>
+                        <a:ext uri="{28A0092B-C50C-407E-A947-70E740481C1C}">
+                          <a14:useLocalDpi xmlns:a14="http://schemas.microsoft.com/office/drawing/2010/main" val="0"/>
+                        </a:ext>
+                      </a:extLst>
+                    </a:blip>
+                    <a:stretch>
+                      <a:fillRect/>
+                    </a:stretch>
+                  </pic:blipFill>
+                  <pic:spPr>
+                    <a:xfrm>
+                      <a:off x="0" y="0"/>
+                      <a:ext cx="5486400" cy="3502025"/>
+                    </a:xfrm>
+                    <a:prstGeom prst="rect">
+                      <a:avLst/>
+                    </a:prstGeom>
+                  </pic:spPr>
+                </pic:pic>
+              </a:graphicData>
+            </a:graphic>
+          </wp:inline>
+        </w:drawing>
+      </w:r>
+    </w:p>
+    <w:p>
+      <w:pPr>
+        <w:pStyle w:val="Standard"/>
         <w:numPr>
           <w:ilvl w:val="3"/>
           <w:numId w:val="4"/>
@@ -7359,7 +7954,7 @@
                     <pic:cNvPicPr/>
                   </pic:nvPicPr>
                   <pic:blipFill>
-                    <a:blip r:embed="rId26">
+                    <a:blip r:embed="rId32">
                       <a:extLst>
                         <a:ext uri="{28A0092B-C50C-407E-A947-70E740481C1C}">
                           <a14:useLocalDpi xmlns:a14="http://schemas.microsoft.com/office/drawing/2010/main" val="0"/>
@@ -7443,7 +8038,7 @@
                     <pic:cNvPicPr/>
                   </pic:nvPicPr>
                   <pic:blipFill>
-                    <a:blip r:embed="rId27">
+                    <a:blip r:embed="rId33">
                       <a:extLst>
                         <a:ext uri="{28A0092B-C50C-407E-A947-70E740481C1C}">
                           <a14:useLocalDpi xmlns:a14="http://schemas.microsoft.com/office/drawing/2010/main" val="0"/>
@@ -7539,6 +8134,70 @@
     <w:p>
       <w:pPr>
         <w:pStyle w:val="Standard"/>
+        <w:spacing w:after="120" w:line="360" w:lineRule="auto"/>
+        <w:ind w:left="1728"/>
+        <w:jc w:val="both"/>
+        <w:rPr>
+          <w:sz w:val="28"/>
+          <w:szCs w:val="28"/>
+        </w:rPr>
+      </w:pPr>
+      <w:r>
+        <w:rPr>
+          <w:sz w:val="28"/>
+          <w:szCs w:val="28"/>
+        </w:rPr>
+        <w:t xml:space="preserve">Para modificar los datos de una habitación se solicitara la nueva cantidad, la capacidad y si </w:t>
+      </w:r>
+      <w:proofErr w:type="spellStart"/>
+      <w:r>
+        <w:rPr>
+          <w:sz w:val="28"/>
+          <w:szCs w:val="28"/>
+        </w:rPr>
+        <w:t>esta</w:t>
+      </w:r>
+      <w:proofErr w:type="spellEnd"/>
+      <w:r>
+        <w:rPr>
+          <w:sz w:val="28"/>
+          <w:szCs w:val="28"/>
+        </w:rPr>
+        <w:t xml:space="preserve"> disponible.</w:t>
+      </w:r>
+    </w:p>
+    <w:p>
+      <w:pPr>
+        <w:pStyle w:val="Standard"/>
+        <w:spacing w:after="120" w:line="360" w:lineRule="auto"/>
+        <w:ind w:left="1728"/>
+        <w:jc w:val="both"/>
+        <w:rPr>
+          <w:sz w:val="28"/>
+          <w:szCs w:val="28"/>
+        </w:rPr>
+      </w:pPr>
+      <w:r>
+        <w:rPr>
+          <w:sz w:val="28"/>
+          <w:szCs w:val="28"/>
+        </w:rPr>
+        <w:lastRenderedPageBreak/>
+        <w:t xml:space="preserve">El resultado es modificar una habitación previamente registrada, en caso de obtener un dato erróneo se solicitara nuevamente o cancelar la </w:t>
+      </w:r>
+      <w:proofErr w:type="spellStart"/>
+      <w:r>
+        <w:rPr>
+          <w:sz w:val="28"/>
+          <w:szCs w:val="28"/>
+        </w:rPr>
+        <w:t>operacion</w:t>
+      </w:r>
+      <w:proofErr w:type="spellEnd"/>
+    </w:p>
+    <w:p>
+      <w:pPr>
+        <w:pStyle w:val="Standard"/>
         <w:numPr>
           <w:ilvl w:val="2"/>
           <w:numId w:val="4"/>
@@ -7598,7 +8257,6 @@
           <w:szCs w:val="28"/>
           <w:lang w:val="es-CR" w:eastAsia="ja-JP"/>
         </w:rPr>
-        <w:lastRenderedPageBreak/>
         <w:drawing>
           <wp:inline distT="0" distB="0" distL="0" distR="0">
             <wp:extent cx="5486400" cy="5027930"/>
@@ -7615,7 +8273,7 @@
                     <pic:cNvPicPr/>
                   </pic:nvPicPr>
                   <pic:blipFill>
-                    <a:blip r:embed="rId28">
+                    <a:blip r:embed="rId34">
                       <a:extLst>
                         <a:ext uri="{28A0092B-C50C-407E-A947-70E740481C1C}">
                           <a14:useLocalDpi xmlns:a14="http://schemas.microsoft.com/office/drawing/2010/main" val="0"/>
@@ -7667,6 +8325,68 @@
     <w:p>
       <w:pPr>
         <w:pStyle w:val="Standard"/>
+        <w:spacing w:after="120" w:line="360" w:lineRule="auto"/>
+        <w:ind w:left="1728"/>
+        <w:jc w:val="both"/>
+        <w:rPr>
+          <w:sz w:val="28"/>
+          <w:szCs w:val="28"/>
+        </w:rPr>
+      </w:pPr>
+      <w:r>
+        <w:rPr>
+          <w:noProof/>
+          <w:sz w:val="28"/>
+          <w:szCs w:val="28"/>
+          <w:lang w:val="es-CR" w:eastAsia="ja-JP"/>
+        </w:rPr>
+        <w:lastRenderedPageBreak/>
+        <w:drawing>
+          <wp:inline distT="0" distB="0" distL="0" distR="0">
+            <wp:extent cx="5486400" cy="3502025"/>
+            <wp:effectExtent l="0" t="0" r="0" b="0"/>
+            <wp:docPr id="57" name="Imagen 57"/>
+            <wp:cNvGraphicFramePr>
+              <a:graphicFrameLocks xmlns:a="http://schemas.openxmlformats.org/drawingml/2006/main" noChangeAspect="1"/>
+            </wp:cNvGraphicFramePr>
+            <a:graphic xmlns:a="http://schemas.openxmlformats.org/drawingml/2006/main">
+              <a:graphicData uri="http://schemas.openxmlformats.org/drawingml/2006/picture">
+                <pic:pic xmlns:pic="http://schemas.openxmlformats.org/drawingml/2006/picture">
+                  <pic:nvPicPr>
+                    <pic:cNvPr id="57" name="modificar_sede.png"/>
+                    <pic:cNvPicPr/>
+                  </pic:nvPicPr>
+                  <pic:blipFill>
+                    <a:blip r:embed="rId35">
+                      <a:extLst>
+                        <a:ext uri="{28A0092B-C50C-407E-A947-70E740481C1C}">
+                          <a14:useLocalDpi xmlns:a14="http://schemas.microsoft.com/office/drawing/2010/main" val="0"/>
+                        </a:ext>
+                      </a:extLst>
+                    </a:blip>
+                    <a:stretch>
+                      <a:fillRect/>
+                    </a:stretch>
+                  </pic:blipFill>
+                  <pic:spPr>
+                    <a:xfrm>
+                      <a:off x="0" y="0"/>
+                      <a:ext cx="5486400" cy="3502025"/>
+                    </a:xfrm>
+                    <a:prstGeom prst="rect">
+                      <a:avLst/>
+                    </a:prstGeom>
+                  </pic:spPr>
+                </pic:pic>
+              </a:graphicData>
+            </a:graphic>
+          </wp:inline>
+        </w:drawing>
+      </w:r>
+    </w:p>
+    <w:p>
+      <w:pPr>
+        <w:pStyle w:val="Standard"/>
         <w:numPr>
           <w:ilvl w:val="3"/>
           <w:numId w:val="4"/>
@@ -7721,7 +8441,7 @@
                     <pic:cNvPicPr/>
                   </pic:nvPicPr>
                   <pic:blipFill>
-                    <a:blip r:embed="rId23">
+                    <a:blip r:embed="rId28">
                       <a:extLst>
                         <a:ext uri="{28A0092B-C50C-407E-A947-70E740481C1C}">
                           <a14:useLocalDpi xmlns:a14="http://schemas.microsoft.com/office/drawing/2010/main" val="0"/>
@@ -7805,7 +8525,7 @@
                     <pic:cNvPicPr/>
                   </pic:nvPicPr>
                   <pic:blipFill>
-                    <a:blip r:embed="rId29">
+                    <a:blip r:embed="rId36">
                       <a:extLst>
                         <a:ext uri="{28A0092B-C50C-407E-A947-70E740481C1C}">
                           <a14:useLocalDpi xmlns:a14="http://schemas.microsoft.com/office/drawing/2010/main" val="0"/>
@@ -7901,6 +8621,50 @@
     <w:p>
       <w:pPr>
         <w:pStyle w:val="Standard"/>
+        <w:spacing w:after="120" w:line="360" w:lineRule="auto"/>
+        <w:ind w:left="1728"/>
+        <w:jc w:val="both"/>
+        <w:rPr>
+          <w:sz w:val="28"/>
+          <w:szCs w:val="28"/>
+        </w:rPr>
+      </w:pPr>
+      <w:r>
+        <w:rPr>
+          <w:sz w:val="28"/>
+          <w:szCs w:val="28"/>
+        </w:rPr>
+        <w:t xml:space="preserve">Los datos que se permiten cambiar en este caso de uso son la cantidad de habitaciones y la capacidad del hotel, también se permite decidir si el hotel </w:t>
+      </w:r>
+      <w:proofErr w:type="spellStart"/>
+      <w:r>
+        <w:rPr>
+          <w:sz w:val="28"/>
+          <w:szCs w:val="28"/>
+        </w:rPr>
+        <w:t>esta</w:t>
+      </w:r>
+      <w:proofErr w:type="spellEnd"/>
+      <w:r>
+        <w:rPr>
+          <w:sz w:val="28"/>
+          <w:szCs w:val="28"/>
+        </w:rPr>
+        <w:t xml:space="preserve"> disponible o no. El resultado esperado es la modificación satisfactoria de estos datos, en caso de que algún dato sea incorrecto se solicitara nuevamente o cancelar la </w:t>
+      </w:r>
+      <w:proofErr w:type="spellStart"/>
+      <w:r>
+        <w:rPr>
+          <w:sz w:val="28"/>
+          <w:szCs w:val="28"/>
+        </w:rPr>
+        <w:t>modificacion</w:t>
+      </w:r>
+      <w:proofErr w:type="spellEnd"/>
+    </w:p>
+    <w:p>
+      <w:pPr>
+        <w:pStyle w:val="Standard"/>
         <w:numPr>
           <w:ilvl w:val="2"/>
           <w:numId w:val="4"/>
@@ -7917,6 +8681,7 @@
           <w:sz w:val="28"/>
           <w:szCs w:val="28"/>
         </w:rPr>
+        <w:lastRenderedPageBreak/>
         <w:t>Caso de uso 8:</w:t>
       </w:r>
     </w:p>
@@ -7960,7 +8725,6 @@
           <w:szCs w:val="28"/>
           <w:lang w:val="es-CR" w:eastAsia="ja-JP"/>
         </w:rPr>
-        <w:lastRenderedPageBreak/>
         <w:drawing>
           <wp:inline distT="0" distB="0" distL="0" distR="0">
             <wp:extent cx="5486400" cy="3873500"/>
@@ -7977,7 +8741,7 @@
                     <pic:cNvPicPr/>
                   </pic:nvPicPr>
                   <pic:blipFill>
-                    <a:blip r:embed="rId30">
+                    <a:blip r:embed="rId37">
                       <a:extLst>
                         <a:ext uri="{28A0092B-C50C-407E-A947-70E740481C1C}">
                           <a14:useLocalDpi xmlns:a14="http://schemas.microsoft.com/office/drawing/2010/main" val="0"/>
@@ -8029,6 +8793,68 @@
     <w:p>
       <w:pPr>
         <w:pStyle w:val="Standard"/>
+        <w:spacing w:after="120" w:line="360" w:lineRule="auto"/>
+        <w:ind w:left="1728"/>
+        <w:jc w:val="both"/>
+        <w:rPr>
+          <w:sz w:val="28"/>
+          <w:szCs w:val="28"/>
+        </w:rPr>
+      </w:pPr>
+      <w:r>
+        <w:rPr>
+          <w:noProof/>
+          <w:sz w:val="28"/>
+          <w:szCs w:val="28"/>
+          <w:lang w:val="es-CR" w:eastAsia="ja-JP"/>
+        </w:rPr>
+        <w:lastRenderedPageBreak/>
+        <w:drawing>
+          <wp:inline distT="0" distB="0" distL="0" distR="0">
+            <wp:extent cx="5486400" cy="3502025"/>
+            <wp:effectExtent l="0" t="0" r="0" b="0"/>
+            <wp:docPr id="58" name="Imagen 58"/>
+            <wp:cNvGraphicFramePr>
+              <a:graphicFrameLocks xmlns:a="http://schemas.openxmlformats.org/drawingml/2006/main" noChangeAspect="1"/>
+            </wp:cNvGraphicFramePr>
+            <a:graphic xmlns:a="http://schemas.openxmlformats.org/drawingml/2006/main">
+              <a:graphicData uri="http://schemas.openxmlformats.org/drawingml/2006/picture">
+                <pic:pic xmlns:pic="http://schemas.openxmlformats.org/drawingml/2006/picture">
+                  <pic:nvPicPr>
+                    <pic:cNvPr id="58" name="modificar_paquete.png"/>
+                    <pic:cNvPicPr/>
+                  </pic:nvPicPr>
+                  <pic:blipFill>
+                    <a:blip r:embed="rId38">
+                      <a:extLst>
+                        <a:ext uri="{28A0092B-C50C-407E-A947-70E740481C1C}">
+                          <a14:useLocalDpi xmlns:a14="http://schemas.microsoft.com/office/drawing/2010/main" val="0"/>
+                        </a:ext>
+                      </a:extLst>
+                    </a:blip>
+                    <a:stretch>
+                      <a:fillRect/>
+                    </a:stretch>
+                  </pic:blipFill>
+                  <pic:spPr>
+                    <a:xfrm>
+                      <a:off x="0" y="0"/>
+                      <a:ext cx="5486400" cy="3502025"/>
+                    </a:xfrm>
+                    <a:prstGeom prst="rect">
+                      <a:avLst/>
+                    </a:prstGeom>
+                  </pic:spPr>
+                </pic:pic>
+              </a:graphicData>
+            </a:graphic>
+          </wp:inline>
+        </w:drawing>
+      </w:r>
+    </w:p>
+    <w:p>
+      <w:pPr>
+        <w:pStyle w:val="Standard"/>
         <w:numPr>
           <w:ilvl w:val="3"/>
           <w:numId w:val="4"/>
@@ -8083,7 +8909,7 @@
                     <pic:cNvPicPr/>
                   </pic:nvPicPr>
                   <pic:blipFill>
-                    <a:blip r:embed="rId31">
+                    <a:blip r:embed="rId39">
                       <a:extLst>
                         <a:ext uri="{28A0092B-C50C-407E-A947-70E740481C1C}">
                           <a14:useLocalDpi xmlns:a14="http://schemas.microsoft.com/office/drawing/2010/main" val="0"/>
@@ -8167,7 +8993,7 @@
                     <pic:cNvPicPr/>
                   </pic:nvPicPr>
                   <pic:blipFill>
-                    <a:blip r:embed="rId32">
+                    <a:blip r:embed="rId40">
                       <a:extLst>
                         <a:ext uri="{28A0092B-C50C-407E-A947-70E740481C1C}">
                           <a14:useLocalDpi xmlns:a14="http://schemas.microsoft.com/office/drawing/2010/main" val="0"/>
@@ -8263,6 +9089,70 @@
     <w:p>
       <w:pPr>
         <w:pStyle w:val="Standard"/>
+        <w:spacing w:after="120" w:line="360" w:lineRule="auto"/>
+        <w:ind w:left="1728"/>
+        <w:jc w:val="both"/>
+        <w:rPr>
+          <w:sz w:val="28"/>
+          <w:szCs w:val="28"/>
+        </w:rPr>
+      </w:pPr>
+      <w:r>
+        <w:rPr>
+          <w:sz w:val="28"/>
+          <w:szCs w:val="28"/>
+        </w:rPr>
+        <w:t xml:space="preserve">Los datos de entrada consiste en la información por cambiar en el paquete estos son, su precio su fecha de vigencia su disponibilidad en caso de que se acaben la cantidad de paquetes y el </w:t>
+      </w:r>
+      <w:proofErr w:type="spellStart"/>
+      <w:r>
+        <w:rPr>
+          <w:sz w:val="28"/>
+          <w:szCs w:val="28"/>
+        </w:rPr>
+        <w:t>numero</w:t>
+      </w:r>
+      <w:proofErr w:type="spellEnd"/>
+      <w:r>
+        <w:rPr>
+          <w:sz w:val="28"/>
+          <w:szCs w:val="28"/>
+        </w:rPr>
+        <w:t xml:space="preserve"> de paquetes disponibles.</w:t>
+      </w:r>
+    </w:p>
+    <w:p>
+      <w:pPr>
+        <w:pStyle w:val="Standard"/>
+        <w:spacing w:after="120" w:line="360" w:lineRule="auto"/>
+        <w:ind w:left="1728"/>
+        <w:jc w:val="both"/>
+        <w:rPr>
+          <w:sz w:val="28"/>
+          <w:szCs w:val="28"/>
+        </w:rPr>
+      </w:pPr>
+      <w:r>
+        <w:rPr>
+          <w:sz w:val="28"/>
+          <w:szCs w:val="28"/>
+        </w:rPr>
+        <w:lastRenderedPageBreak/>
+        <w:t xml:space="preserve">Al finalizar el resultado deseado es la modificación de un paquete ya registrado, en caso de que algún dato sea incorrecto se solicitara nuevamente o se deberá cancelar la </w:t>
+      </w:r>
+      <w:proofErr w:type="spellStart"/>
+      <w:r>
+        <w:rPr>
+          <w:sz w:val="28"/>
+          <w:szCs w:val="28"/>
+        </w:rPr>
+        <w:t>operacion</w:t>
+      </w:r>
+      <w:proofErr w:type="spellEnd"/>
+    </w:p>
+    <w:p>
+      <w:pPr>
+        <w:pStyle w:val="Standard"/>
         <w:numPr>
           <w:ilvl w:val="2"/>
           <w:numId w:val="4"/>
@@ -8322,7 +9212,6 @@
           <w:szCs w:val="28"/>
           <w:lang w:val="es-CR" w:eastAsia="ja-JP"/>
         </w:rPr>
-        <w:lastRenderedPageBreak/>
         <w:drawing>
           <wp:inline distT="0" distB="0" distL="0" distR="0">
             <wp:extent cx="5486400" cy="3708400"/>
@@ -8339,7 +9228,7 @@
                     <pic:cNvPicPr/>
                   </pic:nvPicPr>
                   <pic:blipFill>
-                    <a:blip r:embed="rId33">
+                    <a:blip r:embed="rId41">
                       <a:extLst>
                         <a:ext uri="{28A0092B-C50C-407E-A947-70E740481C1C}">
                           <a14:useLocalDpi xmlns:a14="http://schemas.microsoft.com/office/drawing/2010/main" val="0"/>
@@ -8391,6 +9280,68 @@
     <w:p>
       <w:pPr>
         <w:pStyle w:val="Standard"/>
+        <w:spacing w:after="120" w:line="360" w:lineRule="auto"/>
+        <w:ind w:left="1728"/>
+        <w:jc w:val="both"/>
+        <w:rPr>
+          <w:sz w:val="28"/>
+          <w:szCs w:val="28"/>
+        </w:rPr>
+      </w:pPr>
+      <w:r>
+        <w:rPr>
+          <w:noProof/>
+          <w:sz w:val="28"/>
+          <w:szCs w:val="28"/>
+          <w:lang w:val="es-CR" w:eastAsia="ja-JP"/>
+        </w:rPr>
+        <w:lastRenderedPageBreak/>
+        <w:drawing>
+          <wp:inline distT="0" distB="0" distL="0" distR="0">
+            <wp:extent cx="5486400" cy="3502025"/>
+            <wp:effectExtent l="0" t="0" r="0" b="0"/>
+            <wp:docPr id="59" name="Imagen 59"/>
+            <wp:cNvGraphicFramePr>
+              <a:graphicFrameLocks xmlns:a="http://schemas.openxmlformats.org/drawingml/2006/main" noChangeAspect="1"/>
+            </wp:cNvGraphicFramePr>
+            <a:graphic xmlns:a="http://schemas.openxmlformats.org/drawingml/2006/main">
+              <a:graphicData uri="http://schemas.openxmlformats.org/drawingml/2006/picture">
+                <pic:pic xmlns:pic="http://schemas.openxmlformats.org/drawingml/2006/picture">
+                  <pic:nvPicPr>
+                    <pic:cNvPr id="59" name="crear_cuenta.png"/>
+                    <pic:cNvPicPr/>
+                  </pic:nvPicPr>
+                  <pic:blipFill>
+                    <a:blip r:embed="rId42">
+                      <a:extLst>
+                        <a:ext uri="{28A0092B-C50C-407E-A947-70E740481C1C}">
+                          <a14:useLocalDpi xmlns:a14="http://schemas.microsoft.com/office/drawing/2010/main" val="0"/>
+                        </a:ext>
+                      </a:extLst>
+                    </a:blip>
+                    <a:stretch>
+                      <a:fillRect/>
+                    </a:stretch>
+                  </pic:blipFill>
+                  <pic:spPr>
+                    <a:xfrm>
+                      <a:off x="0" y="0"/>
+                      <a:ext cx="5486400" cy="3502025"/>
+                    </a:xfrm>
+                    <a:prstGeom prst="rect">
+                      <a:avLst/>
+                    </a:prstGeom>
+                  </pic:spPr>
+                </pic:pic>
+              </a:graphicData>
+            </a:graphic>
+          </wp:inline>
+        </w:drawing>
+      </w:r>
+    </w:p>
+    <w:p>
+      <w:pPr>
+        <w:pStyle w:val="Standard"/>
         <w:numPr>
           <w:ilvl w:val="3"/>
           <w:numId w:val="4"/>
@@ -8445,7 +9396,7 @@
                     <pic:cNvPicPr/>
                   </pic:nvPicPr>
                   <pic:blipFill>
-                    <a:blip r:embed="rId34">
+                    <a:blip r:embed="rId43">
                       <a:extLst>
                         <a:ext uri="{28A0092B-C50C-407E-A947-70E740481C1C}">
                           <a14:useLocalDpi xmlns:a14="http://schemas.microsoft.com/office/drawing/2010/main" val="0"/>
@@ -8529,7 +9480,7 @@
                     <pic:cNvPicPr/>
                   </pic:nvPicPr>
                   <pic:blipFill>
-                    <a:blip r:embed="rId35">
+                    <a:blip r:embed="rId44">
                       <a:extLst>
                         <a:ext uri="{28A0092B-C50C-407E-A947-70E740481C1C}">
                           <a14:useLocalDpi xmlns:a14="http://schemas.microsoft.com/office/drawing/2010/main" val="0"/>
@@ -8625,6 +9576,102 @@
     <w:p>
       <w:pPr>
         <w:pStyle w:val="Standard"/>
+        <w:spacing w:after="120" w:line="360" w:lineRule="auto"/>
+        <w:ind w:left="1728"/>
+        <w:jc w:val="both"/>
+        <w:rPr>
+          <w:sz w:val="28"/>
+          <w:szCs w:val="28"/>
+        </w:rPr>
+      </w:pPr>
+      <w:r>
+        <w:rPr>
+          <w:sz w:val="28"/>
+          <w:szCs w:val="28"/>
+        </w:rPr>
+        <w:t xml:space="preserve">Al crear una cuenta nueva se le solicitara al cliente proveer los siguientes datos, nombre, apellidos, teléfono, correo electrónico, </w:t>
+      </w:r>
+      <w:proofErr w:type="spellStart"/>
+      <w:r>
+        <w:rPr>
+          <w:sz w:val="28"/>
+          <w:szCs w:val="28"/>
+        </w:rPr>
+        <w:t>password</w:t>
+      </w:r>
+      <w:proofErr w:type="spellEnd"/>
+      <w:r>
+        <w:rPr>
+          <w:sz w:val="28"/>
+          <w:szCs w:val="28"/>
+        </w:rPr>
+        <w:t xml:space="preserve"> para su cuenta, </w:t>
+      </w:r>
+      <w:proofErr w:type="spellStart"/>
+      <w:proofErr w:type="gramStart"/>
+      <w:r>
+        <w:rPr>
+          <w:sz w:val="28"/>
+          <w:szCs w:val="28"/>
+        </w:rPr>
+        <w:t>numero</w:t>
+      </w:r>
+      <w:proofErr w:type="spellEnd"/>
+      <w:proofErr w:type="gramEnd"/>
+      <w:r>
+        <w:rPr>
+          <w:sz w:val="28"/>
+          <w:szCs w:val="28"/>
+        </w:rPr>
+        <w:t xml:space="preserve"> de tarjeta y país de residencia.</w:t>
+      </w:r>
+    </w:p>
+    <w:p>
+      <w:pPr>
+        <w:pStyle w:val="Standard"/>
+        <w:spacing w:after="120" w:line="360" w:lineRule="auto"/>
+        <w:ind w:left="1728"/>
+        <w:jc w:val="both"/>
+        <w:rPr>
+          <w:sz w:val="28"/>
+          <w:szCs w:val="28"/>
+        </w:rPr>
+      </w:pPr>
+      <w:r>
+        <w:rPr>
+          <w:sz w:val="28"/>
+          <w:szCs w:val="28"/>
+        </w:rPr>
+        <w:lastRenderedPageBreak/>
+        <w:t>Al terminar el cliente contara con una cuenta para realizar compras y reservaciones</w:t>
+      </w:r>
+      <w:r>
+        <w:rPr>
+          <w:sz w:val="28"/>
+          <w:szCs w:val="28"/>
+        </w:rPr>
+        <w:t xml:space="preserve">, en caso de proveer un dato incorrecto se le solicitara nuevamente ingresarlos o se le </w:t>
+      </w:r>
+      <w:proofErr w:type="spellStart"/>
+      <w:r>
+        <w:rPr>
+          <w:sz w:val="28"/>
+          <w:szCs w:val="28"/>
+        </w:rPr>
+        <w:t>dara</w:t>
+      </w:r>
+      <w:proofErr w:type="spellEnd"/>
+      <w:r>
+        <w:rPr>
+          <w:sz w:val="28"/>
+          <w:szCs w:val="28"/>
+        </w:rPr>
+        <w:t xml:space="preserve"> la opción de cancelar la creación de la cuenta.</w:t>
+      </w:r>
+    </w:p>
+    <w:p>
+      <w:pPr>
+        <w:pStyle w:val="Standard"/>
         <w:numPr>
           <w:ilvl w:val="2"/>
           <w:numId w:val="4"/>
@@ -8684,7 +9731,6 @@
           <w:szCs w:val="28"/>
           <w:lang w:val="es-CR" w:eastAsia="ja-JP"/>
         </w:rPr>
-        <w:lastRenderedPageBreak/>
         <w:drawing>
           <wp:inline distT="0" distB="0" distL="0" distR="0">
             <wp:extent cx="5486400" cy="3748405"/>
@@ -8701,7 +9747,7 @@
                     <pic:cNvPicPr/>
                   </pic:nvPicPr>
                   <pic:blipFill>
-                    <a:blip r:embed="rId36">
+                    <a:blip r:embed="rId45">
                       <a:extLst>
                         <a:ext uri="{28A0092B-C50C-407E-A947-70E740481C1C}">
                           <a14:useLocalDpi xmlns:a14="http://schemas.microsoft.com/office/drawing/2010/main" val="0"/>
@@ -8753,6 +9799,68 @@
     <w:p>
       <w:pPr>
         <w:pStyle w:val="Standard"/>
+        <w:spacing w:after="120" w:line="360" w:lineRule="auto"/>
+        <w:ind w:left="1728"/>
+        <w:jc w:val="both"/>
+        <w:rPr>
+          <w:sz w:val="28"/>
+          <w:szCs w:val="28"/>
+        </w:rPr>
+      </w:pPr>
+      <w:r>
+        <w:rPr>
+          <w:noProof/>
+          <w:sz w:val="28"/>
+          <w:szCs w:val="28"/>
+          <w:lang w:val="es-CR" w:eastAsia="ja-JP"/>
+        </w:rPr>
+        <w:lastRenderedPageBreak/>
+        <w:drawing>
+          <wp:inline distT="0" distB="0" distL="0" distR="0">
+            <wp:extent cx="5486400" cy="3228975"/>
+            <wp:effectExtent l="0" t="0" r="0" b="9525"/>
+            <wp:docPr id="60" name="Imagen 60"/>
+            <wp:cNvGraphicFramePr>
+              <a:graphicFrameLocks xmlns:a="http://schemas.openxmlformats.org/drawingml/2006/main" noChangeAspect="1"/>
+            </wp:cNvGraphicFramePr>
+            <a:graphic xmlns:a="http://schemas.openxmlformats.org/drawingml/2006/main">
+              <a:graphicData uri="http://schemas.openxmlformats.org/drawingml/2006/picture">
+                <pic:pic xmlns:pic="http://schemas.openxmlformats.org/drawingml/2006/picture">
+                  <pic:nvPicPr>
+                    <pic:cNvPr id="60" name="nueva_reservacin.png"/>
+                    <pic:cNvPicPr/>
+                  </pic:nvPicPr>
+                  <pic:blipFill>
+                    <a:blip r:embed="rId46">
+                      <a:extLst>
+                        <a:ext uri="{28A0092B-C50C-407E-A947-70E740481C1C}">
+                          <a14:useLocalDpi xmlns:a14="http://schemas.microsoft.com/office/drawing/2010/main" val="0"/>
+                        </a:ext>
+                      </a:extLst>
+                    </a:blip>
+                    <a:stretch>
+                      <a:fillRect/>
+                    </a:stretch>
+                  </pic:blipFill>
+                  <pic:spPr>
+                    <a:xfrm>
+                      <a:off x="0" y="0"/>
+                      <a:ext cx="5486400" cy="3228975"/>
+                    </a:xfrm>
+                    <a:prstGeom prst="rect">
+                      <a:avLst/>
+                    </a:prstGeom>
+                  </pic:spPr>
+                </pic:pic>
+              </a:graphicData>
+            </a:graphic>
+          </wp:inline>
+        </w:drawing>
+      </w:r>
+    </w:p>
+    <w:p>
+      <w:pPr>
+        <w:pStyle w:val="Standard"/>
         <w:numPr>
           <w:ilvl w:val="3"/>
           <w:numId w:val="4"/>
@@ -8807,7 +9915,7 @@
                     <pic:cNvPicPr/>
                   </pic:nvPicPr>
                   <pic:blipFill>
-                    <a:blip r:embed="rId37">
+                    <a:blip r:embed="rId47">
                       <a:extLst>
                         <a:ext uri="{28A0092B-C50C-407E-A947-70E740481C1C}">
                           <a14:useLocalDpi xmlns:a14="http://schemas.microsoft.com/office/drawing/2010/main" val="0"/>
@@ -8891,7 +9999,7 @@
                     <pic:cNvPicPr/>
                   </pic:nvPicPr>
                   <pic:blipFill>
-                    <a:blip r:embed="rId38">
+                    <a:blip r:embed="rId48">
                       <a:extLst>
                         <a:ext uri="{28A0092B-C50C-407E-A947-70E740481C1C}">
                           <a14:useLocalDpi xmlns:a14="http://schemas.microsoft.com/office/drawing/2010/main" val="0"/>
@@ -8987,6 +10095,102 @@
     <w:p>
       <w:pPr>
         <w:pStyle w:val="Standard"/>
+        <w:spacing w:after="120" w:line="360" w:lineRule="auto"/>
+        <w:ind w:left="1728"/>
+        <w:jc w:val="both"/>
+        <w:rPr>
+          <w:sz w:val="28"/>
+          <w:szCs w:val="28"/>
+        </w:rPr>
+      </w:pPr>
+      <w:r>
+        <w:rPr>
+          <w:sz w:val="28"/>
+          <w:szCs w:val="28"/>
+        </w:rPr>
+        <w:t xml:space="preserve">Los datos que debe proveer el cliente al realiza la reservación son su </w:t>
+      </w:r>
+      <w:proofErr w:type="spellStart"/>
+      <w:r>
+        <w:rPr>
+          <w:sz w:val="28"/>
+          <w:szCs w:val="28"/>
+        </w:rPr>
+        <w:t>numero</w:t>
+      </w:r>
+      <w:proofErr w:type="spellEnd"/>
+      <w:r>
+        <w:rPr>
+          <w:sz w:val="28"/>
+          <w:szCs w:val="28"/>
+        </w:rPr>
+        <w:t xml:space="preserve"> de tarjeta para el pago inicial, la fecha en la que desea utilizar las habitaciones, el tipo de habitación, el </w:t>
+      </w:r>
+      <w:proofErr w:type="spellStart"/>
+      <w:r>
+        <w:rPr>
+          <w:sz w:val="28"/>
+          <w:szCs w:val="28"/>
+        </w:rPr>
+        <w:t>numero</w:t>
+      </w:r>
+      <w:proofErr w:type="spellEnd"/>
+      <w:r>
+        <w:rPr>
+          <w:sz w:val="28"/>
+          <w:szCs w:val="28"/>
+        </w:rPr>
+        <w:t xml:space="preserve"> de habitaciones y la sede de su preferencia.</w:t>
+      </w:r>
+    </w:p>
+    <w:p>
+      <w:pPr>
+        <w:pStyle w:val="Standard"/>
+        <w:spacing w:after="120" w:line="360" w:lineRule="auto"/>
+        <w:ind w:left="1728"/>
+        <w:jc w:val="both"/>
+        <w:rPr>
+          <w:sz w:val="28"/>
+          <w:szCs w:val="28"/>
+        </w:rPr>
+      </w:pPr>
+      <w:r>
+        <w:rPr>
+          <w:sz w:val="28"/>
+          <w:szCs w:val="28"/>
+        </w:rPr>
+        <w:lastRenderedPageBreak/>
+        <w:t xml:space="preserve">Al finalizar se espera que el cliente tenga registrado en su cuenta una nueva reservación, en caso de que algún dato sea incorrecto se solicitara llenarlo de nuevo antes de proseguir con la reservación también podrá cancelar si </w:t>
+      </w:r>
+      <w:proofErr w:type="spellStart"/>
+      <w:r>
+        <w:rPr>
+          <w:sz w:val="28"/>
+          <w:szCs w:val="28"/>
+        </w:rPr>
+        <w:t>asi</w:t>
+      </w:r>
+      <w:proofErr w:type="spellEnd"/>
+      <w:r>
+        <w:rPr>
+          <w:sz w:val="28"/>
+          <w:szCs w:val="28"/>
+        </w:rPr>
+        <w:t xml:space="preserve"> lo desea y no reservar ninguna </w:t>
+      </w:r>
+      <w:proofErr w:type="spellStart"/>
+      <w:r>
+        <w:rPr>
+          <w:sz w:val="28"/>
+          <w:szCs w:val="28"/>
+        </w:rPr>
+        <w:t>habitacion</w:t>
+      </w:r>
+      <w:proofErr w:type="spellEnd"/>
+    </w:p>
+    <w:p>
+      <w:pPr>
+        <w:pStyle w:val="Standard"/>
         <w:numPr>
           <w:ilvl w:val="2"/>
           <w:numId w:val="4"/>
@@ -9046,7 +10250,6 @@
           <w:szCs w:val="28"/>
           <w:lang w:val="es-CR" w:eastAsia="ja-JP"/>
         </w:rPr>
-        <w:lastRenderedPageBreak/>
         <w:drawing>
           <wp:inline distT="0" distB="0" distL="0" distR="0">
             <wp:extent cx="5486400" cy="4118610"/>
@@ -9063,7 +10266,7 @@
                     <pic:cNvPicPr/>
                   </pic:nvPicPr>
                   <pic:blipFill>
-                    <a:blip r:embed="rId39">
+                    <a:blip r:embed="rId49">
                       <a:extLst>
                         <a:ext uri="{28A0092B-C50C-407E-A947-70E740481C1C}">
                           <a14:useLocalDpi xmlns:a14="http://schemas.microsoft.com/office/drawing/2010/main" val="0"/>
@@ -9115,6 +10318,68 @@
     <w:p>
       <w:pPr>
         <w:pStyle w:val="Standard"/>
+        <w:spacing w:after="120" w:line="360" w:lineRule="auto"/>
+        <w:ind w:left="1728"/>
+        <w:jc w:val="both"/>
+        <w:rPr>
+          <w:sz w:val="28"/>
+          <w:szCs w:val="28"/>
+        </w:rPr>
+      </w:pPr>
+      <w:r>
+        <w:rPr>
+          <w:noProof/>
+          <w:sz w:val="28"/>
+          <w:szCs w:val="28"/>
+          <w:lang w:val="es-CR" w:eastAsia="ja-JP"/>
+        </w:rPr>
+        <w:lastRenderedPageBreak/>
+        <w:drawing>
+          <wp:inline distT="0" distB="0" distL="0" distR="0">
+            <wp:extent cx="5486400" cy="3228975"/>
+            <wp:effectExtent l="0" t="0" r="0" b="0"/>
+            <wp:docPr id="61" name="Imagen 61"/>
+            <wp:cNvGraphicFramePr>
+              <a:graphicFrameLocks xmlns:a="http://schemas.openxmlformats.org/drawingml/2006/main" noChangeAspect="1"/>
+            </wp:cNvGraphicFramePr>
+            <a:graphic xmlns:a="http://schemas.openxmlformats.org/drawingml/2006/main">
+              <a:graphicData uri="http://schemas.openxmlformats.org/drawingml/2006/picture">
+                <pic:pic xmlns:pic="http://schemas.openxmlformats.org/drawingml/2006/picture">
+                  <pic:nvPicPr>
+                    <pic:cNvPr id="61" name="detalles_paquete.png"/>
+                    <pic:cNvPicPr/>
+                  </pic:nvPicPr>
+                  <pic:blipFill>
+                    <a:blip r:embed="rId50">
+                      <a:extLst>
+                        <a:ext uri="{28A0092B-C50C-407E-A947-70E740481C1C}">
+                          <a14:useLocalDpi xmlns:a14="http://schemas.microsoft.com/office/drawing/2010/main" val="0"/>
+                        </a:ext>
+                      </a:extLst>
+                    </a:blip>
+                    <a:stretch>
+                      <a:fillRect/>
+                    </a:stretch>
+                  </pic:blipFill>
+                  <pic:spPr>
+                    <a:xfrm>
+                      <a:off x="0" y="0"/>
+                      <a:ext cx="5486400" cy="3228975"/>
+                    </a:xfrm>
+                    <a:prstGeom prst="rect">
+                      <a:avLst/>
+                    </a:prstGeom>
+                  </pic:spPr>
+                </pic:pic>
+              </a:graphicData>
+            </a:graphic>
+          </wp:inline>
+        </w:drawing>
+      </w:r>
+    </w:p>
+    <w:p>
+      <w:pPr>
+        <w:pStyle w:val="Standard"/>
         <w:numPr>
           <w:ilvl w:val="3"/>
           <w:numId w:val="4"/>
@@ -9169,7 +10434,7 @@
                     <pic:cNvPicPr/>
                   </pic:nvPicPr>
                   <pic:blipFill>
-                    <a:blip r:embed="rId40">
+                    <a:blip r:embed="rId51">
                       <a:extLst>
                         <a:ext uri="{28A0092B-C50C-407E-A947-70E740481C1C}">
                           <a14:useLocalDpi xmlns:a14="http://schemas.microsoft.com/office/drawing/2010/main" val="0"/>
@@ -9254,7 +10519,7 @@
                     <pic:cNvPicPr/>
                   </pic:nvPicPr>
                   <pic:blipFill>
-                    <a:blip r:embed="rId40">
+                    <a:blip r:embed="rId51">
                       <a:extLst>
                         <a:ext uri="{28A0092B-C50C-407E-A947-70E740481C1C}">
                           <a14:useLocalDpi xmlns:a14="http://schemas.microsoft.com/office/drawing/2010/main" val="0"/>
@@ -9351,6 +10616,99 @@
     <w:p>
       <w:pPr>
         <w:pStyle w:val="Standard"/>
+        <w:spacing w:after="120" w:line="360" w:lineRule="auto"/>
+        <w:ind w:left="1728"/>
+        <w:jc w:val="both"/>
+        <w:rPr>
+          <w:sz w:val="28"/>
+          <w:szCs w:val="28"/>
+        </w:rPr>
+      </w:pPr>
+      <w:r>
+        <w:rPr>
+          <w:sz w:val="28"/>
+          <w:szCs w:val="28"/>
+        </w:rPr>
+        <w:t xml:space="preserve">Para comprar un paquete se solicita información </w:t>
+      </w:r>
+      <w:r>
+        <w:rPr>
+          <w:sz w:val="28"/>
+          <w:szCs w:val="28"/>
+        </w:rPr>
+        <w:t>similar a</w:t>
+      </w:r>
+      <w:r>
+        <w:rPr>
+          <w:sz w:val="28"/>
+          <w:szCs w:val="28"/>
+        </w:rPr>
+        <w:t xml:space="preserve"> las reservaciones, </w:t>
+      </w:r>
+      <w:proofErr w:type="spellStart"/>
+      <w:r>
+        <w:rPr>
+          <w:sz w:val="28"/>
+          <w:szCs w:val="28"/>
+        </w:rPr>
+        <w:t>numero</w:t>
+      </w:r>
+      <w:proofErr w:type="spellEnd"/>
+      <w:r>
+        <w:rPr>
+          <w:sz w:val="28"/>
+          <w:szCs w:val="28"/>
+        </w:rPr>
+        <w:t xml:space="preserve"> de tarjeta, paquete que desea comprar,</w:t>
+      </w:r>
+      <w:r>
+        <w:rPr>
+          <w:sz w:val="28"/>
+          <w:szCs w:val="28"/>
+        </w:rPr>
+        <w:t xml:space="preserve"> y la fecha en la que desea utilizar el paquete; esta fecha es muy importante ya que si no se encuentra en el </w:t>
+      </w:r>
+      <w:proofErr w:type="spellStart"/>
+      <w:proofErr w:type="gramStart"/>
+      <w:r>
+        <w:rPr>
+          <w:sz w:val="28"/>
+          <w:szCs w:val="28"/>
+        </w:rPr>
+        <w:t>limite</w:t>
+      </w:r>
+      <w:proofErr w:type="spellEnd"/>
+      <w:proofErr w:type="gramEnd"/>
+      <w:r>
+        <w:rPr>
+          <w:sz w:val="28"/>
+          <w:szCs w:val="28"/>
+        </w:rPr>
+        <w:t xml:space="preserve"> de la fecha de uso no se podrá realizar la compra.</w:t>
+      </w:r>
+    </w:p>
+    <w:p>
+      <w:pPr>
+        <w:pStyle w:val="Standard"/>
+        <w:spacing w:after="120" w:line="360" w:lineRule="auto"/>
+        <w:ind w:left="1728"/>
+        <w:jc w:val="both"/>
+        <w:rPr>
+          <w:sz w:val="28"/>
+          <w:szCs w:val="28"/>
+        </w:rPr>
+      </w:pPr>
+      <w:r>
+        <w:rPr>
+          <w:sz w:val="28"/>
+          <w:szCs w:val="28"/>
+        </w:rPr>
+        <w:t>El resultado esperado es que el cliente compra satisfactoriamente un paquete, si la información proporcionada no es correcta o si la fecha de uso no es permitida se solicitara nuevamente ingresar la información o cancelar la compra</w:t>
+      </w:r>
+    </w:p>
+    <w:p>
+      <w:pPr>
+        <w:pStyle w:val="Standard"/>
         <w:numPr>
           <w:ilvl w:val="2"/>
           <w:numId w:val="4"/>
@@ -9410,6 +10768,7 @@
           <w:szCs w:val="28"/>
           <w:lang w:val="es-CR" w:eastAsia="ja-JP"/>
         </w:rPr>
+        <w:lastRenderedPageBreak/>
         <w:drawing>
           <wp:inline distT="0" distB="0" distL="0" distR="0">
             <wp:extent cx="5486400" cy="3632835"/>
@@ -9426,7 +10785,7 @@
                     <pic:cNvPicPr/>
                   </pic:nvPicPr>
                   <pic:blipFill>
-                    <a:blip r:embed="rId41">
+                    <a:blip r:embed="rId52">
                       <a:extLst>
                         <a:ext uri="{28A0092B-C50C-407E-A947-70E740481C1C}">
                           <a14:useLocalDpi xmlns:a14="http://schemas.microsoft.com/office/drawing/2010/main" val="0"/>
@@ -9478,6 +10837,67 @@
     <w:p>
       <w:pPr>
         <w:pStyle w:val="Standard"/>
+        <w:spacing w:after="120" w:line="360" w:lineRule="auto"/>
+        <w:ind w:left="1728"/>
+        <w:jc w:val="both"/>
+        <w:rPr>
+          <w:sz w:val="28"/>
+          <w:szCs w:val="28"/>
+        </w:rPr>
+      </w:pPr>
+      <w:r>
+        <w:rPr>
+          <w:noProof/>
+          <w:sz w:val="28"/>
+          <w:szCs w:val="28"/>
+          <w:lang w:val="es-CR" w:eastAsia="ja-JP"/>
+        </w:rPr>
+        <w:drawing>
+          <wp:inline distT="0" distB="0" distL="0" distR="0">
+            <wp:extent cx="5486400" cy="3228975"/>
+            <wp:effectExtent l="0" t="0" r="0" b="0"/>
+            <wp:docPr id="62" name="Imagen 62"/>
+            <wp:cNvGraphicFramePr>
+              <a:graphicFrameLocks xmlns:a="http://schemas.openxmlformats.org/drawingml/2006/main" noChangeAspect="1"/>
+            </wp:cNvGraphicFramePr>
+            <a:graphic xmlns:a="http://schemas.openxmlformats.org/drawingml/2006/main">
+              <a:graphicData uri="http://schemas.openxmlformats.org/drawingml/2006/picture">
+                <pic:pic xmlns:pic="http://schemas.openxmlformats.org/drawingml/2006/picture">
+                  <pic:nvPicPr>
+                    <pic:cNvPr id="62" name="reservaciones.png"/>
+                    <pic:cNvPicPr/>
+                  </pic:nvPicPr>
+                  <pic:blipFill>
+                    <a:blip r:embed="rId53">
+                      <a:extLst>
+                        <a:ext uri="{28A0092B-C50C-407E-A947-70E740481C1C}">
+                          <a14:useLocalDpi xmlns:a14="http://schemas.microsoft.com/office/drawing/2010/main" val="0"/>
+                        </a:ext>
+                      </a:extLst>
+                    </a:blip>
+                    <a:stretch>
+                      <a:fillRect/>
+                    </a:stretch>
+                  </pic:blipFill>
+                  <pic:spPr>
+                    <a:xfrm>
+                      <a:off x="0" y="0"/>
+                      <a:ext cx="5486400" cy="3228975"/>
+                    </a:xfrm>
+                    <a:prstGeom prst="rect">
+                      <a:avLst/>
+                    </a:prstGeom>
+                  </pic:spPr>
+                </pic:pic>
+              </a:graphicData>
+            </a:graphic>
+          </wp:inline>
+        </w:drawing>
+      </w:r>
+    </w:p>
+    <w:p>
+      <w:pPr>
+        <w:pStyle w:val="Standard"/>
         <w:numPr>
           <w:ilvl w:val="3"/>
           <w:numId w:val="4"/>
@@ -9532,7 +10952,7 @@
                     <pic:cNvPicPr/>
                   </pic:nvPicPr>
                   <pic:blipFill>
-                    <a:blip r:embed="rId42">
+                    <a:blip r:embed="rId54">
                       <a:extLst>
                         <a:ext uri="{28A0092B-C50C-407E-A947-70E740481C1C}">
                           <a14:useLocalDpi xmlns:a14="http://schemas.microsoft.com/office/drawing/2010/main" val="0"/>
@@ -9616,7 +11036,7 @@
                     <pic:cNvPicPr/>
                   </pic:nvPicPr>
                   <pic:blipFill>
-                    <a:blip r:embed="rId43">
+                    <a:blip r:embed="rId55">
                       <a:extLst>
                         <a:ext uri="{28A0092B-C50C-407E-A947-70E740481C1C}">
                           <a14:useLocalDpi xmlns:a14="http://schemas.microsoft.com/office/drawing/2010/main" val="0"/>
@@ -9712,6 +11132,61 @@
     <w:p>
       <w:pPr>
         <w:pStyle w:val="Standard"/>
+        <w:spacing w:after="120" w:line="360" w:lineRule="auto"/>
+        <w:ind w:left="1728"/>
+        <w:jc w:val="both"/>
+        <w:rPr>
+          <w:sz w:val="28"/>
+          <w:szCs w:val="28"/>
+        </w:rPr>
+      </w:pPr>
+      <w:r>
+        <w:rPr>
+          <w:sz w:val="28"/>
+          <w:szCs w:val="28"/>
+        </w:rPr>
+        <w:lastRenderedPageBreak/>
+        <w:t xml:space="preserve">Al modificar la reservación el usuario deberá indicar a que fecha desea cambiar la reservación la fecha o si </w:t>
+      </w:r>
+      <w:proofErr w:type="spellStart"/>
+      <w:r>
+        <w:rPr>
+          <w:sz w:val="28"/>
+          <w:szCs w:val="28"/>
+        </w:rPr>
+        <w:t>asi</w:t>
+      </w:r>
+      <w:proofErr w:type="spellEnd"/>
+      <w:r>
+        <w:rPr>
+          <w:sz w:val="28"/>
+          <w:szCs w:val="28"/>
+        </w:rPr>
+        <w:t xml:space="preserve"> lo desea eliminarla.</w:t>
+      </w:r>
+    </w:p>
+    <w:p>
+      <w:pPr>
+        <w:pStyle w:val="Standard"/>
+        <w:spacing w:after="120" w:line="360" w:lineRule="auto"/>
+        <w:ind w:left="1728"/>
+        <w:jc w:val="both"/>
+        <w:rPr>
+          <w:sz w:val="28"/>
+          <w:szCs w:val="28"/>
+        </w:rPr>
+      </w:pPr>
+      <w:r>
+        <w:rPr>
+          <w:sz w:val="28"/>
+          <w:szCs w:val="28"/>
+        </w:rPr>
+        <w:t>El resultado deseado es que se modifique satisfactoriamente la reservación según a lo que desea el cliente, si la fecha proporcionada no es válida se debe solicitar una nueva fecha o cancelar la modificación</w:t>
+      </w:r>
+    </w:p>
+    <w:p>
+      <w:pPr>
+        <w:pStyle w:val="Standard"/>
         <w:numPr>
           <w:ilvl w:val="2"/>
           <w:numId w:val="4"/>
@@ -9771,7 +11246,6 @@
           <w:szCs w:val="28"/>
           <w:lang w:val="es-CR" w:eastAsia="ja-JP"/>
         </w:rPr>
-        <w:lastRenderedPageBreak/>
         <w:drawing>
           <wp:inline distT="0" distB="0" distL="0" distR="0">
             <wp:extent cx="5486400" cy="3657600"/>
@@ -9788,7 +11262,7 @@
                     <pic:cNvPicPr/>
                   </pic:nvPicPr>
                   <pic:blipFill>
-                    <a:blip r:embed="rId44">
+                    <a:blip r:embed="rId56">
                       <a:extLst>
                         <a:ext uri="{28A0092B-C50C-407E-A947-70E740481C1C}">
                           <a14:useLocalDpi xmlns:a14="http://schemas.microsoft.com/office/drawing/2010/main" val="0"/>
@@ -9840,6 +11314,68 @@
     <w:p>
       <w:pPr>
         <w:pStyle w:val="Standard"/>
+        <w:spacing w:after="120" w:line="360" w:lineRule="auto"/>
+        <w:ind w:left="1728"/>
+        <w:jc w:val="both"/>
+        <w:rPr>
+          <w:sz w:val="28"/>
+          <w:szCs w:val="28"/>
+        </w:rPr>
+      </w:pPr>
+      <w:r>
+        <w:rPr>
+          <w:noProof/>
+          <w:sz w:val="28"/>
+          <w:szCs w:val="28"/>
+          <w:lang w:val="es-CR" w:eastAsia="ja-JP"/>
+        </w:rPr>
+        <w:lastRenderedPageBreak/>
+        <w:drawing>
+          <wp:inline distT="0" distB="0" distL="0" distR="0">
+            <wp:extent cx="5486400" cy="3502025"/>
+            <wp:effectExtent l="0" t="0" r="0" b="0"/>
+            <wp:docPr id="63" name="Imagen 63"/>
+            <wp:cNvGraphicFramePr>
+              <a:graphicFrameLocks xmlns:a="http://schemas.openxmlformats.org/drawingml/2006/main" noChangeAspect="1"/>
+            </wp:cNvGraphicFramePr>
+            <a:graphic xmlns:a="http://schemas.openxmlformats.org/drawingml/2006/main">
+              <a:graphicData uri="http://schemas.openxmlformats.org/drawingml/2006/picture">
+                <pic:pic xmlns:pic="http://schemas.openxmlformats.org/drawingml/2006/picture">
+                  <pic:nvPicPr>
+                    <pic:cNvPr id="63" name="modificar_cuenta.png"/>
+                    <pic:cNvPicPr/>
+                  </pic:nvPicPr>
+                  <pic:blipFill>
+                    <a:blip r:embed="rId57">
+                      <a:extLst>
+                        <a:ext uri="{28A0092B-C50C-407E-A947-70E740481C1C}">
+                          <a14:useLocalDpi xmlns:a14="http://schemas.microsoft.com/office/drawing/2010/main" val="0"/>
+                        </a:ext>
+                      </a:extLst>
+                    </a:blip>
+                    <a:stretch>
+                      <a:fillRect/>
+                    </a:stretch>
+                  </pic:blipFill>
+                  <pic:spPr>
+                    <a:xfrm>
+                      <a:off x="0" y="0"/>
+                      <a:ext cx="5486400" cy="3502025"/>
+                    </a:xfrm>
+                    <a:prstGeom prst="rect">
+                      <a:avLst/>
+                    </a:prstGeom>
+                  </pic:spPr>
+                </pic:pic>
+              </a:graphicData>
+            </a:graphic>
+          </wp:inline>
+        </w:drawing>
+      </w:r>
+    </w:p>
+    <w:p>
+      <w:pPr>
+        <w:pStyle w:val="Standard"/>
         <w:numPr>
           <w:ilvl w:val="3"/>
           <w:numId w:val="4"/>
@@ -9894,7 +11430,7 @@
                     <pic:cNvPicPr/>
                   </pic:nvPicPr>
                   <pic:blipFill>
-                    <a:blip r:embed="rId45">
+                    <a:blip r:embed="rId58">
                       <a:extLst>
                         <a:ext uri="{28A0092B-C50C-407E-A947-70E740481C1C}">
                           <a14:useLocalDpi xmlns:a14="http://schemas.microsoft.com/office/drawing/2010/main" val="0"/>
@@ -9978,7 +11514,7 @@
                     <pic:cNvPicPr/>
                   </pic:nvPicPr>
                   <pic:blipFill>
-                    <a:blip r:embed="rId46">
+                    <a:blip r:embed="rId59">
                       <a:extLst>
                         <a:ext uri="{28A0092B-C50C-407E-A947-70E740481C1C}">
                           <a14:useLocalDpi xmlns:a14="http://schemas.microsoft.com/office/drawing/2010/main" val="0"/>
@@ -10074,6 +11610,65 @@
     <w:p>
       <w:pPr>
         <w:pStyle w:val="Standard"/>
+        <w:spacing w:after="120" w:line="360" w:lineRule="auto"/>
+        <w:ind w:left="1728"/>
+        <w:jc w:val="both"/>
+        <w:rPr>
+          <w:sz w:val="28"/>
+          <w:szCs w:val="28"/>
+        </w:rPr>
+      </w:pPr>
+      <w:r>
+        <w:rPr>
+          <w:sz w:val="28"/>
+          <w:szCs w:val="28"/>
+        </w:rPr>
+        <w:t xml:space="preserve">Los datos de entrada solicitados son el correo, el </w:t>
+      </w:r>
+      <w:proofErr w:type="spellStart"/>
+      <w:proofErr w:type="gramStart"/>
+      <w:r>
+        <w:rPr>
+          <w:sz w:val="28"/>
+          <w:szCs w:val="28"/>
+        </w:rPr>
+        <w:t>numero</w:t>
+      </w:r>
+      <w:proofErr w:type="spellEnd"/>
+      <w:proofErr w:type="gramEnd"/>
+      <w:r>
+        <w:rPr>
+          <w:sz w:val="28"/>
+          <w:szCs w:val="28"/>
+        </w:rPr>
+        <w:t xml:space="preserve"> de la tarjeta y el país de residencia para modificar el perfil del cliente.</w:t>
+      </w:r>
+    </w:p>
+    <w:p>
+      <w:pPr>
+        <w:pStyle w:val="Standard"/>
+        <w:spacing w:after="120" w:line="360" w:lineRule="auto"/>
+        <w:ind w:left="1728"/>
+        <w:jc w:val="both"/>
+        <w:rPr>
+          <w:sz w:val="28"/>
+          <w:szCs w:val="28"/>
+        </w:rPr>
+      </w:pPr>
+      <w:r>
+        <w:rPr>
+          <w:sz w:val="28"/>
+          <w:szCs w:val="28"/>
+        </w:rPr>
+        <w:lastRenderedPageBreak/>
+        <w:t>El resultado esperado es poder modificar sin problemas la cuenta del cliente si algún dato ingresado por el cliente es incorrecto se le solicitara ingresarlo nuevamente, o podrá cancelar la modificacion.</w:t>
+      </w:r>
+      <w:bookmarkStart w:id="0" w:name="_GoBack"/>
+      <w:bookmarkEnd w:id="0"/>
+    </w:p>
+    <w:p>
+      <w:pPr>
+        <w:pStyle w:val="Standard"/>
         <w:numPr>
           <w:ilvl w:val="0"/>
           <w:numId w:val="4"/>
@@ -10799,7 +12394,7 @@
                     <pic:cNvPicPr/>
                   </pic:nvPicPr>
                   <pic:blipFill>
-                    <a:blip r:embed="rId47"/>
+                    <a:blip r:embed="rId60"/>
                     <a:srcRect/>
                     <a:stretch>
                       <a:fillRect/>
@@ -10954,7 +12549,7 @@
                           </pic:cNvPicPr>
                         </pic:nvPicPr>
                         <pic:blipFill>
-                          <a:blip r:embed="rId48"/>
+                          <a:blip r:embed="rId61"/>
                           <a:srcRect/>
                           <a:stretch>
                             <a:fillRect/>
@@ -11025,7 +12620,7 @@
                   <o:lock v:ext="edit" aspectratio="t"/>
                 </v:shapetype>
                 <v:shape id="Picture 4" o:spid="_x0000_s1027" type="#_x0000_t75" style="position:absolute;width:54878;height:45111;visibility:visible;mso-wrap-style:square" o:gfxdata="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">
-                  <v:imagedata r:id="rId49" o:title=""/>
+                  <v:imagedata r:id="rId62" o:title=""/>
                   <v:path arrowok="t"/>
                 </v:shape>
                 <v:shapetype id="_x0000_t202" coordsize="21600,21600" o:spt="202" path="m,l,21600r21600,l21600,xe">
@@ -11401,9 +12996,9 @@
       </w:pPr>
     </w:p>
     <w:sectPr>
-      <w:headerReference w:type="default" r:id="rId50"/>
-      <w:footerReference w:type="default" r:id="rId51"/>
-      <w:footerReference w:type="first" r:id="rId52"/>
+      <w:headerReference w:type="default" r:id="rId63"/>
+      <w:footerReference w:type="default" r:id="rId64"/>
+      <w:footerReference w:type="first" r:id="rId65"/>
       <w:pgSz w:w="12240" w:h="15840"/>
       <w:pgMar w:top="1497" w:right="1800" w:bottom="1440" w:left="1800" w:header="720" w:footer="720" w:gutter="0"/>
       <w:cols w:space="720"/>
@@ -11670,7 +13265,7 @@
         <w:rStyle w:val="Nmerodepgina"/>
         <w:noProof/>
       </w:rPr>
-      <w:t>24</w:t>
+      <w:t>69</w:t>
     </w:r>
     <w:r>
       <w:rPr>
